--- a/meetrapporten/working/Meetrapport Snelste.docx
+++ b/meetrapporten/working/Meetrapport Snelste.docx
@@ -4,10 +4,120 @@
   <w:body>
     <w:p>
       <w:pPr>
+        <w:pStyle w:val="Titel"/>
+        <w:rPr>
+          <w:rStyle w:val="eop"/>
+        </w:rPr>
+      </w:pPr>
+      <w:r>
+        <w:rPr>
+          <w:rStyle w:val="normaltextrun"/>
+        </w:rPr>
+        <w:t>Meetrapport</w:t>
+      </w:r>
+      <w:r>
+        <w:rPr>
+          <w:rStyle w:val="eop"/>
+        </w:rPr>
+        <w:t> </w:t>
+      </w:r>
+      <w:r>
+        <w:rPr>
+          <w:rStyle w:val="eop"/>
+        </w:rPr>
+        <w:t>snelste algoritme</w:t>
+      </w:r>
+    </w:p>
+    <w:p>
+      <w:pPr>
+        <w:pStyle w:val="paragraph"/>
+        <w:spacing w:before="0" w:beforeAutospacing="0" w:after="0" w:afterAutospacing="0"/>
+        <w:ind w:left="765"/>
+        <w:textAlignment w:val="baseline"/>
+        <w:rPr>
+          <w:rFonts w:ascii="Segoe UI" w:hAnsi="Segoe UI" w:cs="Segoe UI"/>
+          <w:sz w:val="18"/>
+          <w:szCs w:val="18"/>
+          <w:lang w:val="nl-NL"/>
+        </w:rPr>
+      </w:pPr>
+    </w:p>
+    <w:p>
+      <w:pPr>
         <w:pStyle w:val="paragraph"/>
         <w:spacing w:before="0" w:beforeAutospacing="0" w:after="0" w:afterAutospacing="0"/>
         <w:textAlignment w:val="baseline"/>
         <w:rPr>
+          <w:rStyle w:val="normaltextrun"/>
+          <w:rFonts w:ascii="Calibri" w:hAnsi="Calibri" w:cs="Calibri"/>
+          <w:color w:val="2F5496"/>
+          <w:sz w:val="26"/>
+          <w:szCs w:val="26"/>
+          <w:lang w:val="nl-NL"/>
+        </w:rPr>
+      </w:pPr>
+      <w:r>
+        <w:rPr>
+          <w:rStyle w:val="normaltextrun"/>
+          <w:rFonts w:ascii="Calibri" w:hAnsi="Calibri" w:cs="Calibri"/>
+          <w:color w:val="2F5496"/>
+          <w:sz w:val="26"/>
+          <w:szCs w:val="26"/>
+          <w:lang w:val="nl-NL"/>
+        </w:rPr>
+        <w:t>1.1.</w:t>
+      </w:r>
+      <w:r>
+        <w:rPr>
+          <w:rStyle w:val="normaltextrun"/>
+          <w:rFonts w:ascii="Calibri" w:hAnsi="Calibri" w:cs="Calibri"/>
+          <w:color w:val="2F5496"/>
+          <w:sz w:val="14"/>
+          <w:szCs w:val="14"/>
+          <w:lang w:val="nl-NL"/>
+        </w:rPr>
+        <w:t>                      </w:t>
+      </w:r>
+      <w:r>
+        <w:rPr>
+          <w:rStyle w:val="normaltextrun"/>
+          <w:rFonts w:ascii="Calibri" w:hAnsi="Calibri" w:cs="Calibri"/>
+          <w:color w:val="2F5496"/>
+          <w:sz w:val="26"/>
+          <w:szCs w:val="26"/>
+          <w:lang w:val="nl-NL"/>
+        </w:rPr>
+        <w:t>Namen en datum</w:t>
+      </w:r>
+    </w:p>
+    <w:p>
+      <w:pPr>
+        <w:rPr>
+          <w:rFonts w:ascii="Calibri" w:eastAsia="Calibri" w:hAnsi="Calibri" w:cs="Calibri"/>
+          <w:lang w:val="nl"/>
+        </w:rPr>
+      </w:pPr>
+      <w:r>
+        <w:rPr>
+          <w:rFonts w:ascii="Calibri" w:eastAsia="Calibri" w:hAnsi="Calibri" w:cs="Calibri"/>
+          <w:lang w:val="nl"/>
+        </w:rPr>
+        <w:t>Brandon Kroes en Maarten Wassenaar</w:t>
+      </w:r>
+      <w:r>
+        <w:rPr>
+          <w:rFonts w:ascii="Calibri" w:eastAsia="Calibri" w:hAnsi="Calibri" w:cs="Calibri"/>
+          <w:lang w:val="nl"/>
+        </w:rPr>
+        <w:t xml:space="preserve"> - 2 April 2019</w:t>
+      </w:r>
+    </w:p>
+    <w:p>
+      <w:pPr>
+        <w:pStyle w:val="paragraph"/>
+        <w:spacing w:before="0" w:beforeAutospacing="0" w:after="0" w:afterAutospacing="0"/>
+        <w:textAlignment w:val="baseline"/>
+        <w:rPr>
           <w:rFonts w:ascii="Segoe UI" w:hAnsi="Segoe UI" w:cs="Segoe UI"/>
           <w:sz w:val="18"/>
           <w:szCs w:val="18"/>
@@ -16,14 +126,37 @@
       </w:pPr>
       <w:r>
         <w:rPr>
+          <w:rStyle w:val="eop"/>
+          <w:rFonts w:ascii="Calibri" w:hAnsi="Calibri" w:cs="Calibri"/>
+          <w:sz w:val="26"/>
+          <w:szCs w:val="26"/>
+          <w:lang w:val="nl-NL"/>
+        </w:rPr>
+        <w:t> </w:t>
+      </w:r>
+    </w:p>
+    <w:p>
+      <w:pPr>
+        <w:pStyle w:val="paragraph"/>
+        <w:spacing w:before="0" w:beforeAutospacing="0" w:after="0" w:afterAutospacing="0"/>
+        <w:textAlignment w:val="baseline"/>
+        <w:rPr>
+          <w:rFonts w:ascii="Segoe UI" w:hAnsi="Segoe UI" w:cs="Segoe UI"/>
+          <w:sz w:val="18"/>
+          <w:szCs w:val="18"/>
+          <w:lang w:val="nl-NL"/>
+        </w:rPr>
+      </w:pPr>
+      <w:r>
+        <w:rPr>
           <w:rStyle w:val="normaltextrun"/>
           <w:rFonts w:ascii="Calibri" w:hAnsi="Calibri" w:cs="Calibri"/>
           <w:color w:val="2F5496"/>
-          <w:sz w:val="32"/>
-          <w:szCs w:val="32"/>
-          <w:lang w:val="nl-NL"/>
-        </w:rPr>
-        <w:t>1.</w:t>
+          <w:sz w:val="26"/>
+          <w:szCs w:val="26"/>
+          <w:lang w:val="nl-NL"/>
+        </w:rPr>
+        <w:t>1.2.</w:t>
       </w:r>
       <w:r>
         <w:rPr>
@@ -34,25 +167,25 @@
           <w:szCs w:val="14"/>
           <w:lang w:val="nl-NL"/>
         </w:rPr>
-        <w:t>     </w:t>
+        <w:t>                      </w:t>
       </w:r>
       <w:r>
         <w:rPr>
           <w:rStyle w:val="normaltextrun"/>
           <w:rFonts w:ascii="Calibri" w:hAnsi="Calibri" w:cs="Calibri"/>
           <w:color w:val="2F5496"/>
-          <w:sz w:val="32"/>
-          <w:szCs w:val="32"/>
-          <w:lang w:val="nl-NL"/>
-        </w:rPr>
-        <w:t>Meetrapport </w:t>
+          <w:sz w:val="26"/>
+          <w:szCs w:val="26"/>
+          <w:lang w:val="nl-NL"/>
+        </w:rPr>
+        <w:t>Doel</w:t>
       </w:r>
       <w:r>
         <w:rPr>
           <w:rStyle w:val="eop"/>
           <w:rFonts w:ascii="Calibri" w:hAnsi="Calibri" w:cs="Calibri"/>
-          <w:sz w:val="32"/>
-          <w:szCs w:val="32"/>
+          <w:sz w:val="26"/>
+          <w:szCs w:val="26"/>
           <w:lang w:val="nl-NL"/>
         </w:rPr>
         <w:t> </w:t>
@@ -66,12 +199,84 @@
         <w:rPr>
           <w:rStyle w:val="normaltextrun"/>
           <w:rFonts w:ascii="Calibri" w:hAnsi="Calibri" w:cs="Calibri"/>
+          <w:sz w:val="22"/>
+          <w:szCs w:val="22"/>
+          <w:lang w:val="nl-NL"/>
+        </w:rPr>
+      </w:pPr>
+      <w:r>
+        <w:rPr>
+          <w:rStyle w:val="normaltextrun"/>
+          <w:rFonts w:ascii="Calibri" w:hAnsi="Calibri" w:cs="Calibri"/>
+          <w:sz w:val="22"/>
+          <w:szCs w:val="22"/>
+          <w:lang w:val="nl-NL"/>
+        </w:rPr>
+        <w:t>Constateren wat de snelheid van de conversie algoritmes is en welke het snelst is.</w:t>
+      </w:r>
+    </w:p>
+    <w:p>
+      <w:pPr>
+        <w:pStyle w:val="paragraph"/>
+        <w:spacing w:before="0" w:beforeAutospacing="0" w:after="0" w:afterAutospacing="0"/>
+        <w:textAlignment w:val="baseline"/>
+        <w:rPr>
+          <w:rStyle w:val="normaltextrun"/>
+          <w:rFonts w:ascii="Calibri" w:hAnsi="Calibri" w:cs="Calibri"/>
+          <w:sz w:val="22"/>
+          <w:szCs w:val="22"/>
+          <w:lang w:val="nl-NL"/>
+        </w:rPr>
+      </w:pPr>
+    </w:p>
+    <w:p>
+      <w:pPr>
+        <w:pStyle w:val="paragraph"/>
+        <w:spacing w:before="0" w:beforeAutospacing="0" w:after="0" w:afterAutospacing="0"/>
+        <w:textAlignment w:val="baseline"/>
+        <w:rPr>
+          <w:rStyle w:val="normaltextrun"/>
+          <w:rFonts w:ascii="Calibri" w:hAnsi="Calibri" w:cs="Calibri"/>
+          <w:sz w:val="22"/>
+          <w:szCs w:val="22"/>
+          <w:lang w:val="nl-NL"/>
+        </w:rPr>
+      </w:pPr>
+    </w:p>
+    <w:p>
+      <w:pPr>
+        <w:pStyle w:val="paragraph"/>
+        <w:spacing w:before="0" w:beforeAutospacing="0" w:after="0" w:afterAutospacing="0"/>
+        <w:textAlignment w:val="baseline"/>
+        <w:rPr>
+          <w:rFonts w:ascii="Segoe UI" w:hAnsi="Segoe UI" w:cs="Segoe UI"/>
+          <w:sz w:val="18"/>
+          <w:szCs w:val="18"/>
+          <w:lang w:val="nl-NL"/>
+        </w:rPr>
+      </w:pPr>
+      <w:r>
+        <w:rPr>
+          <w:rStyle w:val="normaltextrun"/>
+          <w:rFonts w:ascii="Calibri" w:hAnsi="Calibri" w:cs="Calibri"/>
           <w:color w:val="2F5496"/>
           <w:sz w:val="26"/>
           <w:szCs w:val="26"/>
           <w:lang w:val="nl-NL"/>
         </w:rPr>
-      </w:pPr>
+        <w:t>1.3.</w:t>
+      </w:r>
+      <w:r>
+        <w:rPr>
+          <w:rStyle w:val="normaltextrun"/>
+          <w:rFonts w:ascii="Calibri" w:hAnsi="Calibri" w:cs="Calibri"/>
+          <w:color w:val="2F5496"/>
+          <w:sz w:val="14"/>
+          <w:szCs w:val="14"/>
+          <w:lang w:val="nl-NL"/>
+        </w:rPr>
+        <w:t>                      </w:t>
+      </w:r>
       <w:r>
         <w:rPr>
           <w:rStyle w:val="normaltextrun"/>
@@ -81,7 +286,93 @@
           <w:szCs w:val="26"/>
           <w:lang w:val="nl-NL"/>
         </w:rPr>
-        <w:t>1.1.</w:t>
+        <w:t>Hypothese</w:t>
+      </w:r>
+      <w:r>
+        <w:rPr>
+          <w:rStyle w:val="eop"/>
+          <w:rFonts w:ascii="Calibri" w:hAnsi="Calibri" w:cs="Calibri"/>
+          <w:sz w:val="26"/>
+          <w:szCs w:val="26"/>
+          <w:lang w:val="nl-NL"/>
+        </w:rPr>
+        <w:t> </w:t>
+      </w:r>
+    </w:p>
+    <w:p>
+      <w:pPr>
+        <w:pStyle w:val="paragraph"/>
+        <w:spacing w:before="0" w:beforeAutospacing="0" w:after="0" w:afterAutospacing="0"/>
+        <w:textAlignment w:val="baseline"/>
+        <w:rPr>
+          <w:rStyle w:val="normaltextrun"/>
+          <w:rFonts w:ascii="Calibri" w:hAnsi="Calibri" w:cs="Calibri"/>
+          <w:sz w:val="22"/>
+          <w:szCs w:val="22"/>
+          <w:lang w:val="nl-NL"/>
+        </w:rPr>
+      </w:pPr>
+      <w:r>
+        <w:rPr>
+          <w:rStyle w:val="normaltextrun"/>
+          <w:rFonts w:ascii="Calibri" w:hAnsi="Calibri" w:cs="Calibri"/>
+          <w:sz w:val="22"/>
+          <w:szCs w:val="22"/>
+          <w:lang w:val="nl-NL"/>
+        </w:rPr>
+        <w:t>Wij denken dat een van de enkel kanaal conversie het snelste is. Een enkel kanaal conversie heeft namelijk geen calculatie. Aangezien er een aantal duizend (of zelfs miljoen) pixels zijn die elk een calculatie nodig hebben zullen de algoritmes binnen de categorie het langst duren en algoritmes die geen calculaties doen aanzienlijk sneller zijn. De vraag welk van de enkel kanaal conversies het snelste is van ze is nog moeilijk te antwoorden in deze fasen.</w:t>
+      </w:r>
+    </w:p>
+    <w:p>
+      <w:pPr>
+        <w:pStyle w:val="paragraph"/>
+        <w:spacing w:before="0" w:beforeAutospacing="0" w:after="0" w:afterAutospacing="0"/>
+        <w:textAlignment w:val="baseline"/>
+        <w:rPr>
+          <w:rStyle w:val="normaltextrun"/>
+          <w:rFonts w:ascii="Calibri" w:hAnsi="Calibri" w:cs="Calibri"/>
+          <w:sz w:val="22"/>
+          <w:szCs w:val="22"/>
+          <w:lang w:val="nl-NL"/>
+        </w:rPr>
+      </w:pPr>
+    </w:p>
+    <w:p>
+      <w:pPr>
+        <w:pStyle w:val="paragraph"/>
+        <w:spacing w:before="0" w:beforeAutospacing="0" w:after="0" w:afterAutospacing="0"/>
+        <w:textAlignment w:val="baseline"/>
+        <w:rPr>
+          <w:rStyle w:val="normaltextrun"/>
+          <w:rFonts w:ascii="Calibri" w:hAnsi="Calibri" w:cs="Calibri"/>
+          <w:sz w:val="22"/>
+          <w:szCs w:val="22"/>
+          <w:lang w:val="nl-NL"/>
+        </w:rPr>
+      </w:pPr>
+    </w:p>
+    <w:p>
+      <w:pPr>
+        <w:pStyle w:val="paragraph"/>
+        <w:spacing w:before="0" w:beforeAutospacing="0" w:after="0" w:afterAutospacing="0"/>
+        <w:textAlignment w:val="baseline"/>
+        <w:rPr>
+          <w:rFonts w:ascii="Segoe UI" w:hAnsi="Segoe UI" w:cs="Segoe UI"/>
+          <w:sz w:val="18"/>
+          <w:szCs w:val="18"/>
+          <w:lang w:val="nl-NL"/>
+        </w:rPr>
+      </w:pPr>
+      <w:r>
+        <w:rPr>
+          <w:rStyle w:val="normaltextrun"/>
+          <w:rFonts w:ascii="Calibri" w:hAnsi="Calibri" w:cs="Calibri"/>
+          <w:color w:val="2F5496"/>
+          <w:sz w:val="26"/>
+          <w:szCs w:val="26"/>
+          <w:lang w:val="nl-NL"/>
+        </w:rPr>
+        <w:t>1.4.</w:t>
       </w:r>
       <w:r>
         <w:rPr>
@@ -103,29 +394,17 @@
           <w:szCs w:val="26"/>
           <w:lang w:val="nl-NL"/>
         </w:rPr>
-        <w:t>Namen en datum</w:t>
-      </w:r>
-    </w:p>
-    <w:p>
-      <w:pPr>
-        <w:rPr>
-          <w:rFonts w:ascii="Calibri" w:eastAsia="Calibri" w:hAnsi="Calibri" w:cs="Calibri"/>
-          <w:lang w:val="nl"/>
-        </w:rPr>
-      </w:pPr>
-      <w:r>
-        <w:rPr>
-          <w:rFonts w:ascii="Calibri" w:eastAsia="Calibri" w:hAnsi="Calibri" w:cs="Calibri"/>
-          <w:lang w:val="nl"/>
-        </w:rPr>
-        <w:t>Brandon Kroes en Maarten Wassenaar</w:t>
-      </w:r>
-      <w:r>
-        <w:rPr>
-          <w:rFonts w:ascii="Calibri" w:eastAsia="Calibri" w:hAnsi="Calibri" w:cs="Calibri"/>
-          <w:lang w:val="nl"/>
-        </w:rPr>
-        <w:t xml:space="preserve"> - 2 April 2019</w:t>
+        <w:t>Werkwijze</w:t>
+      </w:r>
+      <w:r>
+        <w:rPr>
+          <w:rStyle w:val="eop"/>
+          <w:rFonts w:ascii="Calibri" w:hAnsi="Calibri" w:cs="Calibri"/>
+          <w:sz w:val="26"/>
+          <w:szCs w:val="26"/>
+          <w:lang w:val="nl-NL"/>
+        </w:rPr>
+        <w:t> </w:t>
       </w:r>
     </w:p>
     <w:p>
@@ -134,22 +413,2732 @@
         <w:spacing w:before="0" w:beforeAutospacing="0" w:after="0" w:afterAutospacing="0"/>
         <w:textAlignment w:val="baseline"/>
         <w:rPr>
+          <w:rStyle w:val="normaltextrun"/>
+          <w:rFonts w:ascii="Calibri" w:hAnsi="Calibri" w:cs="Calibri"/>
+          <w:sz w:val="22"/>
+          <w:szCs w:val="22"/>
+          <w:lang w:val="nl-NL"/>
+        </w:rPr>
+      </w:pPr>
+      <w:r>
+        <w:rPr>
+          <w:rStyle w:val="normaltextrun"/>
+          <w:rFonts w:ascii="Calibri" w:hAnsi="Calibri" w:cs="Calibri"/>
+          <w:sz w:val="22"/>
+          <w:szCs w:val="22"/>
+          <w:lang w:val="nl-NL"/>
+        </w:rPr>
+        <w:t xml:space="preserve">We zullen voor </w:t>
+      </w:r>
+      <w:r>
+        <w:rPr>
+          <w:rStyle w:val="normaltextrun"/>
+          <w:rFonts w:ascii="Calibri" w:hAnsi="Calibri" w:cs="Calibri"/>
+          <w:sz w:val="22"/>
+          <w:szCs w:val="22"/>
+          <w:lang w:val="nl-NL"/>
+        </w:rPr>
+        <w:t xml:space="preserve">een enkele test set een </w:t>
+      </w:r>
+      <w:r>
+        <w:rPr>
+          <w:rStyle w:val="normaltextrun"/>
+          <w:rFonts w:ascii="Calibri" w:hAnsi="Calibri" w:cs="Calibri"/>
+          <w:sz w:val="22"/>
+          <w:szCs w:val="22"/>
+          <w:lang w:val="nl-NL"/>
+        </w:rPr>
+        <w:t>algoritme 100 keer een gray</w:t>
+      </w:r>
+      <w:r>
+        <w:rPr>
+          <w:rStyle w:val="normaltextrun"/>
+          <w:rFonts w:ascii="Calibri" w:hAnsi="Calibri" w:cs="Calibri"/>
+          <w:sz w:val="22"/>
+          <w:szCs w:val="22"/>
+          <w:lang w:val="nl-NL"/>
+        </w:rPr>
+        <w:t xml:space="preserve"> </w:t>
+      </w:r>
+      <w:proofErr w:type="spellStart"/>
+      <w:r>
+        <w:rPr>
+          <w:rStyle w:val="normaltextrun"/>
+          <w:rFonts w:ascii="Calibri" w:hAnsi="Calibri" w:cs="Calibri"/>
+          <w:sz w:val="22"/>
+          <w:szCs w:val="22"/>
+          <w:lang w:val="nl-NL"/>
+        </w:rPr>
+        <w:t>scaling</w:t>
+      </w:r>
+      <w:proofErr w:type="spellEnd"/>
+      <w:r>
+        <w:rPr>
+          <w:rStyle w:val="normaltextrun"/>
+          <w:rFonts w:ascii="Calibri" w:hAnsi="Calibri" w:cs="Calibri"/>
+          <w:sz w:val="22"/>
+          <w:szCs w:val="22"/>
+          <w:lang w:val="nl-NL"/>
+        </w:rPr>
+        <w:t xml:space="preserve"> conversie doen</w:t>
+      </w:r>
+      <w:r>
+        <w:rPr>
+          <w:rStyle w:val="normaltextrun"/>
+          <w:rFonts w:ascii="Calibri" w:hAnsi="Calibri" w:cs="Calibri"/>
+          <w:sz w:val="22"/>
+          <w:szCs w:val="22"/>
+          <w:lang w:val="nl-NL"/>
+        </w:rPr>
+        <w:t xml:space="preserve"> op de foto’s uit de test foto’s die waren aangeleverd. </w:t>
+      </w:r>
+      <w:r>
+        <w:rPr>
+          <w:rStyle w:val="normaltextrun"/>
+          <w:rFonts w:ascii="Calibri" w:hAnsi="Calibri" w:cs="Calibri"/>
+          <w:sz w:val="22"/>
+          <w:szCs w:val="22"/>
+          <w:lang w:val="nl-NL"/>
+        </w:rPr>
+        <w:t xml:space="preserve">Elke foto in de </w:t>
+      </w:r>
+      <w:proofErr w:type="spellStart"/>
+      <w:r>
+        <w:rPr>
+          <w:rStyle w:val="normaltextrun"/>
+          <w:rFonts w:ascii="Calibri" w:hAnsi="Calibri" w:cs="Calibri"/>
+          <w:sz w:val="22"/>
+          <w:szCs w:val="22"/>
+          <w:lang w:val="nl-NL"/>
+        </w:rPr>
+        <w:t>testset</w:t>
+      </w:r>
+      <w:proofErr w:type="spellEnd"/>
+      <w:r>
+        <w:rPr>
+          <w:rStyle w:val="normaltextrun"/>
+          <w:rFonts w:ascii="Calibri" w:hAnsi="Calibri" w:cs="Calibri"/>
+          <w:sz w:val="22"/>
+          <w:szCs w:val="22"/>
+          <w:lang w:val="nl-NL"/>
+        </w:rPr>
+        <w:t xml:space="preserve"> zal door al onze gebruikte algoritmes worden verwerkt, </w:t>
+      </w:r>
+      <w:r>
+        <w:rPr>
+          <w:rStyle w:val="normaltextrun"/>
+          <w:rFonts w:ascii="Calibri" w:hAnsi="Calibri" w:cs="Calibri"/>
+          <w:sz w:val="22"/>
+          <w:szCs w:val="22"/>
+          <w:lang w:val="nl-NL"/>
+        </w:rPr>
+        <w:t>waarna we het gemiddelde nemen. Alle tests worden uitgevoerd op dezelfde computer.</w:t>
+      </w:r>
+      <w:r>
+        <w:rPr>
+          <w:rStyle w:val="normaltextrun"/>
+          <w:rFonts w:ascii="Calibri" w:hAnsi="Calibri" w:cs="Calibri"/>
+          <w:sz w:val="22"/>
+          <w:szCs w:val="22"/>
+          <w:lang w:val="nl-NL"/>
+        </w:rPr>
+        <w:t xml:space="preserve"> Op de algoritmes wordt dieper in gegaan in het implementatie plan.</w:t>
+      </w:r>
+      <w:r>
+        <w:rPr>
+          <w:rStyle w:val="normaltextrun"/>
+          <w:rFonts w:ascii="Calibri" w:hAnsi="Calibri" w:cs="Calibri"/>
+          <w:sz w:val="22"/>
+          <w:szCs w:val="22"/>
+          <w:lang w:val="nl-NL"/>
+        </w:rPr>
+        <w:t xml:space="preserve"> </w:t>
+      </w:r>
+    </w:p>
+    <w:p>
+      <w:pPr>
+        <w:pStyle w:val="paragraph"/>
+        <w:spacing w:before="0" w:beforeAutospacing="0" w:after="0" w:afterAutospacing="0"/>
+        <w:textAlignment w:val="baseline"/>
+        <w:rPr>
+          <w:rStyle w:val="normaltextrun"/>
+          <w:rFonts w:ascii="Calibri" w:hAnsi="Calibri" w:cs="Calibri"/>
+          <w:sz w:val="22"/>
+          <w:szCs w:val="22"/>
+          <w:lang w:val="nl-NL"/>
+        </w:rPr>
+      </w:pPr>
+    </w:p>
+    <w:p>
+      <w:pPr>
+        <w:pStyle w:val="paragraph"/>
+        <w:spacing w:before="0" w:beforeAutospacing="0" w:after="0" w:afterAutospacing="0"/>
+        <w:textAlignment w:val="baseline"/>
+        <w:rPr>
+          <w:rStyle w:val="normaltextrun"/>
+          <w:rFonts w:ascii="Calibri" w:hAnsi="Calibri" w:cs="Calibri"/>
+          <w:sz w:val="22"/>
+          <w:szCs w:val="22"/>
+          <w:lang w:val="nl-NL"/>
+        </w:rPr>
+      </w:pPr>
+      <w:r>
+        <w:rPr>
+          <w:rStyle w:val="normaltextrun"/>
+          <w:rFonts w:ascii="Calibri" w:hAnsi="Calibri" w:cs="Calibri"/>
+          <w:sz w:val="22"/>
+          <w:szCs w:val="22"/>
+          <w:lang w:val="nl-NL"/>
+        </w:rPr>
+        <w:t>In visueel studio hebben een aanpassing gedaan in de main.cpp zodat we door alle foto’s heen lopen. Echter hebben we het werkende algoritme handmatig per test aangepast in de StudentPreProccesing.cpp, omdat we puur de functie willen hebben met verwerking voor on</w:t>
+      </w:r>
+      <w:r>
+        <w:rPr>
+          <w:rStyle w:val="normaltextrun"/>
+          <w:rFonts w:ascii="Calibri" w:hAnsi="Calibri" w:cs="Calibri"/>
+          <w:sz w:val="22"/>
+          <w:szCs w:val="22"/>
+          <w:lang w:val="nl-NL"/>
+        </w:rPr>
+        <w:t xml:space="preserve">s onderzoek. We hebben overwogen om in de functie een switch te bouwen voor het gebruikte algoritme, toch hebben we dit niet gedaan, omdat dat processing tijd scheelt in de functie. </w:t>
+      </w:r>
+    </w:p>
+    <w:p>
+      <w:pPr>
+        <w:pStyle w:val="paragraph"/>
+        <w:spacing w:before="0" w:beforeAutospacing="0" w:after="0" w:afterAutospacing="0"/>
+        <w:textAlignment w:val="baseline"/>
+        <w:rPr>
+          <w:rStyle w:val="normaltextrun"/>
+          <w:rFonts w:ascii="Calibri" w:hAnsi="Calibri" w:cs="Calibri"/>
+          <w:sz w:val="22"/>
+          <w:szCs w:val="22"/>
+          <w:lang w:val="nl-NL"/>
+        </w:rPr>
+      </w:pPr>
+    </w:p>
+    <w:p>
+      <w:pPr>
+        <w:rPr>
+          <w:rStyle w:val="normaltextrun"/>
+          <w:rFonts w:ascii="Calibri" w:eastAsia="Times New Roman" w:hAnsi="Calibri" w:cs="Calibri"/>
+        </w:rPr>
+      </w:pPr>
+      <w:r>
+        <w:rPr>
+          <w:rStyle w:val="normaltextrun"/>
+          <w:rFonts w:ascii="Calibri" w:hAnsi="Calibri" w:cs="Calibri"/>
+        </w:rPr>
+        <w:br w:type="page"/>
+      </w:r>
+    </w:p>
+    <w:p>
+      <w:pPr>
+        <w:pStyle w:val="paragraph"/>
+        <w:spacing w:before="0" w:beforeAutospacing="0" w:after="0" w:afterAutospacing="0"/>
+        <w:textAlignment w:val="baseline"/>
+        <w:rPr>
+          <w:rStyle w:val="eop"/>
+          <w:rFonts w:ascii="Calibri" w:hAnsi="Calibri" w:cs="Calibri"/>
+          <w:sz w:val="26"/>
+          <w:szCs w:val="26"/>
+          <w:lang w:val="nl-NL"/>
+        </w:rPr>
+      </w:pPr>
+      <w:r>
+        <w:rPr>
+          <w:rStyle w:val="normaltextrun"/>
+          <w:rFonts w:ascii="Calibri" w:hAnsi="Calibri" w:cs="Calibri"/>
+          <w:color w:val="2F5496"/>
+          <w:sz w:val="26"/>
+          <w:szCs w:val="26"/>
+          <w:lang w:val="nl-NL"/>
+        </w:rPr>
+        <w:lastRenderedPageBreak/>
+        <w:t>1.5.</w:t>
+      </w:r>
+      <w:r>
+        <w:rPr>
+          <w:rStyle w:val="normaltextrun"/>
+          <w:rFonts w:ascii="Calibri" w:hAnsi="Calibri" w:cs="Calibri"/>
+          <w:color w:val="2F5496"/>
+          <w:sz w:val="14"/>
+          <w:szCs w:val="14"/>
+          <w:lang w:val="nl-NL"/>
+        </w:rPr>
+        <w:t>                      </w:t>
+      </w:r>
+      <w:r>
+        <w:rPr>
+          <w:rStyle w:val="normaltextrun"/>
+          <w:rFonts w:ascii="Calibri" w:hAnsi="Calibri" w:cs="Calibri"/>
+          <w:color w:val="2F5496"/>
+          <w:sz w:val="26"/>
+          <w:szCs w:val="26"/>
+          <w:lang w:val="nl-NL"/>
+        </w:rPr>
+        <w:t>Resultaten</w:t>
+      </w:r>
+      <w:r>
+        <w:rPr>
+          <w:rStyle w:val="eop"/>
+          <w:rFonts w:ascii="Calibri" w:hAnsi="Calibri" w:cs="Calibri"/>
+          <w:sz w:val="26"/>
+          <w:szCs w:val="26"/>
+          <w:lang w:val="nl-NL"/>
+        </w:rPr>
+        <w:t> </w:t>
+      </w:r>
+    </w:p>
+    <w:tbl>
+      <w:tblPr>
+        <w:tblW w:w="0" w:type="dxa"/>
+        <w:tblCellMar>
+          <w:left w:w="0" w:type="dxa"/>
+          <w:right w:w="0" w:type="dxa"/>
+        </w:tblCellMar>
+        <w:tblLook w:val="04A0" w:firstRow="1" w:lastRow="0" w:firstColumn="1" w:lastColumn="0" w:noHBand="0" w:noVBand="1"/>
+      </w:tblPr>
+      <w:tblGrid>
+        <w:gridCol w:w="1424"/>
+        <w:gridCol w:w="1458"/>
+        <w:gridCol w:w="1446"/>
+        <w:gridCol w:w="1446"/>
+        <w:gridCol w:w="1858"/>
+        <w:gridCol w:w="1280"/>
+      </w:tblGrid>
+      <w:tr>
+        <w:trPr>
+          <w:trHeight w:val="315"/>
+        </w:trPr>
+        <w:tc>
+          <w:tcPr>
+            <w:tcW w:w="0" w:type="auto"/>
+            <w:tcBorders>
+              <w:top w:val="single" w:sz="6" w:space="0" w:color="CCCCCC"/>
+              <w:left w:val="single" w:sz="6" w:space="0" w:color="CCCCCC"/>
+              <w:bottom w:val="single" w:sz="6" w:space="0" w:color="CCCCCC"/>
+              <w:right w:val="single" w:sz="6" w:space="0" w:color="CCCCCC"/>
+            </w:tcBorders>
+            <w:shd w:val="clear" w:color="auto" w:fill="6AA84F"/>
+            <w:tcMar>
+              <w:top w:w="30" w:type="dxa"/>
+              <w:left w:w="45" w:type="dxa"/>
+              <w:bottom w:w="30" w:type="dxa"/>
+              <w:right w:w="45" w:type="dxa"/>
+            </w:tcMar>
+            <w:vAlign w:val="bottom"/>
+            <w:hideMark/>
+          </w:tcPr>
+          <w:p>
+            <w:pPr>
+              <w:spacing w:after="0" w:line="240" w:lineRule="auto"/>
+              <w:rPr>
+                <w:rFonts w:ascii="Arial" w:eastAsia="Times New Roman" w:hAnsi="Arial" w:cs="Arial"/>
+                <w:sz w:val="20"/>
+                <w:szCs w:val="20"/>
+                <w:lang w:val="en-US"/>
+              </w:rPr>
+            </w:pPr>
+            <w:r>
+              <w:rPr>
+                <w:rFonts w:ascii="Arial" w:eastAsia="Times New Roman" w:hAnsi="Arial" w:cs="Arial"/>
+                <w:sz w:val="20"/>
+                <w:szCs w:val="20"/>
+                <w:lang w:val="en-US"/>
+              </w:rPr>
+              <w:t>Foto</w:t>
+            </w:r>
+            <w:r>
+              <w:rPr>
+                <w:rFonts w:ascii="Arial" w:eastAsia="Times New Roman" w:hAnsi="Arial" w:cs="Arial"/>
+                <w:sz w:val="20"/>
+                <w:szCs w:val="20"/>
+                <w:lang w:val="en-US"/>
+              </w:rPr>
+              <w:t>\</w:t>
+            </w:r>
+            <w:r>
+              <w:rPr>
+                <w:rFonts w:ascii="Arial" w:eastAsia="Times New Roman" w:hAnsi="Arial" w:cs="Arial"/>
+                <w:sz w:val="20"/>
+                <w:szCs w:val="20"/>
+                <w:lang w:val="en-US"/>
+              </w:rPr>
+              <w:t>algoritme</w:t>
+            </w:r>
+            <w:r>
+              <w:rPr>
+                <w:rFonts w:ascii="Arial" w:eastAsia="Times New Roman" w:hAnsi="Arial" w:cs="Arial"/>
+                <w:sz w:val="20"/>
+                <w:szCs w:val="20"/>
+                <w:lang w:val="en-US"/>
+              </w:rPr>
+              <w:t>:</w:t>
+            </w:r>
+          </w:p>
+        </w:tc>
+        <w:tc>
+          <w:tcPr>
+            <w:tcW w:w="0" w:type="auto"/>
+            <w:tcBorders>
+              <w:top w:val="single" w:sz="6" w:space="0" w:color="CCCCCC"/>
+              <w:left w:val="single" w:sz="6" w:space="0" w:color="CCCCCC"/>
+              <w:bottom w:val="single" w:sz="6" w:space="0" w:color="CCCCCC"/>
+              <w:right w:val="single" w:sz="6" w:space="0" w:color="CCCCCC"/>
+            </w:tcBorders>
+            <w:shd w:val="clear" w:color="auto" w:fill="6AA84F"/>
+            <w:tcMar>
+              <w:top w:w="30" w:type="dxa"/>
+              <w:left w:w="45" w:type="dxa"/>
+              <w:bottom w:w="30" w:type="dxa"/>
+              <w:right w:w="45" w:type="dxa"/>
+            </w:tcMar>
+            <w:vAlign w:val="bottom"/>
+            <w:hideMark/>
+          </w:tcPr>
+          <w:p>
+            <w:pPr>
+              <w:spacing w:after="0" w:line="240" w:lineRule="auto"/>
+              <w:rPr>
+                <w:rFonts w:ascii="Arial" w:eastAsia="Times New Roman" w:hAnsi="Arial" w:cs="Arial"/>
+                <w:sz w:val="20"/>
+                <w:szCs w:val="20"/>
+                <w:lang w:val="en-US"/>
+              </w:rPr>
+            </w:pPr>
+            <w:r>
+              <w:rPr>
+                <w:rFonts w:ascii="Arial" w:eastAsia="Times New Roman" w:hAnsi="Arial" w:cs="Arial"/>
+                <w:sz w:val="20"/>
+                <w:szCs w:val="20"/>
+                <w:lang w:val="en-US"/>
+              </w:rPr>
+              <w:t>Single channel:</w:t>
+            </w:r>
+          </w:p>
+        </w:tc>
+        <w:tc>
+          <w:tcPr>
+            <w:tcW w:w="0" w:type="auto"/>
+            <w:tcBorders>
+              <w:top w:val="single" w:sz="6" w:space="0" w:color="CCCCCC"/>
+              <w:left w:val="single" w:sz="6" w:space="0" w:color="CCCCCC"/>
+              <w:bottom w:val="single" w:sz="6" w:space="0" w:color="CCCCCC"/>
+              <w:right w:val="single" w:sz="6" w:space="0" w:color="CCCCCC"/>
+            </w:tcBorders>
+            <w:shd w:val="clear" w:color="auto" w:fill="6AA84F"/>
+            <w:tcMar>
+              <w:top w:w="30" w:type="dxa"/>
+              <w:left w:w="45" w:type="dxa"/>
+              <w:bottom w:w="30" w:type="dxa"/>
+              <w:right w:w="45" w:type="dxa"/>
+            </w:tcMar>
+            <w:vAlign w:val="bottom"/>
+            <w:hideMark/>
+          </w:tcPr>
+          <w:p>
+            <w:pPr>
+              <w:spacing w:after="0" w:line="240" w:lineRule="auto"/>
+              <w:rPr>
+                <w:rFonts w:ascii="Arial" w:eastAsia="Times New Roman" w:hAnsi="Arial" w:cs="Arial"/>
+                <w:sz w:val="20"/>
+                <w:szCs w:val="20"/>
+                <w:lang w:val="en-US"/>
+              </w:rPr>
+            </w:pPr>
+            <w:r>
+              <w:rPr>
+                <w:rFonts w:ascii="Arial" w:eastAsia="Times New Roman" w:hAnsi="Arial" w:cs="Arial"/>
+                <w:sz w:val="20"/>
+                <w:szCs w:val="20"/>
+                <w:lang w:val="en-US"/>
+              </w:rPr>
+              <w:t>ITU-R_BT-709:</w:t>
+            </w:r>
+          </w:p>
+        </w:tc>
+        <w:tc>
+          <w:tcPr>
+            <w:tcW w:w="0" w:type="auto"/>
+            <w:tcBorders>
+              <w:top w:val="single" w:sz="6" w:space="0" w:color="CCCCCC"/>
+              <w:left w:val="single" w:sz="6" w:space="0" w:color="CCCCCC"/>
+              <w:bottom w:val="single" w:sz="6" w:space="0" w:color="CCCCCC"/>
+              <w:right w:val="single" w:sz="6" w:space="0" w:color="CCCCCC"/>
+            </w:tcBorders>
+            <w:shd w:val="clear" w:color="auto" w:fill="6AA84F"/>
+            <w:tcMar>
+              <w:top w:w="30" w:type="dxa"/>
+              <w:left w:w="45" w:type="dxa"/>
+              <w:bottom w:w="30" w:type="dxa"/>
+              <w:right w:w="45" w:type="dxa"/>
+            </w:tcMar>
+            <w:vAlign w:val="bottom"/>
+            <w:hideMark/>
+          </w:tcPr>
+          <w:p>
+            <w:pPr>
+              <w:spacing w:after="0" w:line="240" w:lineRule="auto"/>
+              <w:rPr>
+                <w:rFonts w:ascii="Arial" w:eastAsia="Times New Roman" w:hAnsi="Arial" w:cs="Arial"/>
+                <w:sz w:val="20"/>
+                <w:szCs w:val="20"/>
+                <w:lang w:val="en-US"/>
+              </w:rPr>
+            </w:pPr>
+            <w:r>
+              <w:rPr>
+                <w:rFonts w:ascii="Arial" w:eastAsia="Times New Roman" w:hAnsi="Arial" w:cs="Arial"/>
+                <w:sz w:val="20"/>
+                <w:szCs w:val="20"/>
+                <w:lang w:val="en-US"/>
+              </w:rPr>
+              <w:t>ITU-R_BT-601:</w:t>
+            </w:r>
+          </w:p>
+        </w:tc>
+        <w:tc>
+          <w:tcPr>
+            <w:tcW w:w="0" w:type="auto"/>
+            <w:tcBorders>
+              <w:top w:val="single" w:sz="6" w:space="0" w:color="CCCCCC"/>
+              <w:left w:val="single" w:sz="6" w:space="0" w:color="CCCCCC"/>
+              <w:bottom w:val="single" w:sz="6" w:space="0" w:color="CCCCCC"/>
+              <w:right w:val="single" w:sz="6" w:space="0" w:color="CCCCCC"/>
+            </w:tcBorders>
+            <w:shd w:val="clear" w:color="auto" w:fill="6AA84F"/>
+            <w:tcMar>
+              <w:top w:w="30" w:type="dxa"/>
+              <w:left w:w="45" w:type="dxa"/>
+              <w:bottom w:w="30" w:type="dxa"/>
+              <w:right w:w="45" w:type="dxa"/>
+            </w:tcMar>
+            <w:vAlign w:val="bottom"/>
+            <w:hideMark/>
+          </w:tcPr>
+          <w:p>
+            <w:pPr>
+              <w:spacing w:after="0" w:line="240" w:lineRule="auto"/>
+              <w:rPr>
+                <w:rFonts w:ascii="Arial" w:eastAsia="Times New Roman" w:hAnsi="Arial" w:cs="Arial"/>
+                <w:sz w:val="20"/>
+                <w:szCs w:val="20"/>
+                <w:lang w:val="en-US"/>
+              </w:rPr>
+            </w:pPr>
+            <w:r>
+              <w:rPr>
+                <w:rFonts w:ascii="Arial" w:eastAsia="Times New Roman" w:hAnsi="Arial" w:cs="Arial"/>
+                <w:sz w:val="20"/>
+                <w:szCs w:val="20"/>
+                <w:lang w:val="en-US"/>
+              </w:rPr>
+              <w:t>GIMP &amp; Photoshop:</w:t>
+            </w:r>
+          </w:p>
+        </w:tc>
+        <w:tc>
+          <w:tcPr>
+            <w:tcW w:w="0" w:type="auto"/>
+            <w:tcBorders>
+              <w:top w:val="single" w:sz="6" w:space="0" w:color="CCCCCC"/>
+              <w:left w:val="single" w:sz="6" w:space="0" w:color="CCCCCC"/>
+              <w:bottom w:val="single" w:sz="6" w:space="0" w:color="CCCCCC"/>
+              <w:right w:val="single" w:sz="6" w:space="0" w:color="CCCCCC"/>
+            </w:tcBorders>
+            <w:shd w:val="clear" w:color="auto" w:fill="6AA84F"/>
+            <w:tcMar>
+              <w:top w:w="30" w:type="dxa"/>
+              <w:left w:w="45" w:type="dxa"/>
+              <w:bottom w:w="30" w:type="dxa"/>
+              <w:right w:w="45" w:type="dxa"/>
+            </w:tcMar>
+            <w:vAlign w:val="bottom"/>
+            <w:hideMark/>
+          </w:tcPr>
+          <w:p>
+            <w:pPr>
+              <w:spacing w:after="0" w:line="240" w:lineRule="auto"/>
+              <w:rPr>
+                <w:rFonts w:ascii="Arial" w:eastAsia="Times New Roman" w:hAnsi="Arial" w:cs="Arial"/>
+                <w:sz w:val="20"/>
+                <w:szCs w:val="20"/>
+                <w:lang w:val="en-US"/>
+              </w:rPr>
+            </w:pPr>
+            <w:r>
+              <w:rPr>
+                <w:rFonts w:ascii="Arial" w:eastAsia="Times New Roman" w:hAnsi="Arial" w:cs="Arial"/>
+                <w:sz w:val="20"/>
+                <w:szCs w:val="20"/>
+                <w:lang w:val="en-US"/>
+              </w:rPr>
+              <w:t>Desaturation:</w:t>
+            </w:r>
+          </w:p>
+        </w:tc>
+      </w:tr>
+      <w:tr>
+        <w:trPr>
+          <w:trHeight w:val="315"/>
+        </w:trPr>
+        <w:tc>
+          <w:tcPr>
+            <w:tcW w:w="0" w:type="auto"/>
+            <w:tcBorders>
+              <w:top w:val="single" w:sz="6" w:space="0" w:color="CCCCCC"/>
+              <w:left w:val="single" w:sz="6" w:space="0" w:color="CCCCCC"/>
+              <w:bottom w:val="single" w:sz="6" w:space="0" w:color="CCCCCC"/>
+              <w:right w:val="single" w:sz="6" w:space="0" w:color="CCCCCC"/>
+            </w:tcBorders>
+            <w:shd w:val="clear" w:color="auto" w:fill="6AA84F"/>
+            <w:tcMar>
+              <w:top w:w="30" w:type="dxa"/>
+              <w:left w:w="45" w:type="dxa"/>
+              <w:bottom w:w="30" w:type="dxa"/>
+              <w:right w:w="45" w:type="dxa"/>
+            </w:tcMar>
+            <w:vAlign w:val="bottom"/>
+            <w:hideMark/>
+          </w:tcPr>
+          <w:p>
+            <w:pPr>
+              <w:spacing w:after="0" w:line="240" w:lineRule="auto"/>
+              <w:rPr>
+                <w:rFonts w:ascii="Arial" w:eastAsia="Times New Roman" w:hAnsi="Arial" w:cs="Arial"/>
+                <w:sz w:val="20"/>
+                <w:szCs w:val="20"/>
+                <w:lang w:val="en-US"/>
+              </w:rPr>
+            </w:pPr>
+            <w:r>
+              <w:rPr>
+                <w:rFonts w:ascii="Arial" w:eastAsia="Times New Roman" w:hAnsi="Arial" w:cs="Arial"/>
+                <w:sz w:val="20"/>
+                <w:szCs w:val="20"/>
+                <w:lang w:val="en-US"/>
+              </w:rPr>
+              <w:t>child-1.png</w:t>
+            </w:r>
+          </w:p>
+        </w:tc>
+        <w:tc>
+          <w:tcPr>
+            <w:tcW w:w="0" w:type="auto"/>
+            <w:tcBorders>
+              <w:top w:val="single" w:sz="6" w:space="0" w:color="CCCCCC"/>
+              <w:left w:val="single" w:sz="6" w:space="0" w:color="CCCCCC"/>
+              <w:bottom w:val="single" w:sz="6" w:space="0" w:color="CCCCCC"/>
+              <w:right w:val="single" w:sz="6" w:space="0" w:color="CCCCCC"/>
+            </w:tcBorders>
+            <w:tcMar>
+              <w:top w:w="30" w:type="dxa"/>
+              <w:left w:w="45" w:type="dxa"/>
+              <w:bottom w:w="30" w:type="dxa"/>
+              <w:right w:w="45" w:type="dxa"/>
+            </w:tcMar>
+            <w:vAlign w:val="bottom"/>
+            <w:hideMark/>
+          </w:tcPr>
+          <w:p>
+            <w:pPr>
+              <w:spacing w:after="0" w:line="240" w:lineRule="auto"/>
+              <w:jc w:val="right"/>
+              <w:rPr>
+                <w:rFonts w:ascii="Arial" w:eastAsia="Times New Roman" w:hAnsi="Arial" w:cs="Arial"/>
+                <w:sz w:val="20"/>
+                <w:szCs w:val="20"/>
+                <w:lang w:val="en-US"/>
+              </w:rPr>
+            </w:pPr>
+            <w:r>
+              <w:rPr>
+                <w:rFonts w:ascii="Arial" w:eastAsia="Times New Roman" w:hAnsi="Arial" w:cs="Arial"/>
+                <w:sz w:val="20"/>
+                <w:szCs w:val="20"/>
+                <w:lang w:val="en-US"/>
+              </w:rPr>
+              <w:t>28</w:t>
+            </w:r>
+          </w:p>
+        </w:tc>
+        <w:tc>
+          <w:tcPr>
+            <w:tcW w:w="0" w:type="auto"/>
+            <w:tcBorders>
+              <w:top w:val="single" w:sz="6" w:space="0" w:color="CCCCCC"/>
+              <w:left w:val="single" w:sz="6" w:space="0" w:color="CCCCCC"/>
+              <w:bottom w:val="single" w:sz="6" w:space="0" w:color="CCCCCC"/>
+              <w:right w:val="single" w:sz="6" w:space="0" w:color="CCCCCC"/>
+            </w:tcBorders>
+            <w:tcMar>
+              <w:top w:w="30" w:type="dxa"/>
+              <w:left w:w="45" w:type="dxa"/>
+              <w:bottom w:w="30" w:type="dxa"/>
+              <w:right w:w="45" w:type="dxa"/>
+            </w:tcMar>
+            <w:vAlign w:val="bottom"/>
+            <w:hideMark/>
+          </w:tcPr>
+          <w:p>
+            <w:pPr>
+              <w:spacing w:after="0" w:line="240" w:lineRule="auto"/>
+              <w:jc w:val="right"/>
+              <w:rPr>
+                <w:rFonts w:ascii="Arial" w:eastAsia="Times New Roman" w:hAnsi="Arial" w:cs="Arial"/>
+                <w:sz w:val="20"/>
+                <w:szCs w:val="20"/>
+                <w:lang w:val="en-US"/>
+              </w:rPr>
+            </w:pPr>
+            <w:r>
+              <w:rPr>
+                <w:rFonts w:ascii="Arial" w:eastAsia="Times New Roman" w:hAnsi="Arial" w:cs="Arial"/>
+                <w:sz w:val="20"/>
+                <w:szCs w:val="20"/>
+                <w:lang w:val="en-US"/>
+              </w:rPr>
+              <w:t>29</w:t>
+            </w:r>
+          </w:p>
+        </w:tc>
+        <w:tc>
+          <w:tcPr>
+            <w:tcW w:w="0" w:type="auto"/>
+            <w:tcBorders>
+              <w:top w:val="single" w:sz="6" w:space="0" w:color="CCCCCC"/>
+              <w:left w:val="single" w:sz="6" w:space="0" w:color="CCCCCC"/>
+              <w:bottom w:val="single" w:sz="6" w:space="0" w:color="CCCCCC"/>
+              <w:right w:val="single" w:sz="6" w:space="0" w:color="CCCCCC"/>
+            </w:tcBorders>
+            <w:tcMar>
+              <w:top w:w="30" w:type="dxa"/>
+              <w:left w:w="45" w:type="dxa"/>
+              <w:bottom w:w="30" w:type="dxa"/>
+              <w:right w:w="45" w:type="dxa"/>
+            </w:tcMar>
+            <w:vAlign w:val="bottom"/>
+            <w:hideMark/>
+          </w:tcPr>
+          <w:p>
+            <w:pPr>
+              <w:spacing w:after="0" w:line="240" w:lineRule="auto"/>
+              <w:jc w:val="right"/>
+              <w:rPr>
+                <w:rFonts w:ascii="Arial" w:eastAsia="Times New Roman" w:hAnsi="Arial" w:cs="Arial"/>
+                <w:sz w:val="20"/>
+                <w:szCs w:val="20"/>
+                <w:lang w:val="en-US"/>
+              </w:rPr>
+            </w:pPr>
+            <w:r>
+              <w:rPr>
+                <w:rFonts w:ascii="Arial" w:eastAsia="Times New Roman" w:hAnsi="Arial" w:cs="Arial"/>
+                <w:sz w:val="20"/>
+                <w:szCs w:val="20"/>
+                <w:lang w:val="en-US"/>
+              </w:rPr>
+              <w:t>29</w:t>
+            </w:r>
+          </w:p>
+        </w:tc>
+        <w:tc>
+          <w:tcPr>
+            <w:tcW w:w="0" w:type="auto"/>
+            <w:tcBorders>
+              <w:top w:val="single" w:sz="6" w:space="0" w:color="CCCCCC"/>
+              <w:left w:val="single" w:sz="6" w:space="0" w:color="CCCCCC"/>
+              <w:bottom w:val="single" w:sz="6" w:space="0" w:color="CCCCCC"/>
+              <w:right w:val="single" w:sz="6" w:space="0" w:color="CCCCCC"/>
+            </w:tcBorders>
+            <w:tcMar>
+              <w:top w:w="30" w:type="dxa"/>
+              <w:left w:w="45" w:type="dxa"/>
+              <w:bottom w:w="30" w:type="dxa"/>
+              <w:right w:w="45" w:type="dxa"/>
+            </w:tcMar>
+            <w:vAlign w:val="bottom"/>
+            <w:hideMark/>
+          </w:tcPr>
+          <w:p>
+            <w:pPr>
+              <w:spacing w:after="0" w:line="240" w:lineRule="auto"/>
+              <w:jc w:val="right"/>
+              <w:rPr>
+                <w:rFonts w:ascii="Arial" w:eastAsia="Times New Roman" w:hAnsi="Arial" w:cs="Arial"/>
+                <w:sz w:val="20"/>
+                <w:szCs w:val="20"/>
+                <w:lang w:val="en-US"/>
+              </w:rPr>
+            </w:pPr>
+            <w:r>
+              <w:rPr>
+                <w:rFonts w:ascii="Arial" w:eastAsia="Times New Roman" w:hAnsi="Arial" w:cs="Arial"/>
+                <w:sz w:val="20"/>
+                <w:szCs w:val="20"/>
+                <w:lang w:val="en-US"/>
+              </w:rPr>
+              <w:t>29</w:t>
+            </w:r>
+          </w:p>
+        </w:tc>
+        <w:tc>
+          <w:tcPr>
+            <w:tcW w:w="0" w:type="auto"/>
+            <w:tcBorders>
+              <w:top w:val="single" w:sz="6" w:space="0" w:color="CCCCCC"/>
+              <w:left w:val="single" w:sz="6" w:space="0" w:color="CCCCCC"/>
+              <w:bottom w:val="single" w:sz="6" w:space="0" w:color="CCCCCC"/>
+              <w:right w:val="single" w:sz="6" w:space="0" w:color="CCCCCC"/>
+            </w:tcBorders>
+            <w:tcMar>
+              <w:top w:w="30" w:type="dxa"/>
+              <w:left w:w="45" w:type="dxa"/>
+              <w:bottom w:w="30" w:type="dxa"/>
+              <w:right w:w="45" w:type="dxa"/>
+            </w:tcMar>
+            <w:vAlign w:val="bottom"/>
+            <w:hideMark/>
+          </w:tcPr>
+          <w:p>
+            <w:pPr>
+              <w:spacing w:after="0" w:line="240" w:lineRule="auto"/>
+              <w:jc w:val="right"/>
+              <w:rPr>
+                <w:rFonts w:ascii="Arial" w:eastAsia="Times New Roman" w:hAnsi="Arial" w:cs="Arial"/>
+                <w:sz w:val="20"/>
+                <w:szCs w:val="20"/>
+                <w:lang w:val="en-US"/>
+              </w:rPr>
+            </w:pPr>
+            <w:r>
+              <w:rPr>
+                <w:rFonts w:ascii="Arial" w:eastAsia="Times New Roman" w:hAnsi="Arial" w:cs="Arial"/>
+                <w:sz w:val="20"/>
+                <w:szCs w:val="20"/>
+                <w:lang w:val="en-US"/>
+              </w:rPr>
+              <w:t>162</w:t>
+            </w:r>
+          </w:p>
+        </w:tc>
+      </w:tr>
+      <w:tr>
+        <w:trPr>
+          <w:trHeight w:val="315"/>
+        </w:trPr>
+        <w:tc>
+          <w:tcPr>
+            <w:tcW w:w="0" w:type="auto"/>
+            <w:tcBorders>
+              <w:top w:val="single" w:sz="6" w:space="0" w:color="CCCCCC"/>
+              <w:left w:val="single" w:sz="6" w:space="0" w:color="CCCCCC"/>
+              <w:bottom w:val="single" w:sz="6" w:space="0" w:color="CCCCCC"/>
+              <w:right w:val="single" w:sz="6" w:space="0" w:color="CCCCCC"/>
+            </w:tcBorders>
+            <w:shd w:val="clear" w:color="auto" w:fill="6AA84F"/>
+            <w:tcMar>
+              <w:top w:w="30" w:type="dxa"/>
+              <w:left w:w="45" w:type="dxa"/>
+              <w:bottom w:w="30" w:type="dxa"/>
+              <w:right w:w="45" w:type="dxa"/>
+            </w:tcMar>
+            <w:vAlign w:val="bottom"/>
+            <w:hideMark/>
+          </w:tcPr>
+          <w:p>
+            <w:pPr>
+              <w:spacing w:after="0" w:line="240" w:lineRule="auto"/>
+              <w:rPr>
+                <w:rFonts w:ascii="Arial" w:eastAsia="Times New Roman" w:hAnsi="Arial" w:cs="Arial"/>
+                <w:sz w:val="20"/>
+                <w:szCs w:val="20"/>
+                <w:lang w:val="en-US"/>
+              </w:rPr>
+            </w:pPr>
+            <w:r>
+              <w:rPr>
+                <w:rFonts w:ascii="Arial" w:eastAsia="Times New Roman" w:hAnsi="Arial" w:cs="Arial"/>
+                <w:sz w:val="20"/>
+                <w:szCs w:val="20"/>
+                <w:lang w:val="en-US"/>
+              </w:rPr>
+              <w:t>female-1.png</w:t>
+            </w:r>
+          </w:p>
+        </w:tc>
+        <w:tc>
+          <w:tcPr>
+            <w:tcW w:w="0" w:type="auto"/>
+            <w:tcBorders>
+              <w:top w:val="single" w:sz="6" w:space="0" w:color="CCCCCC"/>
+              <w:left w:val="single" w:sz="6" w:space="0" w:color="CCCCCC"/>
+              <w:bottom w:val="single" w:sz="6" w:space="0" w:color="CCCCCC"/>
+              <w:right w:val="single" w:sz="6" w:space="0" w:color="CCCCCC"/>
+            </w:tcBorders>
+            <w:tcMar>
+              <w:top w:w="30" w:type="dxa"/>
+              <w:left w:w="45" w:type="dxa"/>
+              <w:bottom w:w="30" w:type="dxa"/>
+              <w:right w:w="45" w:type="dxa"/>
+            </w:tcMar>
+            <w:vAlign w:val="bottom"/>
+            <w:hideMark/>
+          </w:tcPr>
+          <w:p>
+            <w:pPr>
+              <w:spacing w:after="0" w:line="240" w:lineRule="auto"/>
+              <w:jc w:val="right"/>
+              <w:rPr>
+                <w:rFonts w:ascii="Arial" w:eastAsia="Times New Roman" w:hAnsi="Arial" w:cs="Arial"/>
+                <w:sz w:val="20"/>
+                <w:szCs w:val="20"/>
+                <w:lang w:val="en-US"/>
+              </w:rPr>
+            </w:pPr>
+            <w:r>
+              <w:rPr>
+                <w:rFonts w:ascii="Arial" w:eastAsia="Times New Roman" w:hAnsi="Arial" w:cs="Arial"/>
+                <w:sz w:val="20"/>
+                <w:szCs w:val="20"/>
+                <w:lang w:val="en-US"/>
+              </w:rPr>
+              <w:t>26</w:t>
+            </w:r>
+          </w:p>
+        </w:tc>
+        <w:tc>
+          <w:tcPr>
+            <w:tcW w:w="0" w:type="auto"/>
+            <w:tcBorders>
+              <w:top w:val="single" w:sz="6" w:space="0" w:color="CCCCCC"/>
+              <w:left w:val="single" w:sz="6" w:space="0" w:color="CCCCCC"/>
+              <w:bottom w:val="single" w:sz="6" w:space="0" w:color="CCCCCC"/>
+              <w:right w:val="single" w:sz="6" w:space="0" w:color="CCCCCC"/>
+            </w:tcBorders>
+            <w:tcMar>
+              <w:top w:w="30" w:type="dxa"/>
+              <w:left w:w="45" w:type="dxa"/>
+              <w:bottom w:w="30" w:type="dxa"/>
+              <w:right w:w="45" w:type="dxa"/>
+            </w:tcMar>
+            <w:vAlign w:val="bottom"/>
+            <w:hideMark/>
+          </w:tcPr>
+          <w:p>
+            <w:pPr>
+              <w:spacing w:after="0" w:line="240" w:lineRule="auto"/>
+              <w:jc w:val="right"/>
+              <w:rPr>
+                <w:rFonts w:ascii="Arial" w:eastAsia="Times New Roman" w:hAnsi="Arial" w:cs="Arial"/>
+                <w:sz w:val="20"/>
+                <w:szCs w:val="20"/>
+                <w:lang w:val="en-US"/>
+              </w:rPr>
+            </w:pPr>
+            <w:r>
+              <w:rPr>
+                <w:rFonts w:ascii="Arial" w:eastAsia="Times New Roman" w:hAnsi="Arial" w:cs="Arial"/>
+                <w:sz w:val="20"/>
+                <w:szCs w:val="20"/>
+                <w:lang w:val="en-US"/>
+              </w:rPr>
+              <w:t>27</w:t>
+            </w:r>
+          </w:p>
+        </w:tc>
+        <w:tc>
+          <w:tcPr>
+            <w:tcW w:w="0" w:type="auto"/>
+            <w:tcBorders>
+              <w:top w:val="single" w:sz="6" w:space="0" w:color="CCCCCC"/>
+              <w:left w:val="single" w:sz="6" w:space="0" w:color="CCCCCC"/>
+              <w:bottom w:val="single" w:sz="6" w:space="0" w:color="CCCCCC"/>
+              <w:right w:val="single" w:sz="6" w:space="0" w:color="CCCCCC"/>
+            </w:tcBorders>
+            <w:tcMar>
+              <w:top w:w="30" w:type="dxa"/>
+              <w:left w:w="45" w:type="dxa"/>
+              <w:bottom w:w="30" w:type="dxa"/>
+              <w:right w:w="45" w:type="dxa"/>
+            </w:tcMar>
+            <w:vAlign w:val="bottom"/>
+            <w:hideMark/>
+          </w:tcPr>
+          <w:p>
+            <w:pPr>
+              <w:spacing w:after="0" w:line="240" w:lineRule="auto"/>
+              <w:jc w:val="right"/>
+              <w:rPr>
+                <w:rFonts w:ascii="Arial" w:eastAsia="Times New Roman" w:hAnsi="Arial" w:cs="Arial"/>
+                <w:sz w:val="20"/>
+                <w:szCs w:val="20"/>
+                <w:lang w:val="en-US"/>
+              </w:rPr>
+            </w:pPr>
+            <w:r>
+              <w:rPr>
+                <w:rFonts w:ascii="Arial" w:eastAsia="Times New Roman" w:hAnsi="Arial" w:cs="Arial"/>
+                <w:sz w:val="20"/>
+                <w:szCs w:val="20"/>
+                <w:lang w:val="en-US"/>
+              </w:rPr>
+              <w:t>27</w:t>
+            </w:r>
+          </w:p>
+        </w:tc>
+        <w:tc>
+          <w:tcPr>
+            <w:tcW w:w="0" w:type="auto"/>
+            <w:tcBorders>
+              <w:top w:val="single" w:sz="6" w:space="0" w:color="CCCCCC"/>
+              <w:left w:val="single" w:sz="6" w:space="0" w:color="CCCCCC"/>
+              <w:bottom w:val="single" w:sz="6" w:space="0" w:color="CCCCCC"/>
+              <w:right w:val="single" w:sz="6" w:space="0" w:color="CCCCCC"/>
+            </w:tcBorders>
+            <w:tcMar>
+              <w:top w:w="30" w:type="dxa"/>
+              <w:left w:w="45" w:type="dxa"/>
+              <w:bottom w:w="30" w:type="dxa"/>
+              <w:right w:w="45" w:type="dxa"/>
+            </w:tcMar>
+            <w:vAlign w:val="bottom"/>
+            <w:hideMark/>
+          </w:tcPr>
+          <w:p>
+            <w:pPr>
+              <w:spacing w:after="0" w:line="240" w:lineRule="auto"/>
+              <w:jc w:val="right"/>
+              <w:rPr>
+                <w:rFonts w:ascii="Arial" w:eastAsia="Times New Roman" w:hAnsi="Arial" w:cs="Arial"/>
+                <w:sz w:val="20"/>
+                <w:szCs w:val="20"/>
+                <w:lang w:val="en-US"/>
+              </w:rPr>
+            </w:pPr>
+            <w:r>
+              <w:rPr>
+                <w:rFonts w:ascii="Arial" w:eastAsia="Times New Roman" w:hAnsi="Arial" w:cs="Arial"/>
+                <w:sz w:val="20"/>
+                <w:szCs w:val="20"/>
+                <w:lang w:val="en-US"/>
+              </w:rPr>
+              <w:t>27</w:t>
+            </w:r>
+          </w:p>
+        </w:tc>
+        <w:tc>
+          <w:tcPr>
+            <w:tcW w:w="0" w:type="auto"/>
+            <w:tcBorders>
+              <w:top w:val="single" w:sz="6" w:space="0" w:color="CCCCCC"/>
+              <w:left w:val="single" w:sz="6" w:space="0" w:color="CCCCCC"/>
+              <w:bottom w:val="single" w:sz="6" w:space="0" w:color="CCCCCC"/>
+              <w:right w:val="single" w:sz="6" w:space="0" w:color="CCCCCC"/>
+            </w:tcBorders>
+            <w:tcMar>
+              <w:top w:w="30" w:type="dxa"/>
+              <w:left w:w="45" w:type="dxa"/>
+              <w:bottom w:w="30" w:type="dxa"/>
+              <w:right w:w="45" w:type="dxa"/>
+            </w:tcMar>
+            <w:vAlign w:val="bottom"/>
+            <w:hideMark/>
+          </w:tcPr>
+          <w:p>
+            <w:pPr>
+              <w:spacing w:after="0" w:line="240" w:lineRule="auto"/>
+              <w:jc w:val="right"/>
+              <w:rPr>
+                <w:rFonts w:ascii="Arial" w:eastAsia="Times New Roman" w:hAnsi="Arial" w:cs="Arial"/>
+                <w:sz w:val="20"/>
+                <w:szCs w:val="20"/>
+                <w:lang w:val="en-US"/>
+              </w:rPr>
+            </w:pPr>
+            <w:r>
+              <w:rPr>
+                <w:rFonts w:ascii="Arial" w:eastAsia="Times New Roman" w:hAnsi="Arial" w:cs="Arial"/>
+                <w:sz w:val="20"/>
+                <w:szCs w:val="20"/>
+                <w:lang w:val="en-US"/>
+              </w:rPr>
+              <w:t>160</w:t>
+            </w:r>
+          </w:p>
+        </w:tc>
+      </w:tr>
+      <w:tr>
+        <w:trPr>
+          <w:trHeight w:val="315"/>
+        </w:trPr>
+        <w:tc>
+          <w:tcPr>
+            <w:tcW w:w="0" w:type="auto"/>
+            <w:tcBorders>
+              <w:top w:val="single" w:sz="6" w:space="0" w:color="CCCCCC"/>
+              <w:left w:val="single" w:sz="6" w:space="0" w:color="CCCCCC"/>
+              <w:bottom w:val="single" w:sz="6" w:space="0" w:color="CCCCCC"/>
+              <w:right w:val="single" w:sz="6" w:space="0" w:color="CCCCCC"/>
+            </w:tcBorders>
+            <w:shd w:val="clear" w:color="auto" w:fill="6AA84F"/>
+            <w:tcMar>
+              <w:top w:w="30" w:type="dxa"/>
+              <w:left w:w="45" w:type="dxa"/>
+              <w:bottom w:w="30" w:type="dxa"/>
+              <w:right w:w="45" w:type="dxa"/>
+            </w:tcMar>
+            <w:vAlign w:val="bottom"/>
+            <w:hideMark/>
+          </w:tcPr>
+          <w:p>
+            <w:pPr>
+              <w:spacing w:after="0" w:line="240" w:lineRule="auto"/>
+              <w:rPr>
+                <w:rFonts w:ascii="Arial" w:eastAsia="Times New Roman" w:hAnsi="Arial" w:cs="Arial"/>
+                <w:sz w:val="20"/>
+                <w:szCs w:val="20"/>
+                <w:lang w:val="en-US"/>
+              </w:rPr>
+            </w:pPr>
+            <w:r>
+              <w:rPr>
+                <w:rFonts w:ascii="Arial" w:eastAsia="Times New Roman" w:hAnsi="Arial" w:cs="Arial"/>
+                <w:sz w:val="20"/>
+                <w:szCs w:val="20"/>
+                <w:lang w:val="en-US"/>
+              </w:rPr>
+              <w:t>female-2.png</w:t>
+            </w:r>
+          </w:p>
+        </w:tc>
+        <w:tc>
+          <w:tcPr>
+            <w:tcW w:w="0" w:type="auto"/>
+            <w:tcBorders>
+              <w:top w:val="single" w:sz="6" w:space="0" w:color="CCCCCC"/>
+              <w:left w:val="single" w:sz="6" w:space="0" w:color="CCCCCC"/>
+              <w:bottom w:val="single" w:sz="6" w:space="0" w:color="CCCCCC"/>
+              <w:right w:val="single" w:sz="6" w:space="0" w:color="CCCCCC"/>
+            </w:tcBorders>
+            <w:tcMar>
+              <w:top w:w="30" w:type="dxa"/>
+              <w:left w:w="45" w:type="dxa"/>
+              <w:bottom w:w="30" w:type="dxa"/>
+              <w:right w:w="45" w:type="dxa"/>
+            </w:tcMar>
+            <w:vAlign w:val="bottom"/>
+            <w:hideMark/>
+          </w:tcPr>
+          <w:p>
+            <w:pPr>
+              <w:spacing w:after="0" w:line="240" w:lineRule="auto"/>
+              <w:jc w:val="right"/>
+              <w:rPr>
+                <w:rFonts w:ascii="Arial" w:eastAsia="Times New Roman" w:hAnsi="Arial" w:cs="Arial"/>
+                <w:sz w:val="20"/>
+                <w:szCs w:val="20"/>
+                <w:lang w:val="en-US"/>
+              </w:rPr>
+            </w:pPr>
+            <w:r>
+              <w:rPr>
+                <w:rFonts w:ascii="Arial" w:eastAsia="Times New Roman" w:hAnsi="Arial" w:cs="Arial"/>
+                <w:sz w:val="20"/>
+                <w:szCs w:val="20"/>
+                <w:lang w:val="en-US"/>
+              </w:rPr>
+              <w:t>8</w:t>
+            </w:r>
+          </w:p>
+        </w:tc>
+        <w:tc>
+          <w:tcPr>
+            <w:tcW w:w="0" w:type="auto"/>
+            <w:tcBorders>
+              <w:top w:val="single" w:sz="6" w:space="0" w:color="CCCCCC"/>
+              <w:left w:val="single" w:sz="6" w:space="0" w:color="CCCCCC"/>
+              <w:bottom w:val="single" w:sz="6" w:space="0" w:color="CCCCCC"/>
+              <w:right w:val="single" w:sz="6" w:space="0" w:color="CCCCCC"/>
+            </w:tcBorders>
+            <w:tcMar>
+              <w:top w:w="30" w:type="dxa"/>
+              <w:left w:w="45" w:type="dxa"/>
+              <w:bottom w:w="30" w:type="dxa"/>
+              <w:right w:w="45" w:type="dxa"/>
+            </w:tcMar>
+            <w:vAlign w:val="bottom"/>
+            <w:hideMark/>
+          </w:tcPr>
+          <w:p>
+            <w:pPr>
+              <w:spacing w:after="0" w:line="240" w:lineRule="auto"/>
+              <w:jc w:val="right"/>
+              <w:rPr>
+                <w:rFonts w:ascii="Arial" w:eastAsia="Times New Roman" w:hAnsi="Arial" w:cs="Arial"/>
+                <w:sz w:val="20"/>
+                <w:szCs w:val="20"/>
+                <w:lang w:val="en-US"/>
+              </w:rPr>
+            </w:pPr>
+            <w:r>
+              <w:rPr>
+                <w:rFonts w:ascii="Arial" w:eastAsia="Times New Roman" w:hAnsi="Arial" w:cs="Arial"/>
+                <w:sz w:val="20"/>
+                <w:szCs w:val="20"/>
+                <w:lang w:val="en-US"/>
+              </w:rPr>
+              <w:t>9</w:t>
+            </w:r>
+          </w:p>
+        </w:tc>
+        <w:tc>
+          <w:tcPr>
+            <w:tcW w:w="0" w:type="auto"/>
+            <w:tcBorders>
+              <w:top w:val="single" w:sz="6" w:space="0" w:color="CCCCCC"/>
+              <w:left w:val="single" w:sz="6" w:space="0" w:color="CCCCCC"/>
+              <w:bottom w:val="single" w:sz="6" w:space="0" w:color="CCCCCC"/>
+              <w:right w:val="single" w:sz="6" w:space="0" w:color="CCCCCC"/>
+            </w:tcBorders>
+            <w:tcMar>
+              <w:top w:w="30" w:type="dxa"/>
+              <w:left w:w="45" w:type="dxa"/>
+              <w:bottom w:w="30" w:type="dxa"/>
+              <w:right w:w="45" w:type="dxa"/>
+            </w:tcMar>
+            <w:vAlign w:val="bottom"/>
+            <w:hideMark/>
+          </w:tcPr>
+          <w:p>
+            <w:pPr>
+              <w:spacing w:after="0" w:line="240" w:lineRule="auto"/>
+              <w:jc w:val="right"/>
+              <w:rPr>
+                <w:rFonts w:ascii="Arial" w:eastAsia="Times New Roman" w:hAnsi="Arial" w:cs="Arial"/>
+                <w:sz w:val="20"/>
+                <w:szCs w:val="20"/>
+                <w:lang w:val="en-US"/>
+              </w:rPr>
+            </w:pPr>
+            <w:r>
+              <w:rPr>
+                <w:rFonts w:ascii="Arial" w:eastAsia="Times New Roman" w:hAnsi="Arial" w:cs="Arial"/>
+                <w:sz w:val="20"/>
+                <w:szCs w:val="20"/>
+                <w:lang w:val="en-US"/>
+              </w:rPr>
+              <w:t>9</w:t>
+            </w:r>
+          </w:p>
+        </w:tc>
+        <w:tc>
+          <w:tcPr>
+            <w:tcW w:w="0" w:type="auto"/>
+            <w:tcBorders>
+              <w:top w:val="single" w:sz="6" w:space="0" w:color="CCCCCC"/>
+              <w:left w:val="single" w:sz="6" w:space="0" w:color="CCCCCC"/>
+              <w:bottom w:val="single" w:sz="6" w:space="0" w:color="CCCCCC"/>
+              <w:right w:val="single" w:sz="6" w:space="0" w:color="CCCCCC"/>
+            </w:tcBorders>
+            <w:tcMar>
+              <w:top w:w="30" w:type="dxa"/>
+              <w:left w:w="45" w:type="dxa"/>
+              <w:bottom w:w="30" w:type="dxa"/>
+              <w:right w:w="45" w:type="dxa"/>
+            </w:tcMar>
+            <w:vAlign w:val="bottom"/>
+            <w:hideMark/>
+          </w:tcPr>
+          <w:p>
+            <w:pPr>
+              <w:spacing w:after="0" w:line="240" w:lineRule="auto"/>
+              <w:jc w:val="right"/>
+              <w:rPr>
+                <w:rFonts w:ascii="Arial" w:eastAsia="Times New Roman" w:hAnsi="Arial" w:cs="Arial"/>
+                <w:sz w:val="20"/>
+                <w:szCs w:val="20"/>
+                <w:lang w:val="en-US"/>
+              </w:rPr>
+            </w:pPr>
+            <w:r>
+              <w:rPr>
+                <w:rFonts w:ascii="Arial" w:eastAsia="Times New Roman" w:hAnsi="Arial" w:cs="Arial"/>
+                <w:sz w:val="20"/>
+                <w:szCs w:val="20"/>
+                <w:lang w:val="en-US"/>
+              </w:rPr>
+              <w:t>9</w:t>
+            </w:r>
+          </w:p>
+        </w:tc>
+        <w:tc>
+          <w:tcPr>
+            <w:tcW w:w="0" w:type="auto"/>
+            <w:tcBorders>
+              <w:top w:val="single" w:sz="6" w:space="0" w:color="CCCCCC"/>
+              <w:left w:val="single" w:sz="6" w:space="0" w:color="CCCCCC"/>
+              <w:bottom w:val="single" w:sz="6" w:space="0" w:color="CCCCCC"/>
+              <w:right w:val="single" w:sz="6" w:space="0" w:color="CCCCCC"/>
+            </w:tcBorders>
+            <w:tcMar>
+              <w:top w:w="30" w:type="dxa"/>
+              <w:left w:w="45" w:type="dxa"/>
+              <w:bottom w:w="30" w:type="dxa"/>
+              <w:right w:w="45" w:type="dxa"/>
+            </w:tcMar>
+            <w:vAlign w:val="bottom"/>
+            <w:hideMark/>
+          </w:tcPr>
+          <w:p>
+            <w:pPr>
+              <w:spacing w:after="0" w:line="240" w:lineRule="auto"/>
+              <w:jc w:val="right"/>
+              <w:rPr>
+                <w:rFonts w:ascii="Arial" w:eastAsia="Times New Roman" w:hAnsi="Arial" w:cs="Arial"/>
+                <w:sz w:val="20"/>
+                <w:szCs w:val="20"/>
+                <w:lang w:val="en-US"/>
+              </w:rPr>
+            </w:pPr>
+            <w:r>
+              <w:rPr>
+                <w:rFonts w:ascii="Arial" w:eastAsia="Times New Roman" w:hAnsi="Arial" w:cs="Arial"/>
+                <w:sz w:val="20"/>
+                <w:szCs w:val="20"/>
+                <w:lang w:val="en-US"/>
+              </w:rPr>
+              <w:t>53</w:t>
+            </w:r>
+          </w:p>
+        </w:tc>
+      </w:tr>
+      <w:tr>
+        <w:trPr>
+          <w:trHeight w:val="315"/>
+        </w:trPr>
+        <w:tc>
+          <w:tcPr>
+            <w:tcW w:w="0" w:type="auto"/>
+            <w:tcBorders>
+              <w:top w:val="single" w:sz="6" w:space="0" w:color="CCCCCC"/>
+              <w:left w:val="single" w:sz="6" w:space="0" w:color="CCCCCC"/>
+              <w:bottom w:val="single" w:sz="6" w:space="0" w:color="CCCCCC"/>
+              <w:right w:val="single" w:sz="6" w:space="0" w:color="CCCCCC"/>
+            </w:tcBorders>
+            <w:shd w:val="clear" w:color="auto" w:fill="6AA84F"/>
+            <w:tcMar>
+              <w:top w:w="30" w:type="dxa"/>
+              <w:left w:w="45" w:type="dxa"/>
+              <w:bottom w:w="30" w:type="dxa"/>
+              <w:right w:w="45" w:type="dxa"/>
+            </w:tcMar>
+            <w:vAlign w:val="bottom"/>
+            <w:hideMark/>
+          </w:tcPr>
+          <w:p>
+            <w:pPr>
+              <w:spacing w:after="0" w:line="240" w:lineRule="auto"/>
+              <w:rPr>
+                <w:rFonts w:ascii="Arial" w:eastAsia="Times New Roman" w:hAnsi="Arial" w:cs="Arial"/>
+                <w:sz w:val="20"/>
+                <w:szCs w:val="20"/>
+                <w:lang w:val="en-US"/>
+              </w:rPr>
+            </w:pPr>
+            <w:r>
+              <w:rPr>
+                <w:rFonts w:ascii="Arial" w:eastAsia="Times New Roman" w:hAnsi="Arial" w:cs="Arial"/>
+                <w:sz w:val="20"/>
+                <w:szCs w:val="20"/>
+                <w:lang w:val="en-US"/>
+              </w:rPr>
+              <w:t>female-3.png</w:t>
+            </w:r>
+          </w:p>
+        </w:tc>
+        <w:tc>
+          <w:tcPr>
+            <w:tcW w:w="0" w:type="auto"/>
+            <w:tcBorders>
+              <w:top w:val="single" w:sz="6" w:space="0" w:color="CCCCCC"/>
+              <w:left w:val="single" w:sz="6" w:space="0" w:color="CCCCCC"/>
+              <w:bottom w:val="single" w:sz="6" w:space="0" w:color="CCCCCC"/>
+              <w:right w:val="single" w:sz="6" w:space="0" w:color="CCCCCC"/>
+            </w:tcBorders>
+            <w:tcMar>
+              <w:top w:w="30" w:type="dxa"/>
+              <w:left w:w="45" w:type="dxa"/>
+              <w:bottom w:w="30" w:type="dxa"/>
+              <w:right w:w="45" w:type="dxa"/>
+            </w:tcMar>
+            <w:vAlign w:val="bottom"/>
+            <w:hideMark/>
+          </w:tcPr>
+          <w:p>
+            <w:pPr>
+              <w:spacing w:after="0" w:line="240" w:lineRule="auto"/>
+              <w:jc w:val="right"/>
+              <w:rPr>
+                <w:rFonts w:ascii="Arial" w:eastAsia="Times New Roman" w:hAnsi="Arial" w:cs="Arial"/>
+                <w:sz w:val="20"/>
+                <w:szCs w:val="20"/>
+                <w:lang w:val="en-US"/>
+              </w:rPr>
+            </w:pPr>
+            <w:r>
+              <w:rPr>
+                <w:rFonts w:ascii="Arial" w:eastAsia="Times New Roman" w:hAnsi="Arial" w:cs="Arial"/>
+                <w:sz w:val="20"/>
+                <w:szCs w:val="20"/>
+                <w:lang w:val="en-US"/>
+              </w:rPr>
+              <w:t>27</w:t>
+            </w:r>
+          </w:p>
+        </w:tc>
+        <w:tc>
+          <w:tcPr>
+            <w:tcW w:w="0" w:type="auto"/>
+            <w:tcBorders>
+              <w:top w:val="single" w:sz="6" w:space="0" w:color="CCCCCC"/>
+              <w:left w:val="single" w:sz="6" w:space="0" w:color="CCCCCC"/>
+              <w:bottom w:val="single" w:sz="6" w:space="0" w:color="CCCCCC"/>
+              <w:right w:val="single" w:sz="6" w:space="0" w:color="CCCCCC"/>
+            </w:tcBorders>
+            <w:tcMar>
+              <w:top w:w="30" w:type="dxa"/>
+              <w:left w:w="45" w:type="dxa"/>
+              <w:bottom w:w="30" w:type="dxa"/>
+              <w:right w:w="45" w:type="dxa"/>
+            </w:tcMar>
+            <w:vAlign w:val="bottom"/>
+            <w:hideMark/>
+          </w:tcPr>
+          <w:p>
+            <w:pPr>
+              <w:spacing w:after="0" w:line="240" w:lineRule="auto"/>
+              <w:jc w:val="right"/>
+              <w:rPr>
+                <w:rFonts w:ascii="Arial" w:eastAsia="Times New Roman" w:hAnsi="Arial" w:cs="Arial"/>
+                <w:sz w:val="20"/>
+                <w:szCs w:val="20"/>
+                <w:lang w:val="en-US"/>
+              </w:rPr>
+            </w:pPr>
+            <w:r>
+              <w:rPr>
+                <w:rFonts w:ascii="Arial" w:eastAsia="Times New Roman" w:hAnsi="Arial" w:cs="Arial"/>
+                <w:sz w:val="20"/>
+                <w:szCs w:val="20"/>
+                <w:lang w:val="en-US"/>
+              </w:rPr>
+              <w:t>27</w:t>
+            </w:r>
+          </w:p>
+        </w:tc>
+        <w:tc>
+          <w:tcPr>
+            <w:tcW w:w="0" w:type="auto"/>
+            <w:tcBorders>
+              <w:top w:val="single" w:sz="6" w:space="0" w:color="CCCCCC"/>
+              <w:left w:val="single" w:sz="6" w:space="0" w:color="CCCCCC"/>
+              <w:bottom w:val="single" w:sz="6" w:space="0" w:color="CCCCCC"/>
+              <w:right w:val="single" w:sz="6" w:space="0" w:color="CCCCCC"/>
+            </w:tcBorders>
+            <w:tcMar>
+              <w:top w:w="30" w:type="dxa"/>
+              <w:left w:w="45" w:type="dxa"/>
+              <w:bottom w:w="30" w:type="dxa"/>
+              <w:right w:w="45" w:type="dxa"/>
+            </w:tcMar>
+            <w:vAlign w:val="bottom"/>
+            <w:hideMark/>
+          </w:tcPr>
+          <w:p>
+            <w:pPr>
+              <w:spacing w:after="0" w:line="240" w:lineRule="auto"/>
+              <w:jc w:val="right"/>
+              <w:rPr>
+                <w:rFonts w:ascii="Arial" w:eastAsia="Times New Roman" w:hAnsi="Arial" w:cs="Arial"/>
+                <w:sz w:val="20"/>
+                <w:szCs w:val="20"/>
+                <w:lang w:val="en-US"/>
+              </w:rPr>
+            </w:pPr>
+            <w:r>
+              <w:rPr>
+                <w:rFonts w:ascii="Arial" w:eastAsia="Times New Roman" w:hAnsi="Arial" w:cs="Arial"/>
+                <w:sz w:val="20"/>
+                <w:szCs w:val="20"/>
+                <w:lang w:val="en-US"/>
+              </w:rPr>
+              <w:t>27</w:t>
+            </w:r>
+          </w:p>
+        </w:tc>
+        <w:tc>
+          <w:tcPr>
+            <w:tcW w:w="0" w:type="auto"/>
+            <w:tcBorders>
+              <w:top w:val="single" w:sz="6" w:space="0" w:color="CCCCCC"/>
+              <w:left w:val="single" w:sz="6" w:space="0" w:color="CCCCCC"/>
+              <w:bottom w:val="single" w:sz="6" w:space="0" w:color="CCCCCC"/>
+              <w:right w:val="single" w:sz="6" w:space="0" w:color="CCCCCC"/>
+            </w:tcBorders>
+            <w:tcMar>
+              <w:top w:w="30" w:type="dxa"/>
+              <w:left w:w="45" w:type="dxa"/>
+              <w:bottom w:w="30" w:type="dxa"/>
+              <w:right w:w="45" w:type="dxa"/>
+            </w:tcMar>
+            <w:vAlign w:val="bottom"/>
+            <w:hideMark/>
+          </w:tcPr>
+          <w:p>
+            <w:pPr>
+              <w:spacing w:after="0" w:line="240" w:lineRule="auto"/>
+              <w:jc w:val="right"/>
+              <w:rPr>
+                <w:rFonts w:ascii="Arial" w:eastAsia="Times New Roman" w:hAnsi="Arial" w:cs="Arial"/>
+                <w:sz w:val="20"/>
+                <w:szCs w:val="20"/>
+                <w:lang w:val="en-US"/>
+              </w:rPr>
+            </w:pPr>
+            <w:r>
+              <w:rPr>
+                <w:rFonts w:ascii="Arial" w:eastAsia="Times New Roman" w:hAnsi="Arial" w:cs="Arial"/>
+                <w:sz w:val="20"/>
+                <w:szCs w:val="20"/>
+                <w:lang w:val="en-US"/>
+              </w:rPr>
+              <w:t>27</w:t>
+            </w:r>
+          </w:p>
+        </w:tc>
+        <w:tc>
+          <w:tcPr>
+            <w:tcW w:w="0" w:type="auto"/>
+            <w:tcBorders>
+              <w:top w:val="single" w:sz="6" w:space="0" w:color="CCCCCC"/>
+              <w:left w:val="single" w:sz="6" w:space="0" w:color="CCCCCC"/>
+              <w:bottom w:val="single" w:sz="6" w:space="0" w:color="CCCCCC"/>
+              <w:right w:val="single" w:sz="6" w:space="0" w:color="CCCCCC"/>
+            </w:tcBorders>
+            <w:tcMar>
+              <w:top w:w="30" w:type="dxa"/>
+              <w:left w:w="45" w:type="dxa"/>
+              <w:bottom w:w="30" w:type="dxa"/>
+              <w:right w:w="45" w:type="dxa"/>
+            </w:tcMar>
+            <w:vAlign w:val="bottom"/>
+            <w:hideMark/>
+          </w:tcPr>
+          <w:p>
+            <w:pPr>
+              <w:spacing w:after="0" w:line="240" w:lineRule="auto"/>
+              <w:jc w:val="right"/>
+              <w:rPr>
+                <w:rFonts w:ascii="Arial" w:eastAsia="Times New Roman" w:hAnsi="Arial" w:cs="Arial"/>
+                <w:sz w:val="20"/>
+                <w:szCs w:val="20"/>
+                <w:lang w:val="en-US"/>
+              </w:rPr>
+            </w:pPr>
+            <w:r>
+              <w:rPr>
+                <w:rFonts w:ascii="Arial" w:eastAsia="Times New Roman" w:hAnsi="Arial" w:cs="Arial"/>
+                <w:sz w:val="20"/>
+                <w:szCs w:val="20"/>
+                <w:lang w:val="en-US"/>
+              </w:rPr>
+              <w:t>160</w:t>
+            </w:r>
+          </w:p>
+        </w:tc>
+      </w:tr>
+      <w:tr>
+        <w:trPr>
+          <w:trHeight w:val="315"/>
+        </w:trPr>
+        <w:tc>
+          <w:tcPr>
+            <w:tcW w:w="0" w:type="auto"/>
+            <w:tcBorders>
+              <w:top w:val="single" w:sz="6" w:space="0" w:color="CCCCCC"/>
+              <w:left w:val="single" w:sz="6" w:space="0" w:color="CCCCCC"/>
+              <w:bottom w:val="single" w:sz="6" w:space="0" w:color="CCCCCC"/>
+              <w:right w:val="single" w:sz="6" w:space="0" w:color="CCCCCC"/>
+            </w:tcBorders>
+            <w:shd w:val="clear" w:color="auto" w:fill="6AA84F"/>
+            <w:tcMar>
+              <w:top w:w="30" w:type="dxa"/>
+              <w:left w:w="45" w:type="dxa"/>
+              <w:bottom w:w="30" w:type="dxa"/>
+              <w:right w:w="45" w:type="dxa"/>
+            </w:tcMar>
+            <w:vAlign w:val="bottom"/>
+            <w:hideMark/>
+          </w:tcPr>
+          <w:p>
+            <w:pPr>
+              <w:spacing w:after="0" w:line="240" w:lineRule="auto"/>
+              <w:rPr>
+                <w:rFonts w:ascii="Arial" w:eastAsia="Times New Roman" w:hAnsi="Arial" w:cs="Arial"/>
+                <w:sz w:val="20"/>
+                <w:szCs w:val="20"/>
+                <w:lang w:val="en-US"/>
+              </w:rPr>
+            </w:pPr>
+            <w:r>
+              <w:rPr>
+                <w:rFonts w:ascii="Arial" w:eastAsia="Times New Roman" w:hAnsi="Arial" w:cs="Arial"/>
+                <w:sz w:val="20"/>
+                <w:szCs w:val="20"/>
+                <w:lang w:val="en-US"/>
+              </w:rPr>
+              <w:t>male-1.png</w:t>
+            </w:r>
+          </w:p>
+        </w:tc>
+        <w:tc>
+          <w:tcPr>
+            <w:tcW w:w="0" w:type="auto"/>
+            <w:tcBorders>
+              <w:top w:val="single" w:sz="6" w:space="0" w:color="CCCCCC"/>
+              <w:left w:val="single" w:sz="6" w:space="0" w:color="CCCCCC"/>
+              <w:bottom w:val="single" w:sz="6" w:space="0" w:color="CCCCCC"/>
+              <w:right w:val="single" w:sz="6" w:space="0" w:color="CCCCCC"/>
+            </w:tcBorders>
+            <w:tcMar>
+              <w:top w:w="30" w:type="dxa"/>
+              <w:left w:w="45" w:type="dxa"/>
+              <w:bottom w:w="30" w:type="dxa"/>
+              <w:right w:w="45" w:type="dxa"/>
+            </w:tcMar>
+            <w:vAlign w:val="bottom"/>
+            <w:hideMark/>
+          </w:tcPr>
+          <w:p>
+            <w:pPr>
+              <w:spacing w:after="0" w:line="240" w:lineRule="auto"/>
+              <w:jc w:val="right"/>
+              <w:rPr>
+                <w:rFonts w:ascii="Arial" w:eastAsia="Times New Roman" w:hAnsi="Arial" w:cs="Arial"/>
+                <w:sz w:val="20"/>
+                <w:szCs w:val="20"/>
+                <w:lang w:val="en-US"/>
+              </w:rPr>
+            </w:pPr>
+            <w:r>
+              <w:rPr>
+                <w:rFonts w:ascii="Arial" w:eastAsia="Times New Roman" w:hAnsi="Arial" w:cs="Arial"/>
+                <w:sz w:val="20"/>
+                <w:szCs w:val="20"/>
+                <w:lang w:val="en-US"/>
+              </w:rPr>
+              <w:t>27</w:t>
+            </w:r>
+          </w:p>
+        </w:tc>
+        <w:tc>
+          <w:tcPr>
+            <w:tcW w:w="0" w:type="auto"/>
+            <w:tcBorders>
+              <w:top w:val="single" w:sz="6" w:space="0" w:color="CCCCCC"/>
+              <w:left w:val="single" w:sz="6" w:space="0" w:color="CCCCCC"/>
+              <w:bottom w:val="single" w:sz="6" w:space="0" w:color="CCCCCC"/>
+              <w:right w:val="single" w:sz="6" w:space="0" w:color="CCCCCC"/>
+            </w:tcBorders>
+            <w:tcMar>
+              <w:top w:w="30" w:type="dxa"/>
+              <w:left w:w="45" w:type="dxa"/>
+              <w:bottom w:w="30" w:type="dxa"/>
+              <w:right w:w="45" w:type="dxa"/>
+            </w:tcMar>
+            <w:vAlign w:val="bottom"/>
+            <w:hideMark/>
+          </w:tcPr>
+          <w:p>
+            <w:pPr>
+              <w:spacing w:after="0" w:line="240" w:lineRule="auto"/>
+              <w:jc w:val="right"/>
+              <w:rPr>
+                <w:rFonts w:ascii="Arial" w:eastAsia="Times New Roman" w:hAnsi="Arial" w:cs="Arial"/>
+                <w:sz w:val="20"/>
+                <w:szCs w:val="20"/>
+                <w:lang w:val="en-US"/>
+              </w:rPr>
+            </w:pPr>
+            <w:r>
+              <w:rPr>
+                <w:rFonts w:ascii="Arial" w:eastAsia="Times New Roman" w:hAnsi="Arial" w:cs="Arial"/>
+                <w:sz w:val="20"/>
+                <w:szCs w:val="20"/>
+                <w:lang w:val="en-US"/>
+              </w:rPr>
+              <w:t>28</w:t>
+            </w:r>
+          </w:p>
+        </w:tc>
+        <w:tc>
+          <w:tcPr>
+            <w:tcW w:w="0" w:type="auto"/>
+            <w:tcBorders>
+              <w:top w:val="single" w:sz="6" w:space="0" w:color="CCCCCC"/>
+              <w:left w:val="single" w:sz="6" w:space="0" w:color="CCCCCC"/>
+              <w:bottom w:val="single" w:sz="6" w:space="0" w:color="CCCCCC"/>
+              <w:right w:val="single" w:sz="6" w:space="0" w:color="CCCCCC"/>
+            </w:tcBorders>
+            <w:tcMar>
+              <w:top w:w="30" w:type="dxa"/>
+              <w:left w:w="45" w:type="dxa"/>
+              <w:bottom w:w="30" w:type="dxa"/>
+              <w:right w:w="45" w:type="dxa"/>
+            </w:tcMar>
+            <w:vAlign w:val="bottom"/>
+            <w:hideMark/>
+          </w:tcPr>
+          <w:p>
+            <w:pPr>
+              <w:spacing w:after="0" w:line="240" w:lineRule="auto"/>
+              <w:jc w:val="right"/>
+              <w:rPr>
+                <w:rFonts w:ascii="Arial" w:eastAsia="Times New Roman" w:hAnsi="Arial" w:cs="Arial"/>
+                <w:sz w:val="20"/>
+                <w:szCs w:val="20"/>
+                <w:lang w:val="en-US"/>
+              </w:rPr>
+            </w:pPr>
+            <w:r>
+              <w:rPr>
+                <w:rFonts w:ascii="Arial" w:eastAsia="Times New Roman" w:hAnsi="Arial" w:cs="Arial"/>
+                <w:sz w:val="20"/>
+                <w:szCs w:val="20"/>
+                <w:lang w:val="en-US"/>
+              </w:rPr>
+              <w:t>27</w:t>
+            </w:r>
+          </w:p>
+        </w:tc>
+        <w:tc>
+          <w:tcPr>
+            <w:tcW w:w="0" w:type="auto"/>
+            <w:tcBorders>
+              <w:top w:val="single" w:sz="6" w:space="0" w:color="CCCCCC"/>
+              <w:left w:val="single" w:sz="6" w:space="0" w:color="CCCCCC"/>
+              <w:bottom w:val="single" w:sz="6" w:space="0" w:color="CCCCCC"/>
+              <w:right w:val="single" w:sz="6" w:space="0" w:color="CCCCCC"/>
+            </w:tcBorders>
+            <w:tcMar>
+              <w:top w:w="30" w:type="dxa"/>
+              <w:left w:w="45" w:type="dxa"/>
+              <w:bottom w:w="30" w:type="dxa"/>
+              <w:right w:w="45" w:type="dxa"/>
+            </w:tcMar>
+            <w:vAlign w:val="bottom"/>
+            <w:hideMark/>
+          </w:tcPr>
+          <w:p>
+            <w:pPr>
+              <w:spacing w:after="0" w:line="240" w:lineRule="auto"/>
+              <w:jc w:val="right"/>
+              <w:rPr>
+                <w:rFonts w:ascii="Arial" w:eastAsia="Times New Roman" w:hAnsi="Arial" w:cs="Arial"/>
+                <w:sz w:val="20"/>
+                <w:szCs w:val="20"/>
+                <w:lang w:val="en-US"/>
+              </w:rPr>
+            </w:pPr>
+            <w:r>
+              <w:rPr>
+                <w:rFonts w:ascii="Arial" w:eastAsia="Times New Roman" w:hAnsi="Arial" w:cs="Arial"/>
+                <w:sz w:val="20"/>
+                <w:szCs w:val="20"/>
+                <w:lang w:val="en-US"/>
+              </w:rPr>
+              <w:t>27</w:t>
+            </w:r>
+          </w:p>
+        </w:tc>
+        <w:tc>
+          <w:tcPr>
+            <w:tcW w:w="0" w:type="auto"/>
+            <w:tcBorders>
+              <w:top w:val="single" w:sz="6" w:space="0" w:color="CCCCCC"/>
+              <w:left w:val="single" w:sz="6" w:space="0" w:color="CCCCCC"/>
+              <w:bottom w:val="single" w:sz="6" w:space="0" w:color="CCCCCC"/>
+              <w:right w:val="single" w:sz="6" w:space="0" w:color="CCCCCC"/>
+            </w:tcBorders>
+            <w:tcMar>
+              <w:top w:w="30" w:type="dxa"/>
+              <w:left w:w="45" w:type="dxa"/>
+              <w:bottom w:w="30" w:type="dxa"/>
+              <w:right w:w="45" w:type="dxa"/>
+            </w:tcMar>
+            <w:vAlign w:val="bottom"/>
+            <w:hideMark/>
+          </w:tcPr>
+          <w:p>
+            <w:pPr>
+              <w:spacing w:after="0" w:line="240" w:lineRule="auto"/>
+              <w:jc w:val="right"/>
+              <w:rPr>
+                <w:rFonts w:ascii="Arial" w:eastAsia="Times New Roman" w:hAnsi="Arial" w:cs="Arial"/>
+                <w:sz w:val="20"/>
+                <w:szCs w:val="20"/>
+                <w:lang w:val="en-US"/>
+              </w:rPr>
+            </w:pPr>
+            <w:r>
+              <w:rPr>
+                <w:rFonts w:ascii="Arial" w:eastAsia="Times New Roman" w:hAnsi="Arial" w:cs="Arial"/>
+                <w:sz w:val="20"/>
+                <w:szCs w:val="20"/>
+                <w:lang w:val="en-US"/>
+              </w:rPr>
+              <w:t>162</w:t>
+            </w:r>
+          </w:p>
+        </w:tc>
+      </w:tr>
+      <w:tr>
+        <w:trPr>
+          <w:trHeight w:val="315"/>
+        </w:trPr>
+        <w:tc>
+          <w:tcPr>
+            <w:tcW w:w="0" w:type="auto"/>
+            <w:tcBorders>
+              <w:top w:val="single" w:sz="6" w:space="0" w:color="CCCCCC"/>
+              <w:left w:val="single" w:sz="6" w:space="0" w:color="CCCCCC"/>
+              <w:bottom w:val="single" w:sz="6" w:space="0" w:color="CCCCCC"/>
+              <w:right w:val="single" w:sz="6" w:space="0" w:color="CCCCCC"/>
+            </w:tcBorders>
+            <w:shd w:val="clear" w:color="auto" w:fill="6AA84F"/>
+            <w:tcMar>
+              <w:top w:w="30" w:type="dxa"/>
+              <w:left w:w="45" w:type="dxa"/>
+              <w:bottom w:w="30" w:type="dxa"/>
+              <w:right w:w="45" w:type="dxa"/>
+            </w:tcMar>
+            <w:vAlign w:val="bottom"/>
+            <w:hideMark/>
+          </w:tcPr>
+          <w:p>
+            <w:pPr>
+              <w:spacing w:after="0" w:line="240" w:lineRule="auto"/>
+              <w:rPr>
+                <w:rFonts w:ascii="Arial" w:eastAsia="Times New Roman" w:hAnsi="Arial" w:cs="Arial"/>
+                <w:sz w:val="20"/>
+                <w:szCs w:val="20"/>
+                <w:lang w:val="en-US"/>
+              </w:rPr>
+            </w:pPr>
+            <w:r>
+              <w:rPr>
+                <w:rFonts w:ascii="Arial" w:eastAsia="Times New Roman" w:hAnsi="Arial" w:cs="Arial"/>
+                <w:sz w:val="20"/>
+                <w:szCs w:val="20"/>
+                <w:lang w:val="en-US"/>
+              </w:rPr>
+              <w:t>male-2.png</w:t>
+            </w:r>
+          </w:p>
+        </w:tc>
+        <w:tc>
+          <w:tcPr>
+            <w:tcW w:w="0" w:type="auto"/>
+            <w:tcBorders>
+              <w:top w:val="single" w:sz="6" w:space="0" w:color="CCCCCC"/>
+              <w:left w:val="single" w:sz="6" w:space="0" w:color="CCCCCC"/>
+              <w:bottom w:val="single" w:sz="6" w:space="0" w:color="CCCCCC"/>
+              <w:right w:val="single" w:sz="6" w:space="0" w:color="CCCCCC"/>
+            </w:tcBorders>
+            <w:tcMar>
+              <w:top w:w="30" w:type="dxa"/>
+              <w:left w:w="45" w:type="dxa"/>
+              <w:bottom w:w="30" w:type="dxa"/>
+              <w:right w:w="45" w:type="dxa"/>
+            </w:tcMar>
+            <w:vAlign w:val="bottom"/>
+            <w:hideMark/>
+          </w:tcPr>
+          <w:p>
+            <w:pPr>
+              <w:spacing w:after="0" w:line="240" w:lineRule="auto"/>
+              <w:jc w:val="right"/>
+              <w:rPr>
+                <w:rFonts w:ascii="Arial" w:eastAsia="Times New Roman" w:hAnsi="Arial" w:cs="Arial"/>
+                <w:sz w:val="20"/>
+                <w:szCs w:val="20"/>
+                <w:lang w:val="en-US"/>
+              </w:rPr>
+            </w:pPr>
+            <w:r>
+              <w:rPr>
+                <w:rFonts w:ascii="Arial" w:eastAsia="Times New Roman" w:hAnsi="Arial" w:cs="Arial"/>
+                <w:sz w:val="20"/>
+                <w:szCs w:val="20"/>
+                <w:lang w:val="en-US"/>
+              </w:rPr>
+              <w:t>26</w:t>
+            </w:r>
+          </w:p>
+        </w:tc>
+        <w:tc>
+          <w:tcPr>
+            <w:tcW w:w="0" w:type="auto"/>
+            <w:tcBorders>
+              <w:top w:val="single" w:sz="6" w:space="0" w:color="CCCCCC"/>
+              <w:left w:val="single" w:sz="6" w:space="0" w:color="CCCCCC"/>
+              <w:bottom w:val="single" w:sz="6" w:space="0" w:color="CCCCCC"/>
+              <w:right w:val="single" w:sz="6" w:space="0" w:color="CCCCCC"/>
+            </w:tcBorders>
+            <w:tcMar>
+              <w:top w:w="30" w:type="dxa"/>
+              <w:left w:w="45" w:type="dxa"/>
+              <w:bottom w:w="30" w:type="dxa"/>
+              <w:right w:w="45" w:type="dxa"/>
+            </w:tcMar>
+            <w:vAlign w:val="bottom"/>
+            <w:hideMark/>
+          </w:tcPr>
+          <w:p>
+            <w:pPr>
+              <w:spacing w:after="0" w:line="240" w:lineRule="auto"/>
+              <w:jc w:val="right"/>
+              <w:rPr>
+                <w:rFonts w:ascii="Arial" w:eastAsia="Times New Roman" w:hAnsi="Arial" w:cs="Arial"/>
+                <w:sz w:val="20"/>
+                <w:szCs w:val="20"/>
+                <w:lang w:val="en-US"/>
+              </w:rPr>
+            </w:pPr>
+            <w:r>
+              <w:rPr>
+                <w:rFonts w:ascii="Arial" w:eastAsia="Times New Roman" w:hAnsi="Arial" w:cs="Arial"/>
+                <w:sz w:val="20"/>
+                <w:szCs w:val="20"/>
+                <w:lang w:val="en-US"/>
+              </w:rPr>
+              <w:t>27</w:t>
+            </w:r>
+          </w:p>
+        </w:tc>
+        <w:tc>
+          <w:tcPr>
+            <w:tcW w:w="0" w:type="auto"/>
+            <w:tcBorders>
+              <w:top w:val="single" w:sz="6" w:space="0" w:color="CCCCCC"/>
+              <w:left w:val="single" w:sz="6" w:space="0" w:color="CCCCCC"/>
+              <w:bottom w:val="single" w:sz="6" w:space="0" w:color="CCCCCC"/>
+              <w:right w:val="single" w:sz="6" w:space="0" w:color="CCCCCC"/>
+            </w:tcBorders>
+            <w:tcMar>
+              <w:top w:w="30" w:type="dxa"/>
+              <w:left w:w="45" w:type="dxa"/>
+              <w:bottom w:w="30" w:type="dxa"/>
+              <w:right w:w="45" w:type="dxa"/>
+            </w:tcMar>
+            <w:vAlign w:val="bottom"/>
+            <w:hideMark/>
+          </w:tcPr>
+          <w:p>
+            <w:pPr>
+              <w:spacing w:after="0" w:line="240" w:lineRule="auto"/>
+              <w:jc w:val="right"/>
+              <w:rPr>
+                <w:rFonts w:ascii="Arial" w:eastAsia="Times New Roman" w:hAnsi="Arial" w:cs="Arial"/>
+                <w:sz w:val="20"/>
+                <w:szCs w:val="20"/>
+                <w:lang w:val="en-US"/>
+              </w:rPr>
+            </w:pPr>
+            <w:r>
+              <w:rPr>
+                <w:rFonts w:ascii="Arial" w:eastAsia="Times New Roman" w:hAnsi="Arial" w:cs="Arial"/>
+                <w:sz w:val="20"/>
+                <w:szCs w:val="20"/>
+                <w:lang w:val="en-US"/>
+              </w:rPr>
+              <w:t>27</w:t>
+            </w:r>
+          </w:p>
+        </w:tc>
+        <w:tc>
+          <w:tcPr>
+            <w:tcW w:w="0" w:type="auto"/>
+            <w:tcBorders>
+              <w:top w:val="single" w:sz="6" w:space="0" w:color="CCCCCC"/>
+              <w:left w:val="single" w:sz="6" w:space="0" w:color="CCCCCC"/>
+              <w:bottom w:val="single" w:sz="6" w:space="0" w:color="CCCCCC"/>
+              <w:right w:val="single" w:sz="6" w:space="0" w:color="CCCCCC"/>
+            </w:tcBorders>
+            <w:tcMar>
+              <w:top w:w="30" w:type="dxa"/>
+              <w:left w:w="45" w:type="dxa"/>
+              <w:bottom w:w="30" w:type="dxa"/>
+              <w:right w:w="45" w:type="dxa"/>
+            </w:tcMar>
+            <w:vAlign w:val="bottom"/>
+            <w:hideMark/>
+          </w:tcPr>
+          <w:p>
+            <w:pPr>
+              <w:spacing w:after="0" w:line="240" w:lineRule="auto"/>
+              <w:jc w:val="right"/>
+              <w:rPr>
+                <w:rFonts w:ascii="Arial" w:eastAsia="Times New Roman" w:hAnsi="Arial" w:cs="Arial"/>
+                <w:sz w:val="20"/>
+                <w:szCs w:val="20"/>
+                <w:lang w:val="en-US"/>
+              </w:rPr>
+            </w:pPr>
+            <w:r>
+              <w:rPr>
+                <w:rFonts w:ascii="Arial" w:eastAsia="Times New Roman" w:hAnsi="Arial" w:cs="Arial"/>
+                <w:sz w:val="20"/>
+                <w:szCs w:val="20"/>
+                <w:lang w:val="en-US"/>
+              </w:rPr>
+              <w:t>27</w:t>
+            </w:r>
+          </w:p>
+        </w:tc>
+        <w:tc>
+          <w:tcPr>
+            <w:tcW w:w="0" w:type="auto"/>
+            <w:tcBorders>
+              <w:top w:val="single" w:sz="6" w:space="0" w:color="CCCCCC"/>
+              <w:left w:val="single" w:sz="6" w:space="0" w:color="CCCCCC"/>
+              <w:bottom w:val="single" w:sz="6" w:space="0" w:color="CCCCCC"/>
+              <w:right w:val="single" w:sz="6" w:space="0" w:color="CCCCCC"/>
+            </w:tcBorders>
+            <w:tcMar>
+              <w:top w:w="30" w:type="dxa"/>
+              <w:left w:w="45" w:type="dxa"/>
+              <w:bottom w:w="30" w:type="dxa"/>
+              <w:right w:w="45" w:type="dxa"/>
+            </w:tcMar>
+            <w:vAlign w:val="bottom"/>
+            <w:hideMark/>
+          </w:tcPr>
+          <w:p>
+            <w:pPr>
+              <w:spacing w:after="0" w:line="240" w:lineRule="auto"/>
+              <w:jc w:val="right"/>
+              <w:rPr>
+                <w:rFonts w:ascii="Arial" w:eastAsia="Times New Roman" w:hAnsi="Arial" w:cs="Arial"/>
+                <w:sz w:val="20"/>
+                <w:szCs w:val="20"/>
+                <w:lang w:val="en-US"/>
+              </w:rPr>
+            </w:pPr>
+            <w:r>
+              <w:rPr>
+                <w:rFonts w:ascii="Arial" w:eastAsia="Times New Roman" w:hAnsi="Arial" w:cs="Arial"/>
+                <w:sz w:val="20"/>
+                <w:szCs w:val="20"/>
+                <w:lang w:val="en-US"/>
+              </w:rPr>
+              <w:t>162</w:t>
+            </w:r>
+          </w:p>
+        </w:tc>
+      </w:tr>
+      <w:tr>
+        <w:trPr>
+          <w:trHeight w:val="315"/>
+        </w:trPr>
+        <w:tc>
+          <w:tcPr>
+            <w:tcW w:w="0" w:type="auto"/>
+            <w:tcBorders>
+              <w:top w:val="single" w:sz="6" w:space="0" w:color="CCCCCC"/>
+              <w:left w:val="single" w:sz="6" w:space="0" w:color="CCCCCC"/>
+              <w:bottom w:val="single" w:sz="6" w:space="0" w:color="CCCCCC"/>
+              <w:right w:val="single" w:sz="6" w:space="0" w:color="CCCCCC"/>
+            </w:tcBorders>
+            <w:shd w:val="clear" w:color="auto" w:fill="6AA84F"/>
+            <w:tcMar>
+              <w:top w:w="30" w:type="dxa"/>
+              <w:left w:w="45" w:type="dxa"/>
+              <w:bottom w:w="30" w:type="dxa"/>
+              <w:right w:w="45" w:type="dxa"/>
+            </w:tcMar>
+            <w:vAlign w:val="bottom"/>
+            <w:hideMark/>
+          </w:tcPr>
+          <w:p>
+            <w:pPr>
+              <w:spacing w:after="0" w:line="240" w:lineRule="auto"/>
+              <w:rPr>
+                <w:rFonts w:ascii="Arial" w:eastAsia="Times New Roman" w:hAnsi="Arial" w:cs="Arial"/>
+                <w:sz w:val="20"/>
+                <w:szCs w:val="20"/>
+                <w:lang w:val="en-US"/>
+              </w:rPr>
+            </w:pPr>
+            <w:r>
+              <w:rPr>
+                <w:rFonts w:ascii="Arial" w:eastAsia="Times New Roman" w:hAnsi="Arial" w:cs="Arial"/>
+                <w:sz w:val="20"/>
+                <w:szCs w:val="20"/>
+                <w:lang w:val="en-US"/>
+              </w:rPr>
+              <w:t>male-3.png</w:t>
+            </w:r>
+          </w:p>
+        </w:tc>
+        <w:tc>
+          <w:tcPr>
+            <w:tcW w:w="0" w:type="auto"/>
+            <w:tcBorders>
+              <w:top w:val="single" w:sz="6" w:space="0" w:color="CCCCCC"/>
+              <w:left w:val="single" w:sz="6" w:space="0" w:color="CCCCCC"/>
+              <w:bottom w:val="single" w:sz="6" w:space="0" w:color="CCCCCC"/>
+              <w:right w:val="single" w:sz="6" w:space="0" w:color="CCCCCC"/>
+            </w:tcBorders>
+            <w:tcMar>
+              <w:top w:w="30" w:type="dxa"/>
+              <w:left w:w="45" w:type="dxa"/>
+              <w:bottom w:w="30" w:type="dxa"/>
+              <w:right w:w="45" w:type="dxa"/>
+            </w:tcMar>
+            <w:vAlign w:val="bottom"/>
+            <w:hideMark/>
+          </w:tcPr>
+          <w:p>
+            <w:pPr>
+              <w:spacing w:after="0" w:line="240" w:lineRule="auto"/>
+              <w:jc w:val="right"/>
+              <w:rPr>
+                <w:rFonts w:ascii="Arial" w:eastAsia="Times New Roman" w:hAnsi="Arial" w:cs="Arial"/>
+                <w:sz w:val="20"/>
+                <w:szCs w:val="20"/>
+                <w:lang w:val="en-US"/>
+              </w:rPr>
+            </w:pPr>
+            <w:r>
+              <w:rPr>
+                <w:rFonts w:ascii="Arial" w:eastAsia="Times New Roman" w:hAnsi="Arial" w:cs="Arial"/>
+                <w:sz w:val="20"/>
+                <w:szCs w:val="20"/>
+                <w:lang w:val="en-US"/>
+              </w:rPr>
+              <w:t>27</w:t>
+            </w:r>
+          </w:p>
+        </w:tc>
+        <w:tc>
+          <w:tcPr>
+            <w:tcW w:w="0" w:type="auto"/>
+            <w:tcBorders>
+              <w:top w:val="single" w:sz="6" w:space="0" w:color="CCCCCC"/>
+              <w:left w:val="single" w:sz="6" w:space="0" w:color="CCCCCC"/>
+              <w:bottom w:val="single" w:sz="6" w:space="0" w:color="CCCCCC"/>
+              <w:right w:val="single" w:sz="6" w:space="0" w:color="CCCCCC"/>
+            </w:tcBorders>
+            <w:tcMar>
+              <w:top w:w="30" w:type="dxa"/>
+              <w:left w:w="45" w:type="dxa"/>
+              <w:bottom w:w="30" w:type="dxa"/>
+              <w:right w:w="45" w:type="dxa"/>
+            </w:tcMar>
+            <w:vAlign w:val="bottom"/>
+            <w:hideMark/>
+          </w:tcPr>
+          <w:p>
+            <w:pPr>
+              <w:spacing w:after="0" w:line="240" w:lineRule="auto"/>
+              <w:jc w:val="right"/>
+              <w:rPr>
+                <w:rFonts w:ascii="Arial" w:eastAsia="Times New Roman" w:hAnsi="Arial" w:cs="Arial"/>
+                <w:sz w:val="20"/>
+                <w:szCs w:val="20"/>
+                <w:lang w:val="en-US"/>
+              </w:rPr>
+            </w:pPr>
+            <w:r>
+              <w:rPr>
+                <w:rFonts w:ascii="Arial" w:eastAsia="Times New Roman" w:hAnsi="Arial" w:cs="Arial"/>
+                <w:sz w:val="20"/>
+                <w:szCs w:val="20"/>
+                <w:lang w:val="en-US"/>
+              </w:rPr>
+              <w:t>27</w:t>
+            </w:r>
+          </w:p>
+        </w:tc>
+        <w:tc>
+          <w:tcPr>
+            <w:tcW w:w="0" w:type="auto"/>
+            <w:tcBorders>
+              <w:top w:val="single" w:sz="6" w:space="0" w:color="CCCCCC"/>
+              <w:left w:val="single" w:sz="6" w:space="0" w:color="CCCCCC"/>
+              <w:bottom w:val="single" w:sz="6" w:space="0" w:color="CCCCCC"/>
+              <w:right w:val="single" w:sz="6" w:space="0" w:color="CCCCCC"/>
+            </w:tcBorders>
+            <w:tcMar>
+              <w:top w:w="30" w:type="dxa"/>
+              <w:left w:w="45" w:type="dxa"/>
+              <w:bottom w:w="30" w:type="dxa"/>
+              <w:right w:w="45" w:type="dxa"/>
+            </w:tcMar>
+            <w:vAlign w:val="bottom"/>
+            <w:hideMark/>
+          </w:tcPr>
+          <w:p>
+            <w:pPr>
+              <w:spacing w:after="0" w:line="240" w:lineRule="auto"/>
+              <w:jc w:val="right"/>
+              <w:rPr>
+                <w:rFonts w:ascii="Arial" w:eastAsia="Times New Roman" w:hAnsi="Arial" w:cs="Arial"/>
+                <w:sz w:val="20"/>
+                <w:szCs w:val="20"/>
+                <w:lang w:val="en-US"/>
+              </w:rPr>
+            </w:pPr>
+            <w:r>
+              <w:rPr>
+                <w:rFonts w:ascii="Arial" w:eastAsia="Times New Roman" w:hAnsi="Arial" w:cs="Arial"/>
+                <w:sz w:val="20"/>
+                <w:szCs w:val="20"/>
+                <w:lang w:val="en-US"/>
+              </w:rPr>
+              <w:t>27</w:t>
+            </w:r>
+          </w:p>
+        </w:tc>
+        <w:tc>
+          <w:tcPr>
+            <w:tcW w:w="0" w:type="auto"/>
+            <w:tcBorders>
+              <w:top w:val="single" w:sz="6" w:space="0" w:color="CCCCCC"/>
+              <w:left w:val="single" w:sz="6" w:space="0" w:color="CCCCCC"/>
+              <w:bottom w:val="single" w:sz="6" w:space="0" w:color="CCCCCC"/>
+              <w:right w:val="single" w:sz="6" w:space="0" w:color="CCCCCC"/>
+            </w:tcBorders>
+            <w:tcMar>
+              <w:top w:w="30" w:type="dxa"/>
+              <w:left w:w="45" w:type="dxa"/>
+              <w:bottom w:w="30" w:type="dxa"/>
+              <w:right w:w="45" w:type="dxa"/>
+            </w:tcMar>
+            <w:vAlign w:val="bottom"/>
+            <w:hideMark/>
+          </w:tcPr>
+          <w:p>
+            <w:pPr>
+              <w:spacing w:after="0" w:line="240" w:lineRule="auto"/>
+              <w:jc w:val="right"/>
+              <w:rPr>
+                <w:rFonts w:ascii="Arial" w:eastAsia="Times New Roman" w:hAnsi="Arial" w:cs="Arial"/>
+                <w:sz w:val="20"/>
+                <w:szCs w:val="20"/>
+                <w:lang w:val="en-US"/>
+              </w:rPr>
+            </w:pPr>
+            <w:r>
+              <w:rPr>
+                <w:rFonts w:ascii="Arial" w:eastAsia="Times New Roman" w:hAnsi="Arial" w:cs="Arial"/>
+                <w:sz w:val="20"/>
+                <w:szCs w:val="20"/>
+                <w:lang w:val="en-US"/>
+              </w:rPr>
+              <w:t>27</w:t>
+            </w:r>
+          </w:p>
+        </w:tc>
+        <w:tc>
+          <w:tcPr>
+            <w:tcW w:w="0" w:type="auto"/>
+            <w:tcBorders>
+              <w:top w:val="single" w:sz="6" w:space="0" w:color="CCCCCC"/>
+              <w:left w:val="single" w:sz="6" w:space="0" w:color="CCCCCC"/>
+              <w:bottom w:val="single" w:sz="6" w:space="0" w:color="CCCCCC"/>
+              <w:right w:val="single" w:sz="6" w:space="0" w:color="CCCCCC"/>
+            </w:tcBorders>
+            <w:tcMar>
+              <w:top w:w="30" w:type="dxa"/>
+              <w:left w:w="45" w:type="dxa"/>
+              <w:bottom w:w="30" w:type="dxa"/>
+              <w:right w:w="45" w:type="dxa"/>
+            </w:tcMar>
+            <w:vAlign w:val="bottom"/>
+            <w:hideMark/>
+          </w:tcPr>
+          <w:p>
+            <w:pPr>
+              <w:spacing w:after="0" w:line="240" w:lineRule="auto"/>
+              <w:jc w:val="right"/>
+              <w:rPr>
+                <w:rFonts w:ascii="Arial" w:eastAsia="Times New Roman" w:hAnsi="Arial" w:cs="Arial"/>
+                <w:sz w:val="20"/>
+                <w:szCs w:val="20"/>
+                <w:lang w:val="en-US"/>
+              </w:rPr>
+            </w:pPr>
+            <w:r>
+              <w:rPr>
+                <w:rFonts w:ascii="Arial" w:eastAsia="Times New Roman" w:hAnsi="Arial" w:cs="Arial"/>
+                <w:sz w:val="20"/>
+                <w:szCs w:val="20"/>
+                <w:lang w:val="en-US"/>
+              </w:rPr>
+              <w:t>161</w:t>
+            </w:r>
+          </w:p>
+        </w:tc>
+      </w:tr>
+      <w:tr>
+        <w:trPr>
+          <w:trHeight w:val="315"/>
+        </w:trPr>
+        <w:tc>
+          <w:tcPr>
+            <w:tcW w:w="0" w:type="auto"/>
+            <w:tcBorders>
+              <w:top w:val="single" w:sz="6" w:space="0" w:color="CCCCCC"/>
+              <w:left w:val="single" w:sz="6" w:space="0" w:color="CCCCCC"/>
+              <w:bottom w:val="single" w:sz="6" w:space="0" w:color="CCCCCC"/>
+              <w:right w:val="single" w:sz="6" w:space="0" w:color="CCCCCC"/>
+            </w:tcBorders>
+            <w:shd w:val="clear" w:color="auto" w:fill="6AA84F"/>
+            <w:tcMar>
+              <w:top w:w="30" w:type="dxa"/>
+              <w:left w:w="45" w:type="dxa"/>
+              <w:bottom w:w="30" w:type="dxa"/>
+              <w:right w:w="45" w:type="dxa"/>
+            </w:tcMar>
+            <w:vAlign w:val="bottom"/>
+            <w:hideMark/>
+          </w:tcPr>
+          <w:p>
+            <w:pPr>
+              <w:spacing w:after="0" w:line="240" w:lineRule="auto"/>
+              <w:jc w:val="right"/>
+              <w:rPr>
+                <w:rFonts w:ascii="Arial" w:eastAsia="Times New Roman" w:hAnsi="Arial" w:cs="Arial"/>
+                <w:sz w:val="20"/>
+                <w:szCs w:val="20"/>
+                <w:lang w:val="en-US"/>
+              </w:rPr>
+            </w:pPr>
+          </w:p>
+        </w:tc>
+        <w:tc>
+          <w:tcPr>
+            <w:tcW w:w="0" w:type="auto"/>
+            <w:tcBorders>
+              <w:top w:val="single" w:sz="6" w:space="0" w:color="CCCCCC"/>
+              <w:left w:val="single" w:sz="6" w:space="0" w:color="CCCCCC"/>
+              <w:bottom w:val="single" w:sz="6" w:space="0" w:color="CCCCCC"/>
+              <w:right w:val="single" w:sz="6" w:space="0" w:color="CCCCCC"/>
+            </w:tcBorders>
+            <w:tcMar>
+              <w:top w:w="30" w:type="dxa"/>
+              <w:left w:w="45" w:type="dxa"/>
+              <w:bottom w:w="30" w:type="dxa"/>
+              <w:right w:w="45" w:type="dxa"/>
+            </w:tcMar>
+            <w:vAlign w:val="bottom"/>
+            <w:hideMark/>
+          </w:tcPr>
+          <w:p>
+            <w:pPr>
+              <w:spacing w:after="0" w:line="240" w:lineRule="auto"/>
+              <w:rPr>
+                <w:rFonts w:ascii="Times New Roman" w:eastAsia="Times New Roman" w:hAnsi="Times New Roman" w:cs="Times New Roman"/>
+                <w:sz w:val="20"/>
+                <w:szCs w:val="20"/>
+                <w:lang w:val="en-US"/>
+              </w:rPr>
+            </w:pPr>
+          </w:p>
+        </w:tc>
+        <w:tc>
+          <w:tcPr>
+            <w:tcW w:w="0" w:type="auto"/>
+            <w:tcBorders>
+              <w:top w:val="single" w:sz="6" w:space="0" w:color="CCCCCC"/>
+              <w:left w:val="single" w:sz="6" w:space="0" w:color="CCCCCC"/>
+              <w:bottom w:val="single" w:sz="6" w:space="0" w:color="CCCCCC"/>
+              <w:right w:val="single" w:sz="6" w:space="0" w:color="CCCCCC"/>
+            </w:tcBorders>
+            <w:tcMar>
+              <w:top w:w="30" w:type="dxa"/>
+              <w:left w:w="45" w:type="dxa"/>
+              <w:bottom w:w="30" w:type="dxa"/>
+              <w:right w:w="45" w:type="dxa"/>
+            </w:tcMar>
+            <w:vAlign w:val="bottom"/>
+            <w:hideMark/>
+          </w:tcPr>
+          <w:p>
+            <w:pPr>
+              <w:spacing w:after="0" w:line="240" w:lineRule="auto"/>
+              <w:rPr>
+                <w:rFonts w:ascii="Times New Roman" w:eastAsia="Times New Roman" w:hAnsi="Times New Roman" w:cs="Times New Roman"/>
+                <w:sz w:val="20"/>
+                <w:szCs w:val="20"/>
+                <w:lang w:val="en-US"/>
+              </w:rPr>
+            </w:pPr>
+          </w:p>
+        </w:tc>
+        <w:tc>
+          <w:tcPr>
+            <w:tcW w:w="0" w:type="auto"/>
+            <w:tcBorders>
+              <w:top w:val="single" w:sz="6" w:space="0" w:color="CCCCCC"/>
+              <w:left w:val="single" w:sz="6" w:space="0" w:color="CCCCCC"/>
+              <w:bottom w:val="single" w:sz="6" w:space="0" w:color="CCCCCC"/>
+              <w:right w:val="single" w:sz="6" w:space="0" w:color="CCCCCC"/>
+            </w:tcBorders>
+            <w:tcMar>
+              <w:top w:w="30" w:type="dxa"/>
+              <w:left w:w="45" w:type="dxa"/>
+              <w:bottom w:w="30" w:type="dxa"/>
+              <w:right w:w="45" w:type="dxa"/>
+            </w:tcMar>
+            <w:vAlign w:val="bottom"/>
+            <w:hideMark/>
+          </w:tcPr>
+          <w:p>
+            <w:pPr>
+              <w:spacing w:after="0" w:line="240" w:lineRule="auto"/>
+              <w:rPr>
+                <w:rFonts w:ascii="Times New Roman" w:eastAsia="Times New Roman" w:hAnsi="Times New Roman" w:cs="Times New Roman"/>
+                <w:sz w:val="20"/>
+                <w:szCs w:val="20"/>
+                <w:lang w:val="en-US"/>
+              </w:rPr>
+            </w:pPr>
+          </w:p>
+        </w:tc>
+        <w:tc>
+          <w:tcPr>
+            <w:tcW w:w="0" w:type="auto"/>
+            <w:tcBorders>
+              <w:top w:val="single" w:sz="6" w:space="0" w:color="CCCCCC"/>
+              <w:left w:val="single" w:sz="6" w:space="0" w:color="CCCCCC"/>
+              <w:bottom w:val="single" w:sz="6" w:space="0" w:color="CCCCCC"/>
+              <w:right w:val="single" w:sz="6" w:space="0" w:color="CCCCCC"/>
+            </w:tcBorders>
+            <w:tcMar>
+              <w:top w:w="30" w:type="dxa"/>
+              <w:left w:w="45" w:type="dxa"/>
+              <w:bottom w:w="30" w:type="dxa"/>
+              <w:right w:w="45" w:type="dxa"/>
+            </w:tcMar>
+            <w:vAlign w:val="bottom"/>
+            <w:hideMark/>
+          </w:tcPr>
+          <w:p>
+            <w:pPr>
+              <w:spacing w:after="0" w:line="240" w:lineRule="auto"/>
+              <w:rPr>
+                <w:rFonts w:ascii="Times New Roman" w:eastAsia="Times New Roman" w:hAnsi="Times New Roman" w:cs="Times New Roman"/>
+                <w:sz w:val="20"/>
+                <w:szCs w:val="20"/>
+                <w:lang w:val="en-US"/>
+              </w:rPr>
+            </w:pPr>
+          </w:p>
+        </w:tc>
+        <w:tc>
+          <w:tcPr>
+            <w:tcW w:w="0" w:type="auto"/>
+            <w:tcBorders>
+              <w:top w:val="single" w:sz="6" w:space="0" w:color="CCCCCC"/>
+              <w:left w:val="single" w:sz="6" w:space="0" w:color="CCCCCC"/>
+              <w:bottom w:val="single" w:sz="6" w:space="0" w:color="CCCCCC"/>
+              <w:right w:val="single" w:sz="6" w:space="0" w:color="CCCCCC"/>
+            </w:tcBorders>
+            <w:tcMar>
+              <w:top w:w="30" w:type="dxa"/>
+              <w:left w:w="45" w:type="dxa"/>
+              <w:bottom w:w="30" w:type="dxa"/>
+              <w:right w:w="45" w:type="dxa"/>
+            </w:tcMar>
+            <w:vAlign w:val="bottom"/>
+            <w:hideMark/>
+          </w:tcPr>
+          <w:p>
+            <w:pPr>
+              <w:spacing w:after="0" w:line="240" w:lineRule="auto"/>
+              <w:rPr>
+                <w:rFonts w:ascii="Times New Roman" w:eastAsia="Times New Roman" w:hAnsi="Times New Roman" w:cs="Times New Roman"/>
+                <w:sz w:val="20"/>
+                <w:szCs w:val="20"/>
+                <w:lang w:val="en-US"/>
+              </w:rPr>
+            </w:pPr>
+          </w:p>
+        </w:tc>
+      </w:tr>
+      <w:tr>
+        <w:trPr>
+          <w:trHeight w:val="315"/>
+        </w:trPr>
+        <w:tc>
+          <w:tcPr>
+            <w:tcW w:w="0" w:type="auto"/>
+            <w:tcBorders>
+              <w:top w:val="single" w:sz="6" w:space="0" w:color="CCCCCC"/>
+              <w:left w:val="single" w:sz="6" w:space="0" w:color="CCCCCC"/>
+              <w:bottom w:val="single" w:sz="6" w:space="0" w:color="CCCCCC"/>
+              <w:right w:val="single" w:sz="6" w:space="0" w:color="CCCCCC"/>
+            </w:tcBorders>
+            <w:shd w:val="clear" w:color="auto" w:fill="6AA84F"/>
+            <w:tcMar>
+              <w:top w:w="30" w:type="dxa"/>
+              <w:left w:w="45" w:type="dxa"/>
+              <w:bottom w:w="30" w:type="dxa"/>
+              <w:right w:w="45" w:type="dxa"/>
+            </w:tcMar>
+            <w:vAlign w:val="bottom"/>
+            <w:hideMark/>
+          </w:tcPr>
+          <w:p>
+            <w:pPr>
+              <w:spacing w:after="0" w:line="240" w:lineRule="auto"/>
+              <w:rPr>
+                <w:rFonts w:ascii="Arial" w:eastAsia="Times New Roman" w:hAnsi="Arial" w:cs="Arial"/>
+                <w:sz w:val="20"/>
+                <w:szCs w:val="20"/>
+                <w:lang w:val="en-US"/>
+              </w:rPr>
+            </w:pPr>
+            <w:r>
+              <w:rPr>
+                <w:rFonts w:ascii="Arial" w:eastAsia="Times New Roman" w:hAnsi="Arial" w:cs="Arial"/>
+                <w:sz w:val="20"/>
+                <w:szCs w:val="20"/>
+                <w:lang w:val="en-US"/>
+              </w:rPr>
+              <w:t>Average:</w:t>
+            </w:r>
+          </w:p>
+        </w:tc>
+        <w:tc>
+          <w:tcPr>
+            <w:tcW w:w="0" w:type="auto"/>
+            <w:tcBorders>
+              <w:top w:val="single" w:sz="6" w:space="0" w:color="CCCCCC"/>
+              <w:left w:val="single" w:sz="6" w:space="0" w:color="CCCCCC"/>
+              <w:bottom w:val="single" w:sz="6" w:space="0" w:color="CCCCCC"/>
+              <w:right w:val="single" w:sz="6" w:space="0" w:color="CCCCCC"/>
+            </w:tcBorders>
+            <w:tcMar>
+              <w:top w:w="30" w:type="dxa"/>
+              <w:left w:w="45" w:type="dxa"/>
+              <w:bottom w:w="30" w:type="dxa"/>
+              <w:right w:w="45" w:type="dxa"/>
+            </w:tcMar>
+            <w:vAlign w:val="bottom"/>
+            <w:hideMark/>
+          </w:tcPr>
+          <w:p>
+            <w:pPr>
+              <w:spacing w:after="0" w:line="240" w:lineRule="auto"/>
+              <w:jc w:val="right"/>
+              <w:rPr>
+                <w:rFonts w:ascii="Arial" w:eastAsia="Times New Roman" w:hAnsi="Arial" w:cs="Arial"/>
+                <w:sz w:val="20"/>
+                <w:szCs w:val="20"/>
+                <w:lang w:val="en-US"/>
+              </w:rPr>
+            </w:pPr>
+            <w:r>
+              <w:rPr>
+                <w:rFonts w:ascii="Arial" w:eastAsia="Times New Roman" w:hAnsi="Arial" w:cs="Arial"/>
+                <w:sz w:val="20"/>
+                <w:szCs w:val="20"/>
+                <w:lang w:val="en-US"/>
+              </w:rPr>
+              <w:t>24,14</w:t>
+            </w:r>
+          </w:p>
+        </w:tc>
+        <w:tc>
+          <w:tcPr>
+            <w:tcW w:w="0" w:type="auto"/>
+            <w:tcBorders>
+              <w:top w:val="single" w:sz="6" w:space="0" w:color="CCCCCC"/>
+              <w:left w:val="single" w:sz="6" w:space="0" w:color="CCCCCC"/>
+              <w:bottom w:val="single" w:sz="6" w:space="0" w:color="CCCCCC"/>
+              <w:right w:val="single" w:sz="6" w:space="0" w:color="CCCCCC"/>
+            </w:tcBorders>
+            <w:tcMar>
+              <w:top w:w="30" w:type="dxa"/>
+              <w:left w:w="45" w:type="dxa"/>
+              <w:bottom w:w="30" w:type="dxa"/>
+              <w:right w:w="45" w:type="dxa"/>
+            </w:tcMar>
+            <w:vAlign w:val="bottom"/>
+            <w:hideMark/>
+          </w:tcPr>
+          <w:p>
+            <w:pPr>
+              <w:spacing w:after="0" w:line="240" w:lineRule="auto"/>
+              <w:jc w:val="right"/>
+              <w:rPr>
+                <w:rFonts w:ascii="Arial" w:eastAsia="Times New Roman" w:hAnsi="Arial" w:cs="Arial"/>
+                <w:sz w:val="20"/>
+                <w:szCs w:val="20"/>
+                <w:lang w:val="en-US"/>
+              </w:rPr>
+            </w:pPr>
+            <w:r>
+              <w:rPr>
+                <w:rFonts w:ascii="Arial" w:eastAsia="Times New Roman" w:hAnsi="Arial" w:cs="Arial"/>
+                <w:sz w:val="20"/>
+                <w:szCs w:val="20"/>
+                <w:lang w:val="en-US"/>
+              </w:rPr>
+              <w:t>24,86</w:t>
+            </w:r>
+          </w:p>
+        </w:tc>
+        <w:tc>
+          <w:tcPr>
+            <w:tcW w:w="0" w:type="auto"/>
+            <w:tcBorders>
+              <w:top w:val="single" w:sz="6" w:space="0" w:color="CCCCCC"/>
+              <w:left w:val="single" w:sz="6" w:space="0" w:color="CCCCCC"/>
+              <w:bottom w:val="single" w:sz="6" w:space="0" w:color="CCCCCC"/>
+              <w:right w:val="single" w:sz="6" w:space="0" w:color="CCCCCC"/>
+            </w:tcBorders>
+            <w:tcMar>
+              <w:top w:w="30" w:type="dxa"/>
+              <w:left w:w="45" w:type="dxa"/>
+              <w:bottom w:w="30" w:type="dxa"/>
+              <w:right w:w="45" w:type="dxa"/>
+            </w:tcMar>
+            <w:vAlign w:val="bottom"/>
+            <w:hideMark/>
+          </w:tcPr>
+          <w:p>
+            <w:pPr>
+              <w:spacing w:after="0" w:line="240" w:lineRule="auto"/>
+              <w:jc w:val="right"/>
+              <w:rPr>
+                <w:rFonts w:ascii="Arial" w:eastAsia="Times New Roman" w:hAnsi="Arial" w:cs="Arial"/>
+                <w:sz w:val="20"/>
+                <w:szCs w:val="20"/>
+                <w:lang w:val="en-US"/>
+              </w:rPr>
+            </w:pPr>
+            <w:r>
+              <w:rPr>
+                <w:rFonts w:ascii="Arial" w:eastAsia="Times New Roman" w:hAnsi="Arial" w:cs="Arial"/>
+                <w:sz w:val="20"/>
+                <w:szCs w:val="20"/>
+                <w:lang w:val="en-US"/>
+              </w:rPr>
+              <w:t>24,71</w:t>
+            </w:r>
+          </w:p>
+        </w:tc>
+        <w:tc>
+          <w:tcPr>
+            <w:tcW w:w="0" w:type="auto"/>
+            <w:tcBorders>
+              <w:top w:val="single" w:sz="6" w:space="0" w:color="CCCCCC"/>
+              <w:left w:val="single" w:sz="6" w:space="0" w:color="CCCCCC"/>
+              <w:bottom w:val="single" w:sz="6" w:space="0" w:color="CCCCCC"/>
+              <w:right w:val="single" w:sz="6" w:space="0" w:color="CCCCCC"/>
+            </w:tcBorders>
+            <w:tcMar>
+              <w:top w:w="30" w:type="dxa"/>
+              <w:left w:w="45" w:type="dxa"/>
+              <w:bottom w:w="30" w:type="dxa"/>
+              <w:right w:w="45" w:type="dxa"/>
+            </w:tcMar>
+            <w:vAlign w:val="bottom"/>
+            <w:hideMark/>
+          </w:tcPr>
+          <w:p>
+            <w:pPr>
+              <w:spacing w:after="0" w:line="240" w:lineRule="auto"/>
+              <w:jc w:val="right"/>
+              <w:rPr>
+                <w:rFonts w:ascii="Arial" w:eastAsia="Times New Roman" w:hAnsi="Arial" w:cs="Arial"/>
+                <w:sz w:val="20"/>
+                <w:szCs w:val="20"/>
+                <w:lang w:val="en-US"/>
+              </w:rPr>
+            </w:pPr>
+            <w:r>
+              <w:rPr>
+                <w:rFonts w:ascii="Arial" w:eastAsia="Times New Roman" w:hAnsi="Arial" w:cs="Arial"/>
+                <w:sz w:val="20"/>
+                <w:szCs w:val="20"/>
+                <w:lang w:val="en-US"/>
+              </w:rPr>
+              <w:t>24,71</w:t>
+            </w:r>
+          </w:p>
+        </w:tc>
+        <w:tc>
+          <w:tcPr>
+            <w:tcW w:w="0" w:type="auto"/>
+            <w:tcBorders>
+              <w:top w:val="single" w:sz="6" w:space="0" w:color="CCCCCC"/>
+              <w:left w:val="single" w:sz="6" w:space="0" w:color="CCCCCC"/>
+              <w:bottom w:val="single" w:sz="6" w:space="0" w:color="CCCCCC"/>
+              <w:right w:val="single" w:sz="6" w:space="0" w:color="CCCCCC"/>
+            </w:tcBorders>
+            <w:tcMar>
+              <w:top w:w="30" w:type="dxa"/>
+              <w:left w:w="45" w:type="dxa"/>
+              <w:bottom w:w="30" w:type="dxa"/>
+              <w:right w:w="45" w:type="dxa"/>
+            </w:tcMar>
+            <w:vAlign w:val="bottom"/>
+            <w:hideMark/>
+          </w:tcPr>
+          <w:p>
+            <w:pPr>
+              <w:spacing w:after="0" w:line="240" w:lineRule="auto"/>
+              <w:jc w:val="right"/>
+              <w:rPr>
+                <w:rFonts w:ascii="Arial" w:eastAsia="Times New Roman" w:hAnsi="Arial" w:cs="Arial"/>
+                <w:sz w:val="20"/>
+                <w:szCs w:val="20"/>
+                <w:lang w:val="en-US"/>
+              </w:rPr>
+            </w:pPr>
+            <w:r>
+              <w:rPr>
+                <w:rFonts w:ascii="Arial" w:eastAsia="Times New Roman" w:hAnsi="Arial" w:cs="Arial"/>
+                <w:sz w:val="20"/>
+                <w:szCs w:val="20"/>
+                <w:lang w:val="en-US"/>
+              </w:rPr>
+              <w:t>145,71</w:t>
+            </w:r>
+          </w:p>
+        </w:tc>
+      </w:tr>
+    </w:tbl>
+    <w:p>
+      <w:pPr>
+        <w:pStyle w:val="paragraph"/>
+        <w:spacing w:before="0" w:beforeAutospacing="0" w:after="0" w:afterAutospacing="0"/>
+        <w:textAlignment w:val="baseline"/>
+        <w:rPr>
           <w:rFonts w:ascii="Segoe UI" w:hAnsi="Segoe UI" w:cs="Segoe UI"/>
           <w:sz w:val="18"/>
           <w:szCs w:val="18"/>
           <w:lang w:val="nl-NL"/>
         </w:rPr>
       </w:pPr>
-      <w:r>
-        <w:rPr>
-          <w:rStyle w:val="eop"/>
-          <w:rFonts w:ascii="Calibri" w:hAnsi="Calibri" w:cs="Calibri"/>
-          <w:sz w:val="26"/>
-          <w:szCs w:val="26"/>
-          <w:lang w:val="nl-NL"/>
-        </w:rPr>
-        <w:t> </w:t>
-      </w:r>
     </w:p>
     <w:p>
       <w:pPr>
@@ -157,6 +3146,65 @@
         <w:spacing w:before="0" w:beforeAutospacing="0" w:after="0" w:afterAutospacing="0"/>
         <w:textAlignment w:val="baseline"/>
         <w:rPr>
+          <w:rStyle w:val="normaltextrun"/>
+          <w:rFonts w:ascii="Calibri" w:hAnsi="Calibri" w:cs="Calibri"/>
+          <w:sz w:val="22"/>
+          <w:szCs w:val="22"/>
+          <w:lang w:val="nl-NL"/>
+        </w:rPr>
+      </w:pPr>
+      <w:r>
+        <w:rPr>
+          <w:rStyle w:val="normaltextrun"/>
+          <w:rFonts w:ascii="Calibri" w:hAnsi="Calibri" w:cs="Calibri"/>
+          <w:sz w:val="22"/>
+          <w:szCs w:val="22"/>
+          <w:lang w:val="nl-NL"/>
+        </w:rPr>
+        <w:t>Hierboven zijn de resultaten in tabel afgebeeld</w:t>
+      </w:r>
+      <w:r>
+        <w:rPr>
+          <w:rStyle w:val="normaltextrun"/>
+          <w:rFonts w:ascii="Calibri" w:hAnsi="Calibri" w:cs="Calibri"/>
+          <w:sz w:val="22"/>
+          <w:szCs w:val="22"/>
+          <w:lang w:val="nl-NL"/>
+        </w:rPr>
+        <w:t xml:space="preserve"> in milliseconden</w:t>
+      </w:r>
+      <w:r>
+        <w:rPr>
+          <w:rStyle w:val="normaltextrun"/>
+          <w:rFonts w:ascii="Calibri" w:hAnsi="Calibri" w:cs="Calibri"/>
+          <w:sz w:val="22"/>
+          <w:szCs w:val="22"/>
+          <w:lang w:val="nl-NL"/>
+        </w:rPr>
+        <w:t xml:space="preserve"> voor 100x de berekening.</w:t>
+      </w:r>
+    </w:p>
+    <w:p>
+      <w:pPr>
+        <w:pStyle w:val="paragraph"/>
+        <w:spacing w:before="0" w:beforeAutospacing="0" w:after="0" w:afterAutospacing="0"/>
+        <w:textAlignment w:val="baseline"/>
+        <w:rPr>
+          <w:rStyle w:val="normaltextrun"/>
+          <w:rFonts w:ascii="Calibri" w:hAnsi="Calibri" w:cs="Calibri"/>
+          <w:color w:val="2F5496"/>
+          <w:sz w:val="26"/>
+          <w:szCs w:val="26"/>
+          <w:lang w:val="nl-NL"/>
+        </w:rPr>
+      </w:pPr>
+    </w:p>
+    <w:p>
+      <w:pPr>
+        <w:pStyle w:val="paragraph"/>
+        <w:spacing w:before="0" w:beforeAutospacing="0" w:after="0" w:afterAutospacing="0"/>
+        <w:textAlignment w:val="baseline"/>
+        <w:rPr>
           <w:rFonts w:ascii="Segoe UI" w:hAnsi="Segoe UI" w:cs="Segoe UI"/>
           <w:sz w:val="18"/>
           <w:szCs w:val="18"/>
@@ -172,7 +3220,7 @@
           <w:szCs w:val="26"/>
           <w:lang w:val="nl-NL"/>
         </w:rPr>
-        <w:t>1.2.</w:t>
+        <w:t>1.6.</w:t>
       </w:r>
       <w:r>
         <w:rPr>
@@ -194,7 +3242,7 @@
           <w:szCs w:val="26"/>
           <w:lang w:val="nl-NL"/>
         </w:rPr>
-        <w:t>Doel</w:t>
+        <w:t>Verwerking</w:t>
       </w:r>
       <w:r>
         <w:rPr>
@@ -220,26 +3268,6 @@
           <w:lang w:val="nl-NL"/>
         </w:rPr>
       </w:pPr>
-      <w:r>
-        <w:rPr>
-          <w:rStyle w:val="normaltextrun"/>
-          <w:rFonts w:ascii="Calibri" w:hAnsi="Calibri" w:cs="Calibri"/>
-          <w:sz w:val="22"/>
-          <w:szCs w:val="22"/>
-          <w:lang w:val="nl-NL"/>
-        </w:rPr>
-        <w:t xml:space="preserve">Constateren </w:t>
-      </w:r>
-      <w:r>
-        <w:rPr>
-          <w:rStyle w:val="normaltextrun"/>
-          <w:rFonts w:ascii="Calibri" w:hAnsi="Calibri" w:cs="Calibri"/>
-          <w:sz w:val="22"/>
-          <w:szCs w:val="22"/>
-          <w:lang w:val="nl-NL"/>
-        </w:rPr>
-        <w:t>wat de snelheid van de conversie algoritmes is en welke het snelst is.</w:t>
-      </w:r>
     </w:p>
     <w:p>
       <w:pPr>
@@ -251,9 +3279,52 @@
           <w:rFonts w:ascii="Calibri" w:hAnsi="Calibri" w:cs="Calibri"/>
           <w:sz w:val="22"/>
           <w:szCs w:val="22"/>
-          <w:lang w:val="nl-NL"/>
-        </w:rPr>
-      </w:pPr>
+          <w:vertAlign w:val="superscript"/>
+          <w:lang w:val="nl-NL"/>
+        </w:rPr>
+      </w:pPr>
+      <w:r>
+        <w:rPr>
+          <w:rStyle w:val="normaltextrun"/>
+          <w:rFonts w:ascii="Calibri" w:hAnsi="Calibri" w:cs="Calibri"/>
+          <w:sz w:val="22"/>
+          <w:szCs w:val="22"/>
+          <w:lang w:val="nl-NL"/>
+        </w:rPr>
+        <w:t>We hebben de test per algoritme gerund en verwerkt in de bovenstaande tabel. Daarbij viel ons op dat er 1 afbeelding zeer uit de maat liep. Dit bleek te liggen aan de bestandsgrootte van “female-2.png”, die ongeveer in grootte een 3</w:t>
+      </w:r>
+      <w:r>
+        <w:rPr>
+          <w:rStyle w:val="normaltextrun"/>
+          <w:rFonts w:ascii="Calibri" w:hAnsi="Calibri" w:cs="Calibri"/>
+          <w:sz w:val="22"/>
+          <w:szCs w:val="22"/>
+          <w:vertAlign w:val="superscript"/>
+          <w:lang w:val="nl-NL"/>
+        </w:rPr>
+        <w:t>de</w:t>
+      </w:r>
+      <w:r>
+        <w:rPr>
+          <w:rStyle w:val="normaltextrun"/>
+          <w:rFonts w:ascii="Calibri" w:hAnsi="Calibri" w:cs="Calibri"/>
+          <w:sz w:val="22"/>
+          <w:szCs w:val="22"/>
+          <w:vertAlign w:val="superscript"/>
+          <w:lang w:val="nl-NL"/>
+        </w:rPr>
+        <w:t xml:space="preserve"> </w:t>
+      </w:r>
+      <w:r>
+        <w:rPr>
+          <w:rStyle w:val="normaltextrun"/>
+          <w:rFonts w:ascii="Calibri" w:hAnsi="Calibri" w:cs="Calibri"/>
+          <w:sz w:val="22"/>
+          <w:szCs w:val="22"/>
+          <w:lang w:val="nl-NL"/>
+        </w:rPr>
+        <w:t xml:space="preserve">omvatte ten opzichte van de andere afbeeldingen. </w:t>
+      </w:r>
     </w:p>
     <w:p>
       <w:pPr>
@@ -261,6 +3332,59 @@
         <w:spacing w:before="0" w:beforeAutospacing="0" w:after="0" w:afterAutospacing="0"/>
         <w:textAlignment w:val="baseline"/>
         <w:rPr>
+          <w:rStyle w:val="normaltextrun"/>
+          <w:rFonts w:ascii="Calibri" w:hAnsi="Calibri" w:cs="Calibri"/>
+          <w:sz w:val="22"/>
+          <w:szCs w:val="22"/>
+          <w:lang w:val="nl-NL"/>
+        </w:rPr>
+      </w:pPr>
+    </w:p>
+    <w:p>
+      <w:pPr>
+        <w:pStyle w:val="paragraph"/>
+        <w:spacing w:before="0" w:beforeAutospacing="0" w:after="0" w:afterAutospacing="0"/>
+        <w:textAlignment w:val="baseline"/>
+        <w:rPr>
+          <w:rStyle w:val="normaltextrun"/>
+          <w:rFonts w:ascii="Calibri" w:hAnsi="Calibri" w:cs="Calibri"/>
+          <w:sz w:val="22"/>
+          <w:szCs w:val="22"/>
+          <w:lang w:val="nl-NL"/>
+        </w:rPr>
+      </w:pPr>
+      <w:r>
+        <w:rPr>
+          <w:rStyle w:val="normaltextrun"/>
+          <w:rFonts w:ascii="Calibri" w:hAnsi="Calibri" w:cs="Calibri"/>
+          <w:sz w:val="22"/>
+          <w:szCs w:val="22"/>
+          <w:lang w:val="nl-NL"/>
+        </w:rPr>
+        <w:t>We hebben alle berekeningen gemeten aan het begin van de functie tot net na de functie. Al deze waardes hebben we opgeteld en daar een gemiddelde uitgenomen.</w:t>
+      </w:r>
+    </w:p>
+    <w:p>
+      <w:pPr>
+        <w:pStyle w:val="paragraph"/>
+        <w:spacing w:before="0" w:beforeAutospacing="0" w:after="0" w:afterAutospacing="0"/>
+        <w:textAlignment w:val="baseline"/>
+        <w:rPr>
+          <w:rStyle w:val="normaltextrun"/>
+          <w:rFonts w:ascii="Calibri" w:hAnsi="Calibri" w:cs="Calibri"/>
+          <w:color w:val="2F5496"/>
+          <w:sz w:val="26"/>
+          <w:szCs w:val="26"/>
+          <w:lang w:val="nl-NL"/>
+        </w:rPr>
+      </w:pPr>
+    </w:p>
+    <w:p>
+      <w:pPr>
+        <w:pStyle w:val="paragraph"/>
+        <w:spacing w:before="0" w:beforeAutospacing="0" w:after="0" w:afterAutospacing="0"/>
+        <w:textAlignment w:val="baseline"/>
+        <w:rPr>
           <w:rFonts w:ascii="Segoe UI" w:hAnsi="Segoe UI" w:cs="Segoe UI"/>
           <w:sz w:val="18"/>
           <w:szCs w:val="18"/>
@@ -276,7 +3400,7 @@
           <w:szCs w:val="26"/>
           <w:lang w:val="nl-NL"/>
         </w:rPr>
-        <w:t>1.3.</w:t>
+        <w:t>1.7.</w:t>
       </w:r>
       <w:r>
         <w:rPr>
@@ -298,7 +3422,7 @@
           <w:szCs w:val="26"/>
           <w:lang w:val="nl-NL"/>
         </w:rPr>
-        <w:t>Hypothese</w:t>
+        <w:t>Conclusie</w:t>
       </w:r>
       <w:r>
         <w:rPr>
@@ -332,7 +3456,57 @@
           <w:szCs w:val="22"/>
           <w:lang w:val="nl-NL"/>
         </w:rPr>
-        <w:t>Wij denken dat een van de enkel kanaal conversie het snelste is. Een enkel kanaal conversie heeft namelijk geen calculatie. Aangezien er een aantal duizend (of zelfs miljoen) pixels zijn die elk een calculatie nodig hebben zullen de algoritmes binnen de categorie het langst duren en algoritmes die geen calculaties doen aanzienlijk sneller zijn. De vraag welk van de enkel kanaal conversies het snelste is van ze is nog moeilijk te antwoorden in deze fasen.</w:t>
+        <w:t xml:space="preserve">We zien kleine verschillen bij de eerste 4 algoritmes, de </w:t>
+      </w:r>
+      <w:r>
+        <w:rPr>
+          <w:rStyle w:val="normaltextrun"/>
+          <w:rFonts w:ascii="Calibri" w:hAnsi="Calibri" w:cs="Calibri"/>
+          <w:sz w:val="22"/>
+          <w:szCs w:val="22"/>
+          <w:lang w:val="nl-NL"/>
+        </w:rPr>
+        <w:t xml:space="preserve">desaturation </w:t>
+      </w:r>
+      <w:r>
+        <w:rPr>
+          <w:rStyle w:val="normaltextrun"/>
+          <w:rFonts w:ascii="Calibri" w:hAnsi="Calibri" w:cs="Calibri"/>
+          <w:sz w:val="22"/>
+          <w:szCs w:val="22"/>
+          <w:lang w:val="nl-NL"/>
+        </w:rPr>
+        <w:t xml:space="preserve">daarin tegen </w:t>
+      </w:r>
+      <w:r>
+        <w:rPr>
+          <w:rStyle w:val="normaltextrun"/>
+          <w:rFonts w:ascii="Calibri" w:hAnsi="Calibri" w:cs="Calibri"/>
+          <w:sz w:val="22"/>
+          <w:szCs w:val="22"/>
+          <w:lang w:val="nl-NL"/>
+        </w:rPr>
+        <w:t>een stuk</w:t>
+      </w:r>
+      <w:r>
+        <w:rPr>
+          <w:rStyle w:val="normaltextrun"/>
+          <w:rFonts w:ascii="Calibri" w:hAnsi="Calibri" w:cs="Calibri"/>
+          <w:sz w:val="22"/>
+          <w:szCs w:val="22"/>
+          <w:lang w:val="nl-NL"/>
+        </w:rPr>
+        <w:t xml:space="preserve"> langzamer. Dit komt waarschijnlijk </w:t>
+      </w:r>
+      <w:r>
+        <w:rPr>
+          <w:rStyle w:val="normaltextrun"/>
+          <w:rFonts w:ascii="Calibri" w:hAnsi="Calibri" w:cs="Calibri"/>
+          <w:sz w:val="22"/>
+          <w:szCs w:val="22"/>
+          <w:lang w:val="nl-NL"/>
+        </w:rPr>
+        <w:t>doordat bij dit algoritme, er 2 keer een sorteer algoritme moet optreden om de minimale en maximale verzadiging te vinden.</w:t>
       </w:r>
     </w:p>
     <w:p>
@@ -355,13 +3529,250 @@
         <w:spacing w:before="0" w:beforeAutospacing="0" w:after="0" w:afterAutospacing="0"/>
         <w:textAlignment w:val="baseline"/>
         <w:rPr>
+          <w:rStyle w:val="normaltextrun"/>
+          <w:rFonts w:ascii="Calibri" w:hAnsi="Calibri" w:cs="Calibri"/>
+          <w:sz w:val="22"/>
+          <w:szCs w:val="22"/>
+          <w:lang w:val="nl-NL"/>
+        </w:rPr>
+      </w:pPr>
+      <w:r>
+        <w:rPr>
+          <w:rStyle w:val="normaltextrun"/>
+          <w:rFonts w:ascii="Calibri" w:hAnsi="Calibri" w:cs="Calibri"/>
+          <w:sz w:val="22"/>
+          <w:szCs w:val="22"/>
+          <w:lang w:val="nl-NL"/>
+        </w:rPr>
+        <w:t xml:space="preserve">Single channel is het snelst. </w:t>
+      </w:r>
+      <w:r>
+        <w:rPr>
+          <w:rStyle w:val="normaltextrun"/>
+          <w:rFonts w:ascii="Calibri" w:hAnsi="Calibri" w:cs="Calibri"/>
+          <w:sz w:val="22"/>
+          <w:szCs w:val="22"/>
+          <w:lang w:val="nl-NL"/>
+        </w:rPr>
+        <w:t xml:space="preserve">Dan komen we bij </w:t>
+      </w:r>
+      <w:r>
+        <w:rPr>
+          <w:rStyle w:val="normaltextrun"/>
+          <w:rFonts w:ascii="Calibri" w:hAnsi="Calibri" w:cs="Calibri"/>
+          <w:sz w:val="22"/>
+          <w:szCs w:val="22"/>
+          <w:lang w:val="nl-NL"/>
+        </w:rPr>
+        <w:t>ITU-R_BT-601</w:t>
+      </w:r>
+      <w:r>
+        <w:rPr>
+          <w:rStyle w:val="normaltextrun"/>
+          <w:rFonts w:ascii="Calibri" w:hAnsi="Calibri" w:cs="Calibri"/>
+          <w:sz w:val="22"/>
+          <w:szCs w:val="22"/>
+          <w:lang w:val="nl-NL"/>
+        </w:rPr>
+        <w:t xml:space="preserve"> en GIMP &amp; Photoshop, Hier zien we een verrassende identieke uitkomst. </w:t>
+      </w:r>
+      <w:r>
+        <w:rPr>
+          <w:rStyle w:val="normaltextrun"/>
+          <w:rFonts w:ascii="Calibri" w:hAnsi="Calibri" w:cs="Calibri"/>
+          <w:sz w:val="22"/>
+          <w:szCs w:val="22"/>
+          <w:lang w:val="nl-NL"/>
+        </w:rPr>
+        <w:t xml:space="preserve">Ondanks dat het </w:t>
+      </w:r>
+      <w:r>
+        <w:rPr>
+          <w:rStyle w:val="normaltextrun"/>
+          <w:rFonts w:ascii="Calibri" w:hAnsi="Calibri" w:cs="Calibri"/>
+          <w:sz w:val="22"/>
+          <w:szCs w:val="22"/>
+          <w:lang w:val="nl-NL"/>
+        </w:rPr>
+        <w:t>ITU-R_BT-601</w:t>
+      </w:r>
+      <w:r>
+        <w:rPr>
+          <w:rStyle w:val="normaltextrun"/>
+          <w:rFonts w:ascii="Calibri" w:hAnsi="Calibri" w:cs="Calibri"/>
+          <w:sz w:val="22"/>
+          <w:szCs w:val="22"/>
+          <w:lang w:val="nl-NL"/>
+        </w:rPr>
+        <w:t xml:space="preserve"> algoritme met 3 decimalen achter de komma vermenigvuldigt en GIMP &amp; Photoshop maar met 2 decimalen achter de komma. Echter is bij </w:t>
+      </w:r>
+      <w:r>
+        <w:rPr>
+          <w:rStyle w:val="normaltextrun"/>
+          <w:rFonts w:ascii="Calibri" w:hAnsi="Calibri" w:cs="Calibri"/>
+          <w:sz w:val="22"/>
+          <w:szCs w:val="22"/>
+          <w:lang w:val="nl-NL"/>
+        </w:rPr>
+        <w:t>ITU-R_BT-</w:t>
+      </w:r>
+      <w:r>
+        <w:rPr>
+          <w:rStyle w:val="normaltextrun"/>
+          <w:rFonts w:ascii="Calibri" w:hAnsi="Calibri" w:cs="Calibri"/>
+          <w:sz w:val="22"/>
+          <w:szCs w:val="22"/>
+          <w:lang w:val="nl-NL"/>
+        </w:rPr>
+        <w:t>709 is er wel een verschil te zien. Dit werkt dan ook met 4 decimalen achter de komma.</w:t>
+      </w:r>
+    </w:p>
+    <w:p>
+      <w:pPr>
+        <w:pStyle w:val="paragraph"/>
+        <w:spacing w:before="0" w:beforeAutospacing="0" w:after="0" w:afterAutospacing="0"/>
+        <w:textAlignment w:val="baseline"/>
+        <w:rPr>
+          <w:rStyle w:val="normaltextrun"/>
+          <w:rFonts w:ascii="Calibri" w:hAnsi="Calibri" w:cs="Calibri"/>
+          <w:sz w:val="22"/>
+          <w:szCs w:val="22"/>
+          <w:lang w:val="nl-NL"/>
+        </w:rPr>
+      </w:pPr>
+    </w:p>
+    <w:p>
+      <w:pPr>
+        <w:pStyle w:val="paragraph"/>
+        <w:spacing w:before="0" w:beforeAutospacing="0" w:after="0" w:afterAutospacing="0"/>
+        <w:textAlignment w:val="baseline"/>
+        <w:rPr>
+          <w:rStyle w:val="normaltextrun"/>
+          <w:rFonts w:ascii="Calibri" w:hAnsi="Calibri" w:cs="Calibri"/>
+          <w:sz w:val="22"/>
+          <w:szCs w:val="22"/>
+          <w:lang w:val="nl-NL"/>
+        </w:rPr>
+      </w:pPr>
+      <w:r>
+        <w:rPr>
+          <w:rStyle w:val="normaltextrun"/>
+          <w:rFonts w:ascii="Calibri" w:hAnsi="Calibri" w:cs="Calibri"/>
+          <w:sz w:val="22"/>
+          <w:szCs w:val="22"/>
+          <w:lang w:val="nl-NL"/>
+        </w:rPr>
+        <w:t xml:space="preserve">Het snelste algoritme is dus single channel maar als kwaliteit ook belangrijk is bij de uitkomst dan zijn </w:t>
+      </w:r>
+      <w:r>
+        <w:rPr>
+          <w:rStyle w:val="normaltextrun"/>
+          <w:rFonts w:ascii="Calibri" w:hAnsi="Calibri" w:cs="Calibri"/>
+          <w:sz w:val="22"/>
+          <w:szCs w:val="22"/>
+          <w:lang w:val="nl-NL"/>
+        </w:rPr>
+        <w:t>ITU-R_BT-601</w:t>
+      </w:r>
+      <w:r>
+        <w:rPr>
+          <w:rStyle w:val="normaltextrun"/>
+          <w:rFonts w:ascii="Calibri" w:hAnsi="Calibri" w:cs="Calibri"/>
+          <w:sz w:val="22"/>
+          <w:szCs w:val="22"/>
+          <w:lang w:val="nl-NL"/>
+        </w:rPr>
+        <w:t xml:space="preserve">, </w:t>
+      </w:r>
+      <w:r>
+        <w:rPr>
+          <w:rStyle w:val="normaltextrun"/>
+          <w:rFonts w:ascii="Calibri" w:hAnsi="Calibri" w:cs="Calibri"/>
+          <w:sz w:val="22"/>
+          <w:szCs w:val="22"/>
+          <w:lang w:val="nl-NL"/>
+        </w:rPr>
+        <w:t>ITU-R_BT-</w:t>
+      </w:r>
+      <w:r>
+        <w:rPr>
+          <w:rStyle w:val="normaltextrun"/>
+          <w:rFonts w:ascii="Calibri" w:hAnsi="Calibri" w:cs="Calibri"/>
+          <w:sz w:val="22"/>
+          <w:szCs w:val="22"/>
+          <w:lang w:val="nl-NL"/>
+        </w:rPr>
+        <w:t>709</w:t>
+      </w:r>
+      <w:r>
+        <w:rPr>
+          <w:rStyle w:val="normaltextrun"/>
+          <w:rFonts w:ascii="Calibri" w:hAnsi="Calibri" w:cs="Calibri"/>
+          <w:sz w:val="22"/>
+          <w:szCs w:val="22"/>
+          <w:lang w:val="nl-NL"/>
+        </w:rPr>
+        <w:t xml:space="preserve"> en </w:t>
+      </w:r>
+      <w:r>
+        <w:rPr>
+          <w:rStyle w:val="normaltextrun"/>
+          <w:rFonts w:ascii="Calibri" w:hAnsi="Calibri" w:cs="Calibri"/>
+          <w:sz w:val="22"/>
+          <w:szCs w:val="22"/>
+          <w:lang w:val="nl-NL"/>
+        </w:rPr>
+        <w:t>GIMP &amp; Photoshop</w:t>
+      </w:r>
+      <w:r>
+        <w:rPr>
+          <w:rStyle w:val="normaltextrun"/>
+          <w:rFonts w:ascii="Calibri" w:hAnsi="Calibri" w:cs="Calibri"/>
+          <w:sz w:val="22"/>
+          <w:szCs w:val="22"/>
+          <w:lang w:val="nl-NL"/>
+        </w:rPr>
+        <w:t xml:space="preserve"> ook een geschikte </w:t>
+      </w:r>
+      <w:r>
+        <w:rPr>
+          <w:rStyle w:val="normaltextrun"/>
+          <w:rFonts w:ascii="Calibri" w:hAnsi="Calibri" w:cs="Calibri"/>
+          <w:sz w:val="22"/>
+          <w:szCs w:val="22"/>
+          <w:lang w:val="nl-NL"/>
+        </w:rPr>
+        <w:t>kandidaat</w:t>
+      </w:r>
+      <w:r>
+        <w:rPr>
+          <w:rStyle w:val="normaltextrun"/>
+          <w:rFonts w:ascii="Calibri" w:hAnsi="Calibri" w:cs="Calibri"/>
+          <w:sz w:val="22"/>
+          <w:szCs w:val="22"/>
+          <w:lang w:val="nl-NL"/>
+        </w:rPr>
+        <w:t>.</w:t>
+      </w:r>
+    </w:p>
+    <w:p>
+      <w:pPr>
+        <w:pStyle w:val="paragraph"/>
+        <w:spacing w:before="0" w:beforeAutospacing="0" w:after="0" w:afterAutospacing="0"/>
+        <w:textAlignment w:val="baseline"/>
+        <w:rPr>
           <w:rFonts w:ascii="Segoe UI" w:hAnsi="Segoe UI" w:cs="Segoe UI"/>
           <w:sz w:val="18"/>
           <w:szCs w:val="18"/>
           <w:lang w:val="nl-NL"/>
         </w:rPr>
       </w:pPr>
-      <w:r>
+    </w:p>
+    <w:p>
+      <w:pPr>
+        <w:pStyle w:val="paragraph"/>
+        <w:spacing w:before="0" w:beforeAutospacing="0" w:after="0" w:afterAutospacing="0"/>
+        <w:textAlignment w:val="baseline"/>
         <w:rPr>
           <w:rStyle w:val="normaltextrun"/>
           <w:rFonts w:ascii="Calibri" w:hAnsi="Calibri" w:cs="Calibri"/>
@@ -370,7 +3781,53 @@
           <w:szCs w:val="26"/>
           <w:lang w:val="nl-NL"/>
         </w:rPr>
-        <w:t>1.4.</w:t>
+      </w:pPr>
+    </w:p>
+    <w:p>
+      <w:pPr>
+        <w:rPr>
+          <w:rStyle w:val="normaltextrun"/>
+          <w:rFonts w:ascii="Calibri" w:eastAsia="Times New Roman" w:hAnsi="Calibri" w:cs="Calibri"/>
+          <w:color w:val="2F5496"/>
+          <w:sz w:val="26"/>
+          <w:szCs w:val="26"/>
+        </w:rPr>
+      </w:pPr>
+      <w:r>
+        <w:rPr>
+          <w:rStyle w:val="normaltextrun"/>
+          <w:rFonts w:ascii="Calibri" w:hAnsi="Calibri" w:cs="Calibri"/>
+          <w:color w:val="2F5496"/>
+          <w:sz w:val="26"/>
+          <w:szCs w:val="26"/>
+        </w:rPr>
+        <w:br w:type="page"/>
+      </w:r>
+    </w:p>
+    <w:p>
+      <w:pPr>
+        <w:pStyle w:val="paragraph"/>
+        <w:spacing w:before="0" w:beforeAutospacing="0" w:after="0" w:afterAutospacing="0"/>
+        <w:textAlignment w:val="baseline"/>
+        <w:rPr>
+          <w:rStyle w:val="eop"/>
+          <w:rFonts w:ascii="Calibri" w:hAnsi="Calibri" w:cs="Calibri"/>
+          <w:sz w:val="26"/>
+          <w:szCs w:val="26"/>
+          <w:lang w:val="nl-NL"/>
+        </w:rPr>
+      </w:pPr>
+      <w:r>
+        <w:rPr>
+          <w:rStyle w:val="normaltextrun"/>
+          <w:rFonts w:ascii="Calibri" w:hAnsi="Calibri" w:cs="Calibri"/>
+          <w:color w:val="2F5496"/>
+          <w:sz w:val="26"/>
+          <w:szCs w:val="26"/>
+          <w:lang w:val="nl-NL"/>
+        </w:rPr>
+        <w:lastRenderedPageBreak/>
+        <w:t>1.8.</w:t>
       </w:r>
       <w:r>
         <w:rPr>
@@ -392,7 +3849,7 @@
           <w:szCs w:val="26"/>
           <w:lang w:val="nl-NL"/>
         </w:rPr>
-        <w:t>Werkwijze</w:t>
+        <w:t>Evaluatie</w:t>
       </w:r>
       <w:r>
         <w:rPr>
@@ -411,77 +3868,13 @@
         <w:spacing w:before="0" w:beforeAutospacing="0" w:after="0" w:afterAutospacing="0"/>
         <w:textAlignment w:val="baseline"/>
         <w:rPr>
-          <w:rStyle w:val="normaltextrun"/>
-          <w:rFonts w:ascii="Calibri" w:hAnsi="Calibri" w:cs="Calibri"/>
-          <w:sz w:val="22"/>
-          <w:szCs w:val="22"/>
-          <w:lang w:val="nl-NL"/>
-        </w:rPr>
-      </w:pPr>
-      <w:r>
-        <w:rPr>
-          <w:rStyle w:val="normaltextrun"/>
-          <w:rFonts w:ascii="Calibri" w:hAnsi="Calibri" w:cs="Calibri"/>
-          <w:sz w:val="22"/>
-          <w:szCs w:val="22"/>
-          <w:lang w:val="nl-NL"/>
-        </w:rPr>
-        <w:t xml:space="preserve">We zullen voor </w:t>
-      </w:r>
-      <w:r>
-        <w:rPr>
-          <w:rStyle w:val="normaltextrun"/>
-          <w:rFonts w:ascii="Calibri" w:hAnsi="Calibri" w:cs="Calibri"/>
-          <w:sz w:val="22"/>
-          <w:szCs w:val="22"/>
-          <w:lang w:val="nl-NL"/>
-        </w:rPr>
-        <w:t xml:space="preserve">een enkele test set een </w:t>
-      </w:r>
-      <w:r>
-        <w:rPr>
-          <w:rStyle w:val="normaltextrun"/>
-          <w:rFonts w:ascii="Calibri" w:hAnsi="Calibri" w:cs="Calibri"/>
-          <w:sz w:val="22"/>
-          <w:szCs w:val="22"/>
-          <w:lang w:val="nl-NL"/>
-        </w:rPr>
-        <w:t xml:space="preserve">algoritme 100 keer een </w:t>
-      </w:r>
-      <w:proofErr w:type="spellStart"/>
-      <w:r>
-        <w:rPr>
-          <w:rStyle w:val="normaltextrun"/>
-          <w:rFonts w:ascii="Calibri" w:hAnsi="Calibri" w:cs="Calibri"/>
-          <w:sz w:val="22"/>
-          <w:szCs w:val="22"/>
-          <w:lang w:val="nl-NL"/>
-        </w:rPr>
-        <w:t>grayscaling</w:t>
-      </w:r>
-      <w:proofErr w:type="spellEnd"/>
-      <w:r>
-        <w:rPr>
-          <w:rStyle w:val="normaltextrun"/>
-          <w:rFonts w:ascii="Calibri" w:hAnsi="Calibri" w:cs="Calibri"/>
-          <w:sz w:val="22"/>
-          <w:szCs w:val="22"/>
-          <w:lang w:val="nl-NL"/>
-        </w:rPr>
-        <w:t xml:space="preserve"> conversie doen</w:t>
-      </w:r>
-      <w:r>
-        <w:rPr>
-          <w:rStyle w:val="normaltextrun"/>
-          <w:rFonts w:ascii="Calibri" w:hAnsi="Calibri" w:cs="Calibri"/>
-          <w:sz w:val="22"/>
-          <w:szCs w:val="22"/>
-          <w:lang w:val="nl-NL"/>
-        </w:rPr>
-        <w:t xml:space="preserve"> op de foto’s uit de test foto’s die waren aangeleverd. Elk algoritme zal 2 maal een test set uitvoeren waarna we het gemiddelde nemen. Alle tests worden uitgevoerd op dezelfde computer. We zullen voor elke test de computer opnieuw opstarten om de situatie zo goed mogelijk herhaaldelijk na te bootsen.</w:t>
-      </w:r>
-      <w:bookmarkStart w:id="0" w:name="_GoBack"/>
-      <w:bookmarkEnd w:id="0"/>
+          <w:rStyle w:val="eop"/>
+          <w:rFonts w:ascii="Calibri" w:hAnsi="Calibri" w:cs="Calibri"/>
+          <w:sz w:val="26"/>
+          <w:szCs w:val="26"/>
+          <w:lang w:val="nl-NL"/>
+        </w:rPr>
+      </w:pPr>
     </w:p>
     <w:p>
       <w:pPr>
@@ -489,12 +3882,43 @@
         <w:spacing w:before="0" w:beforeAutospacing="0" w:after="0" w:afterAutospacing="0"/>
         <w:textAlignment w:val="baseline"/>
         <w:rPr>
-          <w:rFonts w:ascii="Segoe UI" w:hAnsi="Segoe UI" w:cs="Segoe UI"/>
-          <w:sz w:val="18"/>
-          <w:szCs w:val="18"/>
-          <w:lang w:val="nl-NL"/>
-        </w:rPr>
-      </w:pPr>
+          <w:rStyle w:val="normaltextrun"/>
+          <w:rFonts w:ascii="Calibri" w:hAnsi="Calibri" w:cs="Calibri"/>
+          <w:sz w:val="22"/>
+          <w:szCs w:val="22"/>
+          <w:lang w:val="nl-NL"/>
+        </w:rPr>
+      </w:pPr>
+      <w:r>
+        <w:rPr>
+          <w:rStyle w:val="normaltextrun"/>
+          <w:rFonts w:ascii="Calibri" w:hAnsi="Calibri" w:cs="Calibri"/>
+          <w:sz w:val="22"/>
+          <w:szCs w:val="22"/>
+          <w:lang w:val="nl-NL"/>
+        </w:rPr>
+        <w:t>In onze hypothese stelde we dat single channel het snelste zou functioneren, dit is ook zo maar is relatief gezien niet heel veel sneller.</w:t>
+      </w:r>
+      <w:r>
+        <w:rPr>
+          <w:rStyle w:val="normaltextrun"/>
+          <w:rFonts w:ascii="Calibri" w:hAnsi="Calibri" w:cs="Calibri"/>
+          <w:sz w:val="22"/>
+          <w:szCs w:val="22"/>
+          <w:lang w:val="nl-NL"/>
+        </w:rPr>
+        <w:t xml:space="preserve"> </w:t>
+      </w:r>
+      <w:r>
+        <w:rPr>
+          <w:rStyle w:val="normaltextrun"/>
+          <w:rFonts w:ascii="Calibri" w:hAnsi="Calibri" w:cs="Calibri"/>
+          <w:sz w:val="22"/>
+          <w:szCs w:val="22"/>
+          <w:lang w:val="nl-NL"/>
+        </w:rPr>
+        <w:t>De volgende 3 algoritmes volgen algauw de snelste op qua snelheid.</w:t>
+      </w:r>
     </w:p>
     <w:p>
       <w:pPr>
@@ -502,55 +3926,13 @@
         <w:spacing w:before="0" w:beforeAutospacing="0" w:after="0" w:afterAutospacing="0"/>
         <w:textAlignment w:val="baseline"/>
         <w:rPr>
-          <w:rFonts w:ascii="Segoe UI" w:hAnsi="Segoe UI" w:cs="Segoe UI"/>
-          <w:sz w:val="18"/>
-          <w:szCs w:val="18"/>
-          <w:lang w:val="nl-NL"/>
-        </w:rPr>
-      </w:pPr>
-      <w:r>
-        <w:rPr>
-          <w:rStyle w:val="normaltextrun"/>
-          <w:rFonts w:ascii="Calibri" w:hAnsi="Calibri" w:cs="Calibri"/>
-          <w:color w:val="2F5496"/>
-          <w:sz w:val="26"/>
-          <w:szCs w:val="26"/>
-          <w:lang w:val="nl-NL"/>
-        </w:rPr>
-        <w:t>1.5.</w:t>
-      </w:r>
-      <w:r>
-        <w:rPr>
-          <w:rStyle w:val="normaltextrun"/>
-          <w:rFonts w:ascii="Calibri" w:hAnsi="Calibri" w:cs="Calibri"/>
-          <w:color w:val="2F5496"/>
-          <w:sz w:val="14"/>
-          <w:szCs w:val="14"/>
-          <w:lang w:val="nl-NL"/>
-        </w:rPr>
-        <w:t>                      </w:t>
-      </w:r>
-      <w:r>
-        <w:rPr>
-          <w:rStyle w:val="normaltextrun"/>
-          <w:rFonts w:ascii="Calibri" w:hAnsi="Calibri" w:cs="Calibri"/>
-          <w:color w:val="2F5496"/>
-          <w:sz w:val="26"/>
-          <w:szCs w:val="26"/>
-          <w:lang w:val="nl-NL"/>
-        </w:rPr>
-        <w:t>Resultaten</w:t>
-      </w:r>
-      <w:r>
-        <w:rPr>
-          <w:rStyle w:val="eop"/>
-          <w:rFonts w:ascii="Calibri" w:hAnsi="Calibri" w:cs="Calibri"/>
-          <w:sz w:val="26"/>
-          <w:szCs w:val="26"/>
-          <w:lang w:val="nl-NL"/>
-        </w:rPr>
-        <w:t> </w:t>
-      </w:r>
+          <w:rStyle w:val="normaltextrun"/>
+          <w:rFonts w:ascii="Calibri" w:hAnsi="Calibri" w:cs="Calibri"/>
+          <w:sz w:val="22"/>
+          <w:szCs w:val="22"/>
+          <w:lang w:val="nl-NL"/>
+        </w:rPr>
+      </w:pPr>
     </w:p>
     <w:p>
       <w:pPr>
@@ -558,298 +3940,74 @@
         <w:spacing w:before="0" w:beforeAutospacing="0" w:after="0" w:afterAutospacing="0"/>
         <w:textAlignment w:val="baseline"/>
         <w:rPr>
-          <w:rFonts w:ascii="Segoe UI" w:hAnsi="Segoe UI" w:cs="Segoe UI"/>
-          <w:sz w:val="18"/>
-          <w:szCs w:val="18"/>
-          <w:lang w:val="nl-NL"/>
-        </w:rPr>
-      </w:pPr>
-      <w:r>
-        <w:rPr>
-          <w:rStyle w:val="normaltextrun"/>
-          <w:rFonts w:ascii="Calibri" w:hAnsi="Calibri" w:cs="Calibri"/>
-          <w:sz w:val="22"/>
-          <w:szCs w:val="22"/>
-          <w:lang w:val="nl-NL"/>
-        </w:rPr>
-        <w:t>Geef de meetresultaten overzichtelijk weer in de vorm van een tabel en/of diagram.</w:t>
-      </w:r>
-      <w:r>
-        <w:rPr>
           <w:rStyle w:val="eop"/>
           <w:rFonts w:ascii="Calibri" w:hAnsi="Calibri" w:cs="Calibri"/>
-          <w:sz w:val="22"/>
-          <w:szCs w:val="22"/>
-          <w:lang w:val="nl-NL"/>
-        </w:rPr>
-        <w:t> </w:t>
-      </w:r>
-    </w:p>
-    <w:p>
-      <w:pPr>
-        <w:pStyle w:val="paragraph"/>
-        <w:spacing w:before="0" w:beforeAutospacing="0" w:after="0" w:afterAutospacing="0"/>
-        <w:textAlignment w:val="baseline"/>
-        <w:rPr>
-          <w:rFonts w:ascii="Segoe UI" w:hAnsi="Segoe UI" w:cs="Segoe UI"/>
-          <w:sz w:val="18"/>
-          <w:szCs w:val="18"/>
-          <w:lang w:val="nl-NL"/>
-        </w:rPr>
-      </w:pPr>
-      <w:r>
-        <w:rPr>
-          <w:rStyle w:val="normaltextrun"/>
-          <w:rFonts w:ascii="Calibri" w:hAnsi="Calibri" w:cs="Calibri"/>
-          <w:color w:val="2F5496"/>
           <w:sz w:val="26"/>
           <w:szCs w:val="26"/>
           <w:lang w:val="nl-NL"/>
         </w:rPr>
-        <w:t>1.6.</w:t>
-      </w:r>
-      <w:r>
-        <w:rPr>
-          <w:rStyle w:val="normaltextrun"/>
-          <w:rFonts w:ascii="Calibri" w:hAnsi="Calibri" w:cs="Calibri"/>
-          <w:color w:val="2F5496"/>
-          <w:sz w:val="14"/>
-          <w:szCs w:val="14"/>
-          <w:lang w:val="nl-NL"/>
-        </w:rPr>
-        <w:t>                      </w:t>
-      </w:r>
-      <w:r>
-        <w:rPr>
-          <w:rStyle w:val="normaltextrun"/>
-          <w:rFonts w:ascii="Calibri" w:hAnsi="Calibri" w:cs="Calibri"/>
-          <w:color w:val="2F5496"/>
-          <w:sz w:val="26"/>
-          <w:szCs w:val="26"/>
-          <w:lang w:val="nl-NL"/>
-        </w:rPr>
-        <w:t>Verwerking</w:t>
-      </w:r>
-      <w:r>
-        <w:rPr>
-          <w:rStyle w:val="eop"/>
-          <w:rFonts w:ascii="Calibri" w:hAnsi="Calibri" w:cs="Calibri"/>
-          <w:sz w:val="26"/>
-          <w:szCs w:val="26"/>
-          <w:lang w:val="nl-NL"/>
-        </w:rPr>
-        <w:t> </w:t>
-      </w:r>
-    </w:p>
-    <w:p>
-      <w:pPr>
-        <w:pStyle w:val="paragraph"/>
-        <w:spacing w:before="0" w:beforeAutospacing="0" w:after="0" w:afterAutospacing="0"/>
-        <w:textAlignment w:val="baseline"/>
-        <w:rPr>
-          <w:rFonts w:ascii="Segoe UI" w:hAnsi="Segoe UI" w:cs="Segoe UI"/>
-          <w:sz w:val="18"/>
-          <w:szCs w:val="18"/>
-          <w:lang w:val="nl-NL"/>
-        </w:rPr>
-      </w:pPr>
-      <w:r>
-        <w:rPr>
-          <w:rStyle w:val="normaltextrun"/>
-          <w:rFonts w:ascii="Calibri" w:hAnsi="Calibri" w:cs="Calibri"/>
-          <w:sz w:val="22"/>
-          <w:szCs w:val="22"/>
-          <w:lang w:val="nl-NL"/>
-        </w:rPr>
-        <w:t>Laat zien hoe je de meetresultaten verwerkt om een conclusie te kunnen trekken. Het is niet nodig om alle berekeningen op te schrijven, als je bijvoorbeeld maar laat zien welke formule(s) je gebruikt voor het verwerken van de meetresultaten en daar zo nodig één voorbeeldberekening aan toevoegt.</w:t>
-      </w:r>
-      <w:r>
-        <w:rPr>
-          <w:rStyle w:val="eop"/>
-          <w:rFonts w:ascii="Calibri" w:hAnsi="Calibri" w:cs="Calibri"/>
-          <w:sz w:val="22"/>
-          <w:szCs w:val="22"/>
-          <w:lang w:val="nl-NL"/>
-        </w:rPr>
-        <w:t> </w:t>
-      </w:r>
-    </w:p>
-    <w:p>
-      <w:pPr>
-        <w:pStyle w:val="paragraph"/>
-        <w:spacing w:before="0" w:beforeAutospacing="0" w:after="0" w:afterAutospacing="0"/>
-        <w:textAlignment w:val="baseline"/>
-        <w:rPr>
-          <w:rFonts w:ascii="Segoe UI" w:hAnsi="Segoe UI" w:cs="Segoe UI"/>
-          <w:sz w:val="18"/>
-          <w:szCs w:val="18"/>
-          <w:lang w:val="nl-NL"/>
-        </w:rPr>
-      </w:pPr>
-      <w:r>
-        <w:rPr>
-          <w:rStyle w:val="normaltextrun"/>
-          <w:rFonts w:ascii="Calibri" w:hAnsi="Calibri" w:cs="Calibri"/>
-          <w:color w:val="2F5496"/>
-          <w:sz w:val="26"/>
-          <w:szCs w:val="26"/>
-          <w:lang w:val="nl-NL"/>
-        </w:rPr>
-        <w:t>1.7.</w:t>
-      </w:r>
-      <w:r>
-        <w:rPr>
-          <w:rStyle w:val="normaltextrun"/>
-          <w:rFonts w:ascii="Calibri" w:hAnsi="Calibri" w:cs="Calibri"/>
-          <w:color w:val="2F5496"/>
-          <w:sz w:val="14"/>
-          <w:szCs w:val="14"/>
-          <w:lang w:val="nl-NL"/>
-        </w:rPr>
-        <w:t>                      </w:t>
-      </w:r>
-      <w:r>
-        <w:rPr>
-          <w:rStyle w:val="normaltextrun"/>
-          <w:rFonts w:ascii="Calibri" w:hAnsi="Calibri" w:cs="Calibri"/>
-          <w:color w:val="2F5496"/>
-          <w:sz w:val="26"/>
-          <w:szCs w:val="26"/>
-          <w:lang w:val="nl-NL"/>
-        </w:rPr>
-        <w:t>Conclusie</w:t>
-      </w:r>
-      <w:r>
-        <w:rPr>
-          <w:rStyle w:val="eop"/>
-          <w:rFonts w:ascii="Calibri" w:hAnsi="Calibri" w:cs="Calibri"/>
-          <w:sz w:val="26"/>
-          <w:szCs w:val="26"/>
-          <w:lang w:val="nl-NL"/>
-        </w:rPr>
-        <w:t> </w:t>
-      </w:r>
-    </w:p>
-    <w:p>
-      <w:pPr>
-        <w:pStyle w:val="paragraph"/>
-        <w:spacing w:before="0" w:beforeAutospacing="0" w:after="0" w:afterAutospacing="0"/>
-        <w:textAlignment w:val="baseline"/>
-        <w:rPr>
-          <w:rFonts w:ascii="Segoe UI" w:hAnsi="Segoe UI" w:cs="Segoe UI"/>
-          <w:sz w:val="18"/>
-          <w:szCs w:val="18"/>
-          <w:lang w:val="nl-NL"/>
-        </w:rPr>
-      </w:pPr>
-      <w:r>
-        <w:rPr>
-          <w:rStyle w:val="normaltextrun"/>
-          <w:rFonts w:ascii="Calibri" w:hAnsi="Calibri" w:cs="Calibri"/>
-          <w:sz w:val="22"/>
-          <w:szCs w:val="22"/>
-          <w:lang w:val="nl-NL"/>
-        </w:rPr>
-        <w:t>Geef aan welke conclusie kan worden getrokken uit de verwerking van de meetresultaten.</w:t>
-      </w:r>
-      <w:r>
-        <w:rPr>
-          <w:rStyle w:val="eop"/>
-          <w:rFonts w:ascii="Calibri" w:hAnsi="Calibri" w:cs="Calibri"/>
-          <w:sz w:val="22"/>
-          <w:szCs w:val="22"/>
-          <w:lang w:val="nl-NL"/>
-        </w:rPr>
-        <w:t> </w:t>
-      </w:r>
-    </w:p>
-    <w:p>
-      <w:pPr>
-        <w:pStyle w:val="paragraph"/>
-        <w:spacing w:before="0" w:beforeAutospacing="0" w:after="0" w:afterAutospacing="0"/>
-        <w:textAlignment w:val="baseline"/>
-        <w:rPr>
-          <w:rFonts w:ascii="Segoe UI" w:hAnsi="Segoe UI" w:cs="Segoe UI"/>
-          <w:sz w:val="18"/>
-          <w:szCs w:val="18"/>
-          <w:lang w:val="nl-NL"/>
-        </w:rPr>
-      </w:pPr>
-      <w:r>
-        <w:rPr>
-          <w:rStyle w:val="normaltextrun"/>
-          <w:rFonts w:ascii="Calibri" w:hAnsi="Calibri" w:cs="Calibri"/>
-          <w:color w:val="2F5496"/>
-          <w:sz w:val="26"/>
-          <w:szCs w:val="26"/>
-          <w:lang w:val="nl-NL"/>
-        </w:rPr>
-        <w:t>1.8.</w:t>
-      </w:r>
-      <w:r>
-        <w:rPr>
-          <w:rStyle w:val="normaltextrun"/>
-          <w:rFonts w:ascii="Calibri" w:hAnsi="Calibri" w:cs="Calibri"/>
-          <w:color w:val="2F5496"/>
-          <w:sz w:val="14"/>
-          <w:szCs w:val="14"/>
-          <w:lang w:val="nl-NL"/>
-        </w:rPr>
-        <w:t>                      </w:t>
-      </w:r>
-      <w:r>
-        <w:rPr>
-          <w:rStyle w:val="normaltextrun"/>
-          <w:rFonts w:ascii="Calibri" w:hAnsi="Calibri" w:cs="Calibri"/>
-          <w:color w:val="2F5496"/>
-          <w:sz w:val="26"/>
-          <w:szCs w:val="26"/>
-          <w:lang w:val="nl-NL"/>
-        </w:rPr>
-        <w:t>Evaluatie</w:t>
-      </w:r>
-      <w:r>
-        <w:rPr>
-          <w:rStyle w:val="eop"/>
-          <w:rFonts w:ascii="Calibri" w:hAnsi="Calibri" w:cs="Calibri"/>
-          <w:sz w:val="26"/>
-          <w:szCs w:val="26"/>
-          <w:lang w:val="nl-NL"/>
-        </w:rPr>
-        <w:t> </w:t>
-      </w:r>
-    </w:p>
-    <w:p>
-      <w:pPr>
-        <w:pStyle w:val="paragraph"/>
-        <w:spacing w:before="0" w:beforeAutospacing="0" w:after="0" w:afterAutospacing="0"/>
-        <w:textAlignment w:val="baseline"/>
-        <w:rPr>
-          <w:rFonts w:ascii="Segoe UI" w:hAnsi="Segoe UI" w:cs="Segoe UI"/>
-          <w:sz w:val="18"/>
-          <w:szCs w:val="18"/>
-          <w:lang w:val="nl-NL"/>
-        </w:rPr>
-      </w:pPr>
-      <w:r>
-        <w:rPr>
-          <w:rStyle w:val="normaltextrun"/>
-          <w:rFonts w:ascii="Calibri" w:hAnsi="Calibri" w:cs="Calibri"/>
-          <w:sz w:val="22"/>
-          <w:szCs w:val="22"/>
-          <w:lang w:val="nl-NL"/>
-        </w:rPr>
-        <w:t>Leg een verband tussen de getrokken conclusie en het doel van het experiment (en de hypothese). Ga daarbij ook in op bijvoorbeeld de meetonzekerheid als gevolg van de gebruikte meetmethoden of eventuele meetfouten.</w:t>
-      </w:r>
-      <w:r>
-        <w:rPr>
-          <w:rStyle w:val="eop"/>
-          <w:rFonts w:ascii="Calibri" w:hAnsi="Calibri" w:cs="Calibri"/>
-          <w:sz w:val="22"/>
-          <w:szCs w:val="22"/>
-          <w:lang w:val="nl-NL"/>
-        </w:rPr>
-        <w:t> </w:t>
+      </w:pPr>
+      <w:r>
+        <w:rPr>
+          <w:rStyle w:val="normaltextrun"/>
+          <w:rFonts w:ascii="Calibri" w:hAnsi="Calibri" w:cs="Calibri"/>
+          <w:sz w:val="22"/>
+          <w:szCs w:val="22"/>
+          <w:lang w:val="nl-NL"/>
+        </w:rPr>
+        <w:t xml:space="preserve">Onze proef is gedaan op 1 computer. Dit </w:t>
+      </w:r>
+      <w:bookmarkStart w:id="0" w:name="_GoBack"/>
+      <w:bookmarkEnd w:id="0"/>
+      <w:r>
+        <w:rPr>
+          <w:rStyle w:val="normaltextrun"/>
+          <w:rFonts w:ascii="Calibri" w:hAnsi="Calibri" w:cs="Calibri"/>
+          <w:sz w:val="22"/>
+          <w:szCs w:val="22"/>
+          <w:lang w:val="nl-NL"/>
+        </w:rPr>
+        <w:t xml:space="preserve">zal altijd verschillen per computer omdat dit afhankelijk is aan de snelheid van de computer. Dus eigenlijk zijn de verhoudingen tussen de algoritmes alleen noemenswaardig. Dan hebben we nog de functie zelf waar variabelen in worden </w:t>
+      </w:r>
+      <w:r>
+        <w:rPr>
+          <w:rStyle w:val="normaltextrun"/>
+          <w:rFonts w:ascii="Calibri" w:hAnsi="Calibri" w:cs="Calibri"/>
+          <w:sz w:val="22"/>
+          <w:szCs w:val="22"/>
+          <w:lang w:val="nl-NL"/>
+        </w:rPr>
+        <w:t>geïnitialiseerd</w:t>
+      </w:r>
+      <w:r>
+        <w:rPr>
+          <w:rStyle w:val="normaltextrun"/>
+          <w:rFonts w:ascii="Calibri" w:hAnsi="Calibri" w:cs="Calibri"/>
+          <w:sz w:val="22"/>
+          <w:szCs w:val="22"/>
+          <w:lang w:val="nl-NL"/>
+        </w:rPr>
+        <w:t>, de waardes van de oude kleuren afbeelding worden ingeladen en na het algoritme wordt het weer weggeschreven</w:t>
+      </w:r>
+      <w:r>
+        <w:rPr>
+          <w:rStyle w:val="normaltextrun"/>
+          <w:rFonts w:ascii="Calibri" w:hAnsi="Calibri" w:cs="Calibri"/>
+          <w:sz w:val="22"/>
+          <w:szCs w:val="22"/>
+          <w:lang w:val="nl-NL"/>
+        </w:rPr>
+        <w:t>.</w:t>
+      </w:r>
+      <w:r>
+        <w:rPr>
+          <w:rStyle w:val="normaltextrun"/>
+          <w:rFonts w:ascii="Calibri" w:hAnsi="Calibri" w:cs="Calibri"/>
+          <w:sz w:val="22"/>
+          <w:szCs w:val="22"/>
+          <w:lang w:val="nl-NL"/>
+        </w:rPr>
+        <w:t xml:space="preserve"> Dit is natuurlijk niet perse de snelheid van het algoritme maar wel nodig om dit algoritme te testen. Echter omdat ieder meet resultaat dit bevat kun je ze wel tegen elkaar vergelijken.</w:t>
       </w:r>
     </w:p>
     <w:p>
@@ -908,6 +4066,336 @@
     </w:sectPr>
   </w:body>
 </w:document>
+</file>
+
+<file path=word/numbering.xml><?xml version="1.0" encoding="utf-8"?>
+<w:numbering xmlns:wpc="http://schemas.microsoft.com/office/word/2010/wordprocessingCanvas" xmlns:cx="http://schemas.microsoft.com/office/drawing/2014/chartex" xmlns:cx1="http://schemas.microsoft.com/office/drawing/2015/9/8/chartex" xmlns:cx2="http://schemas.microsoft.com/office/drawing/2015/10/21/chartex" xmlns:cx3="http://schemas.microsoft.com/office/drawing/2016/5/9/chartex" xmlns:cx4="http://schemas.microsoft.com/office/drawing/2016/5/10/chartex" xmlns:cx5="http://schemas.microsoft.com/office/drawing/2016/5/11/chartex" xmlns:cx6="http://schemas.microsoft.com/office/drawing/2016/5/12/chartex" xmlns:cx7="http://schemas.microsoft.com/office/drawing/2016/5/13/chartex" xmlns:cx8="http://schemas.microsoft.com/office/drawing/2016/5/14/chartex" xmlns:mc="http://schemas.openxmlformats.org/markup-compatibility/2006" xmlns:aink="http://schemas.microsoft.com/office/drawing/2016/ink" xmlns:am3d="http://schemas.microsoft.com/office/drawing/2017/model3d" xmlns:o="urn:schemas-microsoft-com:office:office" xmlns:r="http://schemas.openxmlformats.org/officeDocument/2006/relationships" xmlns:m="http://schemas.openxmlformats.org/officeDocument/2006/math" xmlns:v="urn:schemas-microsoft-com:vml" xmlns:wp14="http://schemas.microsoft.com/office/word/2010/wordprocessingDrawing" xmlns:wp="http://schemas.openxmlformats.org/drawingml/2006/wordprocessingDrawing" xmlns:w10="urn:schemas-microsoft-com:office:word" xmlns:w="http://schemas.openxmlformats.org/wordprocessingml/2006/main" xmlns:w14="http://schemas.microsoft.com/office/word/2010/wordml" xmlns:w15="http://schemas.microsoft.com/office/word/2012/wordml" xmlns:w16cid="http://schemas.microsoft.com/office/word/2016/wordml/cid" xmlns:w16se="http://schemas.microsoft.com/office/word/2015/wordml/symex" xmlns:wpg="http://schemas.microsoft.com/office/word/2010/wordprocessingGroup" xmlns:wpi="http://schemas.microsoft.com/office/word/2010/wordprocessingInk" xmlns:wne="http://schemas.microsoft.com/office/word/2006/wordml" xmlns:wps="http://schemas.microsoft.com/office/word/2010/wordprocessingShape" mc:Ignorable="w14 w15 w16se w16cid wp14">
+  <w:abstractNum w:abstractNumId="0" w15:restartNumberingAfterBreak="0">
+    <w:nsid w:val="17833C06"/>
+    <w:multiLevelType w:val="hybridMultilevel"/>
+    <w:tmpl w:val="DF22A1E8"/>
+    <w:lvl w:ilvl="0" w:tplc="C9EC17FE">
+      <w:start w:val="1"/>
+      <w:numFmt w:val="bullet"/>
+      <w:lvlText w:val="-"/>
+      <w:lvlJc w:val="left"/>
+      <w:pPr>
+        <w:ind w:left="720" w:hanging="360"/>
+      </w:pPr>
+      <w:rPr>
+        <w:rFonts w:ascii="Calibri" w:eastAsia="Times New Roman" w:hAnsi="Calibri" w:cs="Calibri" w:hint="default"/>
+      </w:rPr>
+    </w:lvl>
+    <w:lvl w:ilvl="1" w:tplc="04090003" w:tentative="1">
+      <w:start w:val="1"/>
+      <w:numFmt w:val="bullet"/>
+      <w:lvlText w:val="o"/>
+      <w:lvlJc w:val="left"/>
+      <w:pPr>
+        <w:ind w:left="1440" w:hanging="360"/>
+      </w:pPr>
+      <w:rPr>
+        <w:rFonts w:ascii="Courier New" w:hAnsi="Courier New" w:cs="Courier New" w:hint="default"/>
+      </w:rPr>
+    </w:lvl>
+    <w:lvl w:ilvl="2" w:tplc="04090005" w:tentative="1">
+      <w:start w:val="1"/>
+      <w:numFmt w:val="bullet"/>
+      <w:lvlText w:val=""/>
+      <w:lvlJc w:val="left"/>
+      <w:pPr>
+        <w:ind w:left="2160" w:hanging="360"/>
+      </w:pPr>
+      <w:rPr>
+        <w:rFonts w:ascii="Wingdings" w:hAnsi="Wingdings" w:hint="default"/>
+      </w:rPr>
+    </w:lvl>
+    <w:lvl w:ilvl="3" w:tplc="04090001" w:tentative="1">
+      <w:start w:val="1"/>
+      <w:numFmt w:val="bullet"/>
+      <w:lvlText w:val=""/>
+      <w:lvlJc w:val="left"/>
+      <w:pPr>
+        <w:ind w:left="2880" w:hanging="360"/>
+      </w:pPr>
+      <w:rPr>
+        <w:rFonts w:ascii="Symbol" w:hAnsi="Symbol" w:hint="default"/>
+      </w:rPr>
+    </w:lvl>
+    <w:lvl w:ilvl="4" w:tplc="04090003" w:tentative="1">
+      <w:start w:val="1"/>
+      <w:numFmt w:val="bullet"/>
+      <w:lvlText w:val="o"/>
+      <w:lvlJc w:val="left"/>
+      <w:pPr>
+        <w:ind w:left="3600" w:hanging="360"/>
+      </w:pPr>
+      <w:rPr>
+        <w:rFonts w:ascii="Courier New" w:hAnsi="Courier New" w:cs="Courier New" w:hint="default"/>
+      </w:rPr>
+    </w:lvl>
+    <w:lvl w:ilvl="5" w:tplc="04090005" w:tentative="1">
+      <w:start w:val="1"/>
+      <w:numFmt w:val="bullet"/>
+      <w:lvlText w:val=""/>
+      <w:lvlJc w:val="left"/>
+      <w:pPr>
+        <w:ind w:left="4320" w:hanging="360"/>
+      </w:pPr>
+      <w:rPr>
+        <w:rFonts w:ascii="Wingdings" w:hAnsi="Wingdings" w:hint="default"/>
+      </w:rPr>
+    </w:lvl>
+    <w:lvl w:ilvl="6" w:tplc="04090001" w:tentative="1">
+      <w:start w:val="1"/>
+      <w:numFmt w:val="bullet"/>
+      <w:lvlText w:val=""/>
+      <w:lvlJc w:val="left"/>
+      <w:pPr>
+        <w:ind w:left="5040" w:hanging="360"/>
+      </w:pPr>
+      <w:rPr>
+        <w:rFonts w:ascii="Symbol" w:hAnsi="Symbol" w:hint="default"/>
+      </w:rPr>
+    </w:lvl>
+    <w:lvl w:ilvl="7" w:tplc="04090003" w:tentative="1">
+      <w:start w:val="1"/>
+      <w:numFmt w:val="bullet"/>
+      <w:lvlText w:val="o"/>
+      <w:lvlJc w:val="left"/>
+      <w:pPr>
+        <w:ind w:left="5760" w:hanging="360"/>
+      </w:pPr>
+      <w:rPr>
+        <w:rFonts w:ascii="Courier New" w:hAnsi="Courier New" w:cs="Courier New" w:hint="default"/>
+      </w:rPr>
+    </w:lvl>
+    <w:lvl w:ilvl="8" w:tplc="04090005" w:tentative="1">
+      <w:start w:val="1"/>
+      <w:numFmt w:val="bullet"/>
+      <w:lvlText w:val=""/>
+      <w:lvlJc w:val="left"/>
+      <w:pPr>
+        <w:ind w:left="6480" w:hanging="360"/>
+      </w:pPr>
+      <w:rPr>
+        <w:rFonts w:ascii="Wingdings" w:hAnsi="Wingdings" w:hint="default"/>
+      </w:rPr>
+    </w:lvl>
+  </w:abstractNum>
+  <w:abstractNum w:abstractNumId="1" w15:restartNumberingAfterBreak="0">
+    <w:nsid w:val="328E1CCA"/>
+    <w:multiLevelType w:val="hybridMultilevel"/>
+    <w:tmpl w:val="C1E61BFE"/>
+    <w:lvl w:ilvl="0" w:tplc="80E41AF6">
+      <w:start w:val="1"/>
+      <w:numFmt w:val="bullet"/>
+      <w:lvlText w:val="-"/>
+      <w:lvlJc w:val="left"/>
+      <w:pPr>
+        <w:ind w:left="720" w:hanging="360"/>
+      </w:pPr>
+      <w:rPr>
+        <w:rFonts w:ascii="Calibri" w:eastAsia="Times New Roman" w:hAnsi="Calibri" w:cs="Calibri" w:hint="default"/>
+      </w:rPr>
+    </w:lvl>
+    <w:lvl w:ilvl="1" w:tplc="04090003" w:tentative="1">
+      <w:start w:val="1"/>
+      <w:numFmt w:val="bullet"/>
+      <w:lvlText w:val="o"/>
+      <w:lvlJc w:val="left"/>
+      <w:pPr>
+        <w:ind w:left="1440" w:hanging="360"/>
+      </w:pPr>
+      <w:rPr>
+        <w:rFonts w:ascii="Courier New" w:hAnsi="Courier New" w:cs="Courier New" w:hint="default"/>
+      </w:rPr>
+    </w:lvl>
+    <w:lvl w:ilvl="2" w:tplc="04090005" w:tentative="1">
+      <w:start w:val="1"/>
+      <w:numFmt w:val="bullet"/>
+      <w:lvlText w:val=""/>
+      <w:lvlJc w:val="left"/>
+      <w:pPr>
+        <w:ind w:left="2160" w:hanging="360"/>
+      </w:pPr>
+      <w:rPr>
+        <w:rFonts w:ascii="Wingdings" w:hAnsi="Wingdings" w:hint="default"/>
+      </w:rPr>
+    </w:lvl>
+    <w:lvl w:ilvl="3" w:tplc="04090001" w:tentative="1">
+      <w:start w:val="1"/>
+      <w:numFmt w:val="bullet"/>
+      <w:lvlText w:val=""/>
+      <w:lvlJc w:val="left"/>
+      <w:pPr>
+        <w:ind w:left="2880" w:hanging="360"/>
+      </w:pPr>
+      <w:rPr>
+        <w:rFonts w:ascii="Symbol" w:hAnsi="Symbol" w:hint="default"/>
+      </w:rPr>
+    </w:lvl>
+    <w:lvl w:ilvl="4" w:tplc="04090003" w:tentative="1">
+      <w:start w:val="1"/>
+      <w:numFmt w:val="bullet"/>
+      <w:lvlText w:val="o"/>
+      <w:lvlJc w:val="left"/>
+      <w:pPr>
+        <w:ind w:left="3600" w:hanging="360"/>
+      </w:pPr>
+      <w:rPr>
+        <w:rFonts w:ascii="Courier New" w:hAnsi="Courier New" w:cs="Courier New" w:hint="default"/>
+      </w:rPr>
+    </w:lvl>
+    <w:lvl w:ilvl="5" w:tplc="04090005" w:tentative="1">
+      <w:start w:val="1"/>
+      <w:numFmt w:val="bullet"/>
+      <w:lvlText w:val=""/>
+      <w:lvlJc w:val="left"/>
+      <w:pPr>
+        <w:ind w:left="4320" w:hanging="360"/>
+      </w:pPr>
+      <w:rPr>
+        <w:rFonts w:ascii="Wingdings" w:hAnsi="Wingdings" w:hint="default"/>
+      </w:rPr>
+    </w:lvl>
+    <w:lvl w:ilvl="6" w:tplc="04090001" w:tentative="1">
+      <w:start w:val="1"/>
+      <w:numFmt w:val="bullet"/>
+      <w:lvlText w:val=""/>
+      <w:lvlJc w:val="left"/>
+      <w:pPr>
+        <w:ind w:left="5040" w:hanging="360"/>
+      </w:pPr>
+      <w:rPr>
+        <w:rFonts w:ascii="Symbol" w:hAnsi="Symbol" w:hint="default"/>
+      </w:rPr>
+    </w:lvl>
+    <w:lvl w:ilvl="7" w:tplc="04090003" w:tentative="1">
+      <w:start w:val="1"/>
+      <w:numFmt w:val="bullet"/>
+      <w:lvlText w:val="o"/>
+      <w:lvlJc w:val="left"/>
+      <w:pPr>
+        <w:ind w:left="5760" w:hanging="360"/>
+      </w:pPr>
+      <w:rPr>
+        <w:rFonts w:ascii="Courier New" w:hAnsi="Courier New" w:cs="Courier New" w:hint="default"/>
+      </w:rPr>
+    </w:lvl>
+    <w:lvl w:ilvl="8" w:tplc="04090005" w:tentative="1">
+      <w:start w:val="1"/>
+      <w:numFmt w:val="bullet"/>
+      <w:lvlText w:val=""/>
+      <w:lvlJc w:val="left"/>
+      <w:pPr>
+        <w:ind w:left="6480" w:hanging="360"/>
+      </w:pPr>
+      <w:rPr>
+        <w:rFonts w:ascii="Wingdings" w:hAnsi="Wingdings" w:hint="default"/>
+      </w:rPr>
+    </w:lvl>
+  </w:abstractNum>
+  <w:abstractNum w:abstractNumId="2" w15:restartNumberingAfterBreak="0">
+    <w:nsid w:val="629F2D37"/>
+    <w:multiLevelType w:val="hybridMultilevel"/>
+    <w:tmpl w:val="EFEAA46E"/>
+    <w:lvl w:ilvl="0" w:tplc="813A0862">
+      <w:start w:val="1"/>
+      <w:numFmt w:val="decimal"/>
+      <w:lvlText w:val="%1."/>
+      <w:lvlJc w:val="left"/>
+      <w:pPr>
+        <w:ind w:left="765" w:hanging="405"/>
+      </w:pPr>
+      <w:rPr>
+        <w:rFonts w:hint="default"/>
+        <w:color w:val="2F5496"/>
+      </w:rPr>
+    </w:lvl>
+    <w:lvl w:ilvl="1" w:tplc="04090019" w:tentative="1">
+      <w:start w:val="1"/>
+      <w:numFmt w:val="lowerLetter"/>
+      <w:lvlText w:val="%2."/>
+      <w:lvlJc w:val="left"/>
+      <w:pPr>
+        <w:ind w:left="1440" w:hanging="360"/>
+      </w:pPr>
+    </w:lvl>
+    <w:lvl w:ilvl="2" w:tplc="0409001B" w:tentative="1">
+      <w:start w:val="1"/>
+      <w:numFmt w:val="lowerRoman"/>
+      <w:lvlText w:val="%3."/>
+      <w:lvlJc w:val="right"/>
+      <w:pPr>
+        <w:ind w:left="2160" w:hanging="180"/>
+      </w:pPr>
+    </w:lvl>
+    <w:lvl w:ilvl="3" w:tplc="0409000F" w:tentative="1">
+      <w:start w:val="1"/>
+      <w:numFmt w:val="decimal"/>
+      <w:lvlText w:val="%4."/>
+      <w:lvlJc w:val="left"/>
+      <w:pPr>
+        <w:ind w:left="2880" w:hanging="360"/>
+      </w:pPr>
+    </w:lvl>
+    <w:lvl w:ilvl="4" w:tplc="04090019" w:tentative="1">
+      <w:start w:val="1"/>
+      <w:numFmt w:val="lowerLetter"/>
+      <w:lvlText w:val="%5."/>
+      <w:lvlJc w:val="left"/>
+      <w:pPr>
+        <w:ind w:left="3600" w:hanging="360"/>
+      </w:pPr>
+    </w:lvl>
+    <w:lvl w:ilvl="5" w:tplc="0409001B" w:tentative="1">
+      <w:start w:val="1"/>
+      <w:numFmt w:val="lowerRoman"/>
+      <w:lvlText w:val="%6."/>
+      <w:lvlJc w:val="right"/>
+      <w:pPr>
+        <w:ind w:left="4320" w:hanging="180"/>
+      </w:pPr>
+    </w:lvl>
+    <w:lvl w:ilvl="6" w:tplc="0409000F" w:tentative="1">
+      <w:start w:val="1"/>
+      <w:numFmt w:val="decimal"/>
+      <w:lvlText w:val="%7."/>
+      <w:lvlJc w:val="left"/>
+      <w:pPr>
+        <w:ind w:left="5040" w:hanging="360"/>
+      </w:pPr>
+    </w:lvl>
+    <w:lvl w:ilvl="7" w:tplc="04090019" w:tentative="1">
+      <w:start w:val="1"/>
+      <w:numFmt w:val="lowerLetter"/>
+      <w:lvlText w:val="%8."/>
+      <w:lvlJc w:val="left"/>
+      <w:pPr>
+        <w:ind w:left="5760" w:hanging="360"/>
+      </w:pPr>
+    </w:lvl>
+    <w:lvl w:ilvl="8" w:tplc="0409001B" w:tentative="1">
+      <w:start w:val="1"/>
+      <w:numFmt w:val="lowerRoman"/>
+      <w:lvlText w:val="%9."/>
+      <w:lvlJc w:val="right"/>
+      <w:pPr>
+        <w:ind w:left="6480" w:hanging="180"/>
+      </w:pPr>
+    </w:lvl>
+  </w:abstractNum>
+  <w:num w:numId="1">
+    <w:abstractNumId w:val="1"/>
+  </w:num>
+  <w:num w:numId="2">
+    <w:abstractNumId w:val="0"/>
+  </w:num>
+  <w:num w:numId="3">
+    <w:abstractNumId w:val="2"/>
+  </w:num>
+</w:numbering>
 </file>
 
 <file path=word/styles.xml><?xml version="1.0" encoding="utf-8"?>
@@ -927,7 +4415,7 @@
       </w:pPr>
     </w:pPrDefault>
   </w:docDefaults>
-  <w:latentStyles w:defLockedState="0" w:defUIPriority="99" w:defSemiHidden="0" w:defUnhideWhenUsed="0" w:defQFormat="0" w:count="375">
+  <w:latentStyles w:defLockedState="0" w:defUIPriority="99" w:defSemiHidden="0" w:defUnhideWhenUsed="0" w:defQFormat="0" w:count="376">
     <w:lsdException w:name="Normal" w:uiPriority="0" w:qFormat="1"/>
     <w:lsdException w:name="heading 1" w:uiPriority="9" w:qFormat="1"/>
     <w:lsdException w:name="heading 2" w:semiHidden="1" w:uiPriority="9" w:unhideWhenUsed="1" w:qFormat="1"/>
@@ -1303,8 +4791,9 @@
     <w:lsdException w:name="Smart Hyperlink" w:semiHidden="1" w:unhideWhenUsed="1"/>
     <w:lsdException w:name="Hashtag" w:semiHidden="1" w:unhideWhenUsed="1"/>
     <w:lsdException w:name="Unresolved Mention" w:semiHidden="1" w:unhideWhenUsed="1"/>
+    <w:lsdException w:name="Smart Link" w:semiHidden="1" w:unhideWhenUsed="1"/>
   </w:latentStyles>
-  <w:style w:type="paragraph" w:default="1" w:styleId="Normal">
+  <w:style w:type="paragraph" w:default="1" w:styleId="Standaard">
     <w:name w:val="Normal"/>
     <w:qFormat/>
     <w:rsid w:val="00403532"/>
@@ -1312,13 +4801,13 @@
       <w:lang w:val="nl-NL"/>
     </w:rPr>
   </w:style>
-  <w:style w:type="character" w:default="1" w:styleId="DefaultParagraphFont">
+  <w:style w:type="character" w:default="1" w:styleId="Standaardalinea-lettertype">
     <w:name w:val="Default Paragraph Font"/>
     <w:uiPriority w:val="1"/>
     <w:semiHidden/>
     <w:unhideWhenUsed/>
   </w:style>
-  <w:style w:type="table" w:default="1" w:styleId="TableNormal">
+  <w:style w:type="table" w:default="1" w:styleId="Standaardtabel">
     <w:name w:val="Normal Table"/>
     <w:uiPriority w:val="99"/>
     <w:semiHidden/>
@@ -1333,7 +4822,7 @@
       </w:tblCellMar>
     </w:tblPr>
   </w:style>
-  <w:style w:type="numbering" w:default="1" w:styleId="NoList">
+  <w:style w:type="numbering" w:default="1" w:styleId="Geenlijst">
     <w:name w:val="No List"/>
     <w:uiPriority w:val="99"/>
     <w:semiHidden/>
@@ -1341,7 +4830,7 @@
   </w:style>
   <w:style w:type="paragraph" w:customStyle="1" w:styleId="paragraph">
     <w:name w:val="paragraph"/>
-    <w:basedOn w:val="Normal"/>
+    <w:basedOn w:val="Standaard"/>
     <w:rsid w:val="00403532"/>
     <w:pPr>
       <w:spacing w:before="100" w:beforeAutospacing="1" w:after="100" w:afterAutospacing="1" w:line="240" w:lineRule="auto"/>
@@ -1355,13 +4844,67 @@
   </w:style>
   <w:style w:type="character" w:customStyle="1" w:styleId="normaltextrun">
     <w:name w:val="normaltextrun"/>
-    <w:basedOn w:val="DefaultParagraphFont"/>
+    <w:basedOn w:val="Standaardalinea-lettertype"/>
     <w:rsid w:val="00403532"/>
   </w:style>
   <w:style w:type="character" w:customStyle="1" w:styleId="eop">
     <w:name w:val="eop"/>
-    <w:basedOn w:val="DefaultParagraphFont"/>
+    <w:basedOn w:val="Standaardalinea-lettertype"/>
     <w:rsid w:val="00403532"/>
+  </w:style>
+  <w:style w:type="table" w:styleId="Tabelraster">
+    <w:name w:val="Table Grid"/>
+    <w:basedOn w:val="Standaardtabel"/>
+    <w:uiPriority w:val="39"/>
+    <w:rsid w:val="008D0F13"/>
+    <w:pPr>
+      <w:spacing w:after="0" w:line="240" w:lineRule="auto"/>
+    </w:pPr>
+    <w:tblPr>
+      <w:tblBorders>
+        <w:top w:val="single" w:sz="4" w:space="0" w:color="auto"/>
+        <w:left w:val="single" w:sz="4" w:space="0" w:color="auto"/>
+        <w:bottom w:val="single" w:sz="4" w:space="0" w:color="auto"/>
+        <w:right w:val="single" w:sz="4" w:space="0" w:color="auto"/>
+        <w:insideH w:val="single" w:sz="4" w:space="0" w:color="auto"/>
+        <w:insideV w:val="single" w:sz="4" w:space="0" w:color="auto"/>
+      </w:tblBorders>
+    </w:tblPr>
+  </w:style>
+  <w:style w:type="paragraph" w:styleId="Titel">
+    <w:name w:val="Title"/>
+    <w:basedOn w:val="Standaard"/>
+    <w:next w:val="Standaard"/>
+    <w:link w:val="TitelChar"/>
+    <w:uiPriority w:val="10"/>
+    <w:qFormat/>
+    <w:rsid w:val="00BE1CA7"/>
+    <w:pPr>
+      <w:spacing w:after="0" w:line="240" w:lineRule="auto"/>
+      <w:contextualSpacing/>
+    </w:pPr>
+    <w:rPr>
+      <w:rFonts w:asciiTheme="majorHAnsi" w:eastAsiaTheme="majorEastAsia" w:hAnsiTheme="majorHAnsi" w:cstheme="majorBidi"/>
+      <w:spacing w:val="-10"/>
+      <w:kern w:val="28"/>
+      <w:sz w:val="56"/>
+      <w:szCs w:val="56"/>
+    </w:rPr>
+  </w:style>
+  <w:style w:type="character" w:customStyle="1" w:styleId="TitelChar">
+    <w:name w:val="Titel Char"/>
+    <w:basedOn w:val="Standaardalinea-lettertype"/>
+    <w:link w:val="Titel"/>
+    <w:uiPriority w:val="10"/>
+    <w:rsid w:val="00BE1CA7"/>
+    <w:rPr>
+      <w:rFonts w:asciiTheme="majorHAnsi" w:eastAsiaTheme="majorEastAsia" w:hAnsiTheme="majorHAnsi" w:cstheme="majorBidi"/>
+      <w:spacing w:val="-10"/>
+      <w:kern w:val="28"/>
+      <w:sz w:val="56"/>
+      <w:szCs w:val="56"/>
+      <w:lang w:val="nl-NL"/>
+    </w:rPr>
   </w:style>
 </w:styles>
 </file>
